--- a/source/Report/BÁO CÁO PTDLGT.docx
+++ b/source/Report/BÁO CÁO PTDLGT.docx
@@ -4582,7 +4582,7 @@
         <w:pStyle w:val="Tiumccp1"/>
         <w:numPr>
           <w:ilvl w:val="0"/>
-          <w:numId w:val="17"/>
+          <w:numId w:val="1"/>
         </w:numPr>
         <w:rPr>
           <w:sz w:val="26"/>
@@ -5127,7 +5127,7 @@
         <w:pStyle w:val="ListParagraph"/>
         <w:numPr>
           <w:ilvl w:val="0"/>
-          <w:numId w:val="21"/>
+          <w:numId w:val="3"/>
         </w:numPr>
         <w:tabs>
           <w:tab w:val="center" w:pos="6379"/>
@@ -5164,10 +5164,10 @@
           <w:noProof/>
         </w:rPr>
         <w:drawing>
-          <wp:inline distT="0" distB="0" distL="0" distR="0" wp14:anchorId="5F9E80F0" wp14:editId="5EC56D93">
-            <wp:extent cx="4352925" cy="1838325"/>
-            <wp:effectExtent l="0" t="0" r="9525" b="9525"/>
-            <wp:docPr id="17" name="Picture 17"/>
+          <wp:inline distT="0" distB="0" distL="0" distR="0" wp14:anchorId="3F3D991B" wp14:editId="392764B2">
+            <wp:extent cx="3970364" cy="5585944"/>
+            <wp:effectExtent l="0" t="0" r="0" b="0"/>
+            <wp:docPr id="6" name="Picture 6"/>
             <wp:cNvGraphicFramePr>
               <a:graphicFrameLocks xmlns:a="http://schemas.openxmlformats.org/drawingml/2006/main" noChangeAspect="1"/>
             </wp:cNvGraphicFramePr>
@@ -5187,7 +5187,7 @@
                   <pic:spPr>
                     <a:xfrm>
                       <a:off x="0" y="0"/>
-                      <a:ext cx="4353328" cy="1838495"/>
+                      <a:ext cx="3970364" cy="5585944"/>
                     </a:xfrm>
                     <a:prstGeom prst="rect">
                       <a:avLst/>
@@ -5237,7 +5237,7 @@
         <w:pStyle w:val="ListParagraph"/>
         <w:numPr>
           <w:ilvl w:val="0"/>
-          <w:numId w:val="20"/>
+          <w:numId w:val="2"/>
         </w:numPr>
         <w:spacing w:after="160" w:line="360" w:lineRule="auto"/>
         <w:rPr>
@@ -5271,6 +5271,7 @@
           <w:szCs w:val="28"/>
           <w:lang w:val="vi-VN"/>
         </w:rPr>
+        <w:lastRenderedPageBreak/>
         <w:t xml:space="preserve">   - Input: `min_support` - Ngưỡng hỗ trợ tối thiểu để một itemset được coi là phổ biến.</w:t>
       </w:r>
     </w:p>
@@ -5308,7 +5309,7 @@
         <w:pStyle w:val="ListParagraph"/>
         <w:numPr>
           <w:ilvl w:val="0"/>
-          <w:numId w:val="20"/>
+          <w:numId w:val="2"/>
         </w:numPr>
         <w:spacing w:after="160" w:line="360" w:lineRule="auto"/>
         <w:rPr>
@@ -5379,7 +5380,7 @@
         <w:pStyle w:val="ListParagraph"/>
         <w:numPr>
           <w:ilvl w:val="0"/>
-          <w:numId w:val="20"/>
+          <w:numId w:val="2"/>
         </w:numPr>
         <w:spacing w:after="160" w:line="360" w:lineRule="auto"/>
         <w:rPr>
@@ -5432,7 +5433,6 @@
           <w:szCs w:val="28"/>
           <w:lang w:val="vi-VN"/>
         </w:rPr>
-        <w:lastRenderedPageBreak/>
         <w:t xml:space="preserve">   - Output: Danh sách các itemset phổ biến và hỗ trợ tương ứng, được sắp xếp theo thứ tự giảm dần của hỗ trợ.</w:t>
       </w:r>
     </w:p>
@@ -5451,7 +5451,7 @@
         <w:pStyle w:val="ListParagraph"/>
         <w:numPr>
           <w:ilvl w:val="0"/>
-          <w:numId w:val="20"/>
+          <w:numId w:val="2"/>
         </w:numPr>
         <w:spacing w:after="160" w:line="360" w:lineRule="auto"/>
         <w:rPr>
@@ -5512,7 +5512,7 @@
         <w:pStyle w:val="ListParagraph"/>
         <w:numPr>
           <w:ilvl w:val="0"/>
-          <w:numId w:val="20"/>
+          <w:numId w:val="2"/>
         </w:numPr>
         <w:spacing w:after="160" w:line="360" w:lineRule="auto"/>
         <w:rPr>
@@ -5533,7 +5533,7 @@
         <w:pStyle w:val="ListParagraph"/>
         <w:numPr>
           <w:ilvl w:val="0"/>
-          <w:numId w:val="34"/>
+          <w:numId w:val="14"/>
         </w:numPr>
         <w:spacing w:after="160" w:line="360" w:lineRule="auto"/>
         <w:ind w:left="1080"/>
@@ -5555,7 +5555,7 @@
         <w:pStyle w:val="ListParagraph"/>
         <w:numPr>
           <w:ilvl w:val="0"/>
-          <w:numId w:val="35"/>
+          <w:numId w:val="15"/>
         </w:numPr>
         <w:spacing w:after="160" w:line="360" w:lineRule="auto"/>
         <w:ind w:left="1440"/>
@@ -5577,7 +5577,7 @@
         <w:pStyle w:val="ListParagraph"/>
         <w:numPr>
           <w:ilvl w:val="0"/>
-          <w:numId w:val="35"/>
+          <w:numId w:val="15"/>
         </w:numPr>
         <w:spacing w:after="160" w:line="360" w:lineRule="auto"/>
         <w:rPr>
@@ -5598,7 +5598,7 @@
         <w:pStyle w:val="ListParagraph"/>
         <w:numPr>
           <w:ilvl w:val="0"/>
-          <w:numId w:val="20"/>
+          <w:numId w:val="2"/>
         </w:numPr>
         <w:spacing w:after="160" w:line="360" w:lineRule="auto"/>
         <w:rPr>
@@ -5611,6 +5611,7 @@
           <w:sz w:val="28"/>
           <w:szCs w:val="28"/>
         </w:rPr>
+        <w:lastRenderedPageBreak/>
         <w:t>Output: Danh sách các itemset ứng viên có kích thước k, đã được loại bỏ các itemset có các tập con kích thước k-1 không phổ biến.</w:t>
       </w:r>
     </w:p>
@@ -5740,7 +5741,6 @@
           <w:szCs w:val="28"/>
           <w:lang w:val="vi-VN"/>
         </w:rPr>
-        <w:lastRenderedPageBreak/>
         <w:t xml:space="preserve"> Phương thức `add_transaction` được sử dụng để thêm giao dịch vào đối tượng TFWIT. Mỗi giao dịch là một danh sách các cặp trọng lượng vật phẩm. Phương thức này cập nhật từ điển `itemsets` bằng cách tăng trọng số của các mục hiện có hoặc thêm các mục mới.</w:t>
       </w:r>
     </w:p>
@@ -5821,7 +5821,16 @@
           <w:szCs w:val="28"/>
           <w:lang w:val="vi-VN"/>
         </w:rPr>
-        <w:t>Phương thức `generate_itemset` tạo ra tất cả các tập phổ biến bằng cách lặp qua từ điển `itemsets`. Một tập mục được coi là thường xuyên nếu độ hỗ trợ (tổng trọng số) của nó lớn hơn hoặc bằng ngưỡng `min_support`. Các tập phổ biến và hỗ trợ của chúng được lưu trữ trong một danh sách, sau đó được sắp xếp theo thứ tự giảm dần dựa trên hỗ trợ.</w:t>
+        <w:t xml:space="preserve">Phương thức `generate_itemset` tạo ra tất cả các tập phổ biến bằng cách lặp qua từ điển `itemsets`. Một tập mục được coi là thường xuyên nếu độ hỗ trợ (tổng trọng số) của nó lớn hơn hoặc bằng ngưỡng `min_support`. Các tập phổ biến và </w:t>
+      </w:r>
+      <w:r>
+        <w:rPr>
+          <w:sz w:val="28"/>
+          <w:szCs w:val="28"/>
+          <w:lang w:val="vi-VN"/>
+        </w:rPr>
+        <w:lastRenderedPageBreak/>
+        <w:t>hỗ trợ của chúng được lưu trữ trong một danh sách, sau đó được sắp xếp theo thứ tự giảm dần dựa trên hỗ trợ.</w:t>
       </w:r>
     </w:p>
     <w:p>
@@ -6068,6 +6077,7 @@
           <w:sz w:val="28"/>
           <w:szCs w:val="28"/>
         </w:rPr>
+        <w:lastRenderedPageBreak/>
         <w:drawing>
           <wp:inline distT="0" distB="0" distL="0" distR="0" wp14:anchorId="07D5E5A6" wp14:editId="33D7B8F1">
             <wp:extent cx="5943600" cy="3593465"/>
@@ -6345,6 +6355,7 @@
           <w:szCs w:val="28"/>
           <w:lang w:val="vi-VN"/>
         </w:rPr>
+        <w:lastRenderedPageBreak/>
         <w:t>Biến `start_time` được đặt thành thời gian hiện tại bằng cách sử dụng `time.time()`.</w:t>
       </w:r>
     </w:p>
@@ -6585,7 +6596,6 @@
           <w:szCs w:val="28"/>
           <w:lang w:val="vi-VN"/>
         </w:rPr>
-        <w:lastRenderedPageBreak/>
         <w:t xml:space="preserve">Biến </w:t>
       </w:r>
       <w:r>
@@ -6829,6 +6839,7 @@
           <w:sz w:val="28"/>
           <w:szCs w:val="28"/>
         </w:rPr>
+        <w:lastRenderedPageBreak/>
         <w:drawing>
           <wp:inline distT="0" distB="0" distL="0" distR="0" wp14:anchorId="5EAE8CF3" wp14:editId="69622549">
             <wp:extent cx="2806844" cy="1720938"/>
@@ -6998,7 +7009,6 @@
           <w:sz w:val="26"/>
           <w:szCs w:val="26"/>
         </w:rPr>
-        <w:lastRenderedPageBreak/>
         <w:t>Tuấn</w:t>
       </w:r>
     </w:p>
@@ -7017,7 +7027,7 @@
         <w:pStyle w:val="ListParagraph"/>
         <w:numPr>
           <w:ilvl w:val="0"/>
-          <w:numId w:val="21"/>
+          <w:numId w:val="3"/>
         </w:numPr>
         <w:spacing w:line="360" w:lineRule="auto"/>
         <w:rPr>
@@ -7037,644 +7047,10 @@
     </w:p>
     <w:p>
       <w:pPr>
-        <w:pStyle w:val="ListParagraph"/>
-        <w:numPr>
-          <w:ilvl w:val="1"/>
-          <w:numId w:val="21"/>
-        </w:numPr>
-        <w:spacing w:after="160" w:line="360" w:lineRule="auto"/>
-        <w:rPr>
-          <w:b/>
-          <w:sz w:val="26"/>
-          <w:szCs w:val="26"/>
-        </w:rPr>
-      </w:pPr>
-      <w:r>
-        <w:rPr>
-          <w:b/>
-          <w:bCs/>
-          <w:sz w:val="26"/>
-          <w:szCs w:val="26"/>
-        </w:rPr>
-        <w:t>Xác định i</w:t>
-      </w:r>
-      <w:r>
-        <w:rPr>
-          <w:b/>
-          <w:bCs/>
-          <w:sz w:val="26"/>
-          <w:szCs w:val="26"/>
-          <w:lang w:val="vi-VN"/>
-        </w:rPr>
-        <w:t>nput và output của từng phương thức trong lớp</w:t>
-      </w:r>
-      <w:r>
-        <w:rPr>
-          <w:b/>
-          <w:sz w:val="26"/>
-          <w:szCs w:val="26"/>
-        </w:rPr>
-        <w:t xml:space="preserve"> </w:t>
-      </w:r>
-      <w:r>
-        <w:rPr>
-          <w:b/>
-          <w:sz w:val="26"/>
-          <w:szCs w:val="26"/>
-        </w:rPr>
-        <w:t>TFWID</w:t>
-      </w:r>
-    </w:p>
-    <w:p>
-      <w:pPr>
-        <w:pStyle w:val="ListParagraph"/>
-        <w:spacing w:line="360" w:lineRule="auto"/>
-        <w:ind w:left="0" w:firstLine="360"/>
-        <w:rPr>
-          <w:b/>
-          <w:sz w:val="26"/>
-          <w:szCs w:val="26"/>
-        </w:rPr>
-      </w:pPr>
-      <w:r>
-        <w:rPr>
-          <w:b/>
-          <w:sz w:val="26"/>
-          <w:szCs w:val="26"/>
-        </w:rPr>
-        <w:t>Class TFWID:</w:t>
-      </w:r>
-    </w:p>
-    <w:p>
-      <w:pPr>
-        <w:pStyle w:val="ListParagraph"/>
-        <w:numPr>
-          <w:ilvl w:val="0"/>
-          <w:numId w:val="23"/>
-        </w:numPr>
-        <w:spacing w:after="160" w:line="360" w:lineRule="auto"/>
-        <w:rPr>
-          <w:b/>
-          <w:sz w:val="26"/>
-          <w:szCs w:val="26"/>
-        </w:rPr>
-      </w:pPr>
-      <w:r>
-        <w:rPr>
-          <w:b/>
-          <w:sz w:val="26"/>
-          <w:szCs w:val="26"/>
-        </w:rPr>
-        <w:t>Phương thức __init__(self, min_support):</w:t>
-      </w:r>
-    </w:p>
-    <w:p>
-      <w:pPr>
-        <w:pStyle w:val="ListParagraph"/>
-        <w:numPr>
-          <w:ilvl w:val="0"/>
-          <w:numId w:val="24"/>
-        </w:numPr>
-        <w:spacing w:after="160" w:line="360" w:lineRule="auto"/>
-        <w:rPr>
-          <w:sz w:val="26"/>
-          <w:szCs w:val="26"/>
-        </w:rPr>
-      </w:pPr>
-      <w:r>
-        <w:rPr>
-          <w:sz w:val="26"/>
-          <w:szCs w:val="26"/>
-        </w:rPr>
-        <w:t>Đầu vào: min_support là một số thực (float) đại diện cho ngưỡng hỗ trợ tối thiểu của itemset (có thể là None nếu không có ngưỡng).</w:t>
-      </w:r>
-    </w:p>
-    <w:p>
-      <w:pPr>
-        <w:pStyle w:val="ListParagraph"/>
-        <w:numPr>
-          <w:ilvl w:val="0"/>
-          <w:numId w:val="24"/>
-        </w:numPr>
-        <w:spacing w:after="160" w:line="360" w:lineRule="auto"/>
-        <w:rPr>
-          <w:sz w:val="26"/>
-          <w:szCs w:val="26"/>
-        </w:rPr>
-      </w:pPr>
-      <w:r>
-        <w:rPr>
-          <w:sz w:val="26"/>
-          <w:szCs w:val="26"/>
-        </w:rPr>
-        <w:t>Đầu ra: Không có.</w:t>
-      </w:r>
-    </w:p>
-    <w:p>
-      <w:pPr>
-        <w:pStyle w:val="ListParagraph"/>
-        <w:numPr>
-          <w:ilvl w:val="0"/>
-          <w:numId w:val="23"/>
-        </w:numPr>
-        <w:spacing w:after="160" w:line="360" w:lineRule="auto"/>
-        <w:rPr>
-          <w:b/>
-          <w:sz w:val="26"/>
-          <w:szCs w:val="26"/>
-        </w:rPr>
-      </w:pPr>
-      <w:r>
-        <w:rPr>
-          <w:b/>
-          <w:sz w:val="26"/>
-          <w:szCs w:val="26"/>
-        </w:rPr>
-        <w:t>Phương thức check_same_equivalence(self, c_i, c_j):</w:t>
-      </w:r>
-    </w:p>
-    <w:p>
-      <w:pPr>
-        <w:pStyle w:val="ListParagraph"/>
-        <w:numPr>
-          <w:ilvl w:val="0"/>
-          <w:numId w:val="25"/>
-        </w:numPr>
-        <w:spacing w:after="160" w:line="360" w:lineRule="auto"/>
-        <w:rPr>
-          <w:sz w:val="26"/>
-          <w:szCs w:val="26"/>
-        </w:rPr>
-      </w:pPr>
-      <w:r>
-        <w:rPr>
-          <w:sz w:val="26"/>
-          <w:szCs w:val="26"/>
-        </w:rPr>
-        <w:t>Đầu vào: c_i và c_j là hai đối tượng của lớp TFWID cần so sánh.</w:t>
-      </w:r>
-    </w:p>
-    <w:p>
-      <w:pPr>
-        <w:pStyle w:val="ListParagraph"/>
-        <w:numPr>
-          <w:ilvl w:val="0"/>
-          <w:numId w:val="25"/>
-        </w:numPr>
-        <w:spacing w:after="160" w:line="360" w:lineRule="auto"/>
-        <w:rPr>
-          <w:sz w:val="26"/>
-          <w:szCs w:val="26"/>
-        </w:rPr>
-      </w:pPr>
-      <w:r>
-        <w:rPr>
-          <w:sz w:val="26"/>
-          <w:szCs w:val="26"/>
-        </w:rPr>
-        <w:t>Đầu ra: Trả về True nếu c_i và c_j có cùng tính tương đương, ngược lại trả về False.</w:t>
-      </w:r>
-    </w:p>
-    <w:p>
-      <w:pPr>
-        <w:pStyle w:val="ListParagraph"/>
-        <w:numPr>
-          <w:ilvl w:val="0"/>
-          <w:numId w:val="23"/>
-        </w:numPr>
-        <w:spacing w:after="160" w:line="360" w:lineRule="auto"/>
-        <w:rPr>
-          <w:b/>
-          <w:sz w:val="26"/>
-          <w:szCs w:val="26"/>
-        </w:rPr>
-      </w:pPr>
-      <w:r>
-        <w:rPr>
-          <w:b/>
-          <w:sz w:val="26"/>
-          <w:szCs w:val="26"/>
-        </w:rPr>
-        <w:t>Phương thức diffset_combination(self, a, b, hash_tw_of_trans, sum_tw):</w:t>
-      </w:r>
-    </w:p>
-    <w:p>
-      <w:pPr>
-        <w:pStyle w:val="ListParagraph"/>
-        <w:numPr>
-          <w:ilvl w:val="0"/>
-          <w:numId w:val="26"/>
-        </w:numPr>
-        <w:spacing w:after="160" w:line="360" w:lineRule="auto"/>
-        <w:rPr>
-          <w:sz w:val="26"/>
-          <w:szCs w:val="26"/>
-        </w:rPr>
-      </w:pPr>
-      <w:r>
-        <w:rPr>
-          <w:sz w:val="26"/>
-          <w:szCs w:val="26"/>
-        </w:rPr>
-        <w:t>Đầu vào: a và b là hai từ điển (dict) biểu diễn các itemset. hash_tw_of_trans là một từ điển biểu diễn bảng băm của trọng số giao dịch. sum_tw là một số thực (float) đại diện cho tổng trọng số của các itemset.</w:t>
-      </w:r>
-    </w:p>
-    <w:p>
-      <w:pPr>
-        <w:pStyle w:val="ListParagraph"/>
-        <w:numPr>
-          <w:ilvl w:val="0"/>
-          <w:numId w:val="26"/>
-        </w:numPr>
-        <w:spacing w:after="160" w:line="360" w:lineRule="auto"/>
-        <w:rPr>
-          <w:sz w:val="26"/>
-          <w:szCs w:val="26"/>
-        </w:rPr>
-      </w:pPr>
-      <w:r>
-        <w:rPr>
-          <w:sz w:val="26"/>
-          <w:szCs w:val="26"/>
-        </w:rPr>
-        <w:t>Đầu ra: Trả về một từ điển biểu diễn sự kết hợp (diffset combination) của a và b, cùng với sum_tw đã được cập nhật.</w:t>
-      </w:r>
-    </w:p>
-    <w:p>
-      <w:pPr>
-        <w:pStyle w:val="ListParagraph"/>
-        <w:numPr>
-          <w:ilvl w:val="0"/>
-          <w:numId w:val="23"/>
-        </w:numPr>
-        <w:spacing w:after="160" w:line="360" w:lineRule="auto"/>
-        <w:rPr>
-          <w:b/>
-          <w:sz w:val="26"/>
-          <w:szCs w:val="26"/>
-        </w:rPr>
-      </w:pPr>
-      <w:r>
-        <w:rPr>
-          <w:b/>
-          <w:sz w:val="26"/>
-          <w:szCs w:val="26"/>
-        </w:rPr>
-        <w:t>Phương thức add_transaction(self, transaction):</w:t>
-      </w:r>
-    </w:p>
-    <w:p>
-      <w:pPr>
-        <w:pStyle w:val="ListParagraph"/>
-        <w:numPr>
-          <w:ilvl w:val="0"/>
-          <w:numId w:val="27"/>
-        </w:numPr>
-        <w:spacing w:after="160" w:line="360" w:lineRule="auto"/>
-        <w:rPr>
-          <w:sz w:val="26"/>
-          <w:szCs w:val="26"/>
-        </w:rPr>
-      </w:pPr>
-      <w:r>
-        <w:rPr>
-          <w:sz w:val="26"/>
-          <w:szCs w:val="26"/>
-        </w:rPr>
-        <w:t>Đầu vào: transaction là một danh sách các cặp (item, weight) đại diện cho một giao dịch. item là một đối tượng (item) và weight là trọng số tương ứng của item trong giao dịch.</w:t>
-      </w:r>
-    </w:p>
-    <w:p>
-      <w:pPr>
-        <w:pStyle w:val="ListParagraph"/>
-        <w:numPr>
-          <w:ilvl w:val="0"/>
-          <w:numId w:val="27"/>
-        </w:numPr>
-        <w:spacing w:after="160" w:line="360" w:lineRule="auto"/>
-        <w:rPr>
-          <w:sz w:val="26"/>
-          <w:szCs w:val="26"/>
-        </w:rPr>
-      </w:pPr>
-      <w:r>
-        <w:rPr>
-          <w:sz w:val="26"/>
-          <w:szCs w:val="26"/>
-        </w:rPr>
-        <w:t>Đầu ra: Không có.</w:t>
-      </w:r>
-    </w:p>
-    <w:p>
-      <w:pPr>
-        <w:pStyle w:val="ListParagraph"/>
-        <w:numPr>
-          <w:ilvl w:val="0"/>
-          <w:numId w:val="23"/>
-        </w:numPr>
-        <w:spacing w:after="160" w:line="360" w:lineRule="auto"/>
-        <w:rPr>
-          <w:b/>
-          <w:sz w:val="26"/>
-          <w:szCs w:val="26"/>
-        </w:rPr>
-      </w:pPr>
-      <w:r>
-        <w:rPr>
-          <w:b/>
-          <w:sz w:val="26"/>
-          <w:szCs w:val="26"/>
-        </w:rPr>
-        <w:t>Phương thức generate_itemsets(self):</w:t>
-      </w:r>
-    </w:p>
-    <w:p>
-      <w:pPr>
-        <w:pStyle w:val="ListParagraph"/>
-        <w:numPr>
-          <w:ilvl w:val="0"/>
-          <w:numId w:val="28"/>
-        </w:numPr>
-        <w:spacing w:after="160" w:line="360" w:lineRule="auto"/>
-        <w:rPr>
-          <w:sz w:val="26"/>
-          <w:szCs w:val="26"/>
-        </w:rPr>
-      </w:pPr>
-      <w:r>
-        <w:rPr>
-          <w:sz w:val="26"/>
-          <w:szCs w:val="26"/>
-        </w:rPr>
-        <w:t>Đầu vào: Không có.</w:t>
-      </w:r>
-    </w:p>
-    <w:p>
-      <w:pPr>
-        <w:pStyle w:val="ListParagraph"/>
-        <w:numPr>
-          <w:ilvl w:val="0"/>
-          <w:numId w:val="28"/>
-        </w:numPr>
-        <w:spacing w:after="160" w:line="360" w:lineRule="auto"/>
-        <w:rPr>
-          <w:sz w:val="26"/>
-          <w:szCs w:val="26"/>
-        </w:rPr>
-      </w:pPr>
-      <w:r>
-        <w:rPr>
-          <w:sz w:val="26"/>
-          <w:szCs w:val="26"/>
-        </w:rPr>
-        <w:lastRenderedPageBreak/>
-        <w:t>Đầu ra: Trả về một danh sách chứa các itemset phổ biến (frequent itemsets) cùng với hỗ trợ tương ứng, đã được sắp xếp theo hỗ trợ giảm dần.</w:t>
-      </w:r>
-    </w:p>
-    <w:p>
-      <w:pPr>
-        <w:pStyle w:val="ListParagraph"/>
-        <w:numPr>
-          <w:ilvl w:val="0"/>
-          <w:numId w:val="23"/>
-        </w:numPr>
-        <w:spacing w:after="160" w:line="360" w:lineRule="auto"/>
-        <w:rPr>
-          <w:b/>
-          <w:sz w:val="26"/>
-          <w:szCs w:val="26"/>
-        </w:rPr>
-      </w:pPr>
-      <w:r>
-        <w:rPr>
-          <w:b/>
-          <w:sz w:val="26"/>
-          <w:szCs w:val="26"/>
-        </w:rPr>
-        <w:t>Phương thức get_top_k_itemsets(self, k):</w:t>
-      </w:r>
-    </w:p>
-    <w:p>
-      <w:pPr>
-        <w:pStyle w:val="ListParagraph"/>
-        <w:numPr>
-          <w:ilvl w:val="0"/>
-          <w:numId w:val="29"/>
-        </w:numPr>
-        <w:spacing w:after="160" w:line="360" w:lineRule="auto"/>
-        <w:rPr>
-          <w:sz w:val="26"/>
-          <w:szCs w:val="26"/>
-        </w:rPr>
-      </w:pPr>
-      <w:r>
-        <w:rPr>
-          <w:sz w:val="26"/>
-          <w:szCs w:val="26"/>
-        </w:rPr>
-        <w:t>Đầu vào: k là một số nguyên (int) đại diện cho số lượng itemset hàng đầu cần trả về.</w:t>
-      </w:r>
-    </w:p>
-    <w:p>
-      <w:pPr>
-        <w:pStyle w:val="ListParagraph"/>
-        <w:numPr>
-          <w:ilvl w:val="0"/>
-          <w:numId w:val="29"/>
-        </w:numPr>
-        <w:spacing w:after="160" w:line="360" w:lineRule="auto"/>
-        <w:rPr>
-          <w:sz w:val="26"/>
-          <w:szCs w:val="26"/>
-        </w:rPr>
-      </w:pPr>
-      <w:r>
-        <w:rPr>
-          <w:sz w:val="26"/>
-          <w:szCs w:val="26"/>
-        </w:rPr>
-        <w:t>Đầu ra: Trả về danh sách chứa k itemset phổ biến hàng đầu, đã được sắp xếp theo hỗ trợ giảm dần.</w:t>
-      </w:r>
-    </w:p>
-    <w:p>
-      <w:pPr>
-        <w:pStyle w:val="ListParagraph"/>
-        <w:spacing w:line="360" w:lineRule="auto"/>
-        <w:rPr>
-          <w:sz w:val="26"/>
-          <w:szCs w:val="26"/>
-        </w:rPr>
-      </w:pPr>
-    </w:p>
-    <w:p>
-      <w:pPr>
-        <w:pStyle w:val="ListParagraph"/>
-        <w:spacing w:line="360" w:lineRule="auto"/>
-        <w:ind w:left="0" w:firstLine="720"/>
-        <w:rPr>
-          <w:b/>
-          <w:sz w:val="26"/>
-          <w:szCs w:val="26"/>
-        </w:rPr>
-      </w:pPr>
-      <w:r>
-        <w:rPr>
-          <w:b/>
-          <w:sz w:val="26"/>
-          <w:szCs w:val="26"/>
-        </w:rPr>
-        <w:t>Hàm tfwid_cadidate_generation:</w:t>
-      </w:r>
-    </w:p>
-    <w:p>
-      <w:pPr>
-        <w:pStyle w:val="ListParagraph"/>
-        <w:spacing w:line="360" w:lineRule="auto"/>
-        <w:rPr>
-          <w:sz w:val="26"/>
-          <w:szCs w:val="26"/>
-        </w:rPr>
-      </w:pPr>
-      <w:r>
-        <w:rPr>
-          <w:sz w:val="26"/>
-          <w:szCs w:val="26"/>
-        </w:rPr>
-        <w:t>Đầu vào:</w:t>
-      </w:r>
-    </w:p>
-    <w:p>
-      <w:pPr>
-        <w:pStyle w:val="ListParagraph"/>
-        <w:numPr>
-          <w:ilvl w:val="0"/>
-          <w:numId w:val="30"/>
-        </w:numPr>
-        <w:spacing w:after="160" w:line="360" w:lineRule="auto"/>
-        <w:rPr>
-          <w:sz w:val="26"/>
-          <w:szCs w:val="26"/>
-        </w:rPr>
-      </w:pPr>
-      <w:r>
-        <w:rPr>
-          <w:sz w:val="26"/>
-          <w:szCs w:val="26"/>
-        </w:rPr>
-        <w:t>candidate_k là một danh sách (List) các đối tượng của lớp TFWID. Mỗi đối tượng đại diện cho một ứng cử viên itemset.</w:t>
-      </w:r>
-    </w:p>
-    <w:p>
-      <w:pPr>
-        <w:pStyle w:val="ListParagraph"/>
-        <w:numPr>
-          <w:ilvl w:val="0"/>
-          <w:numId w:val="30"/>
-        </w:numPr>
-        <w:spacing w:after="160" w:line="360" w:lineRule="auto"/>
-        <w:rPr>
-          <w:sz w:val="26"/>
-          <w:szCs w:val="26"/>
-        </w:rPr>
-      </w:pPr>
-      <w:r>
-        <w:rPr>
-          <w:sz w:val="26"/>
-          <w:szCs w:val="26"/>
-        </w:rPr>
-        <w:t>hash_tw_of_trans là một từ điển (Dict) biểu diễn bảng băm của trọng số giao dịch. Khóa (key) là một mục (item), và giá trị (value) là trọng số tương ứng của mục trong các giao dịch.</w:t>
-      </w:r>
-    </w:p>
-    <w:p>
-      <w:pPr>
-        <w:pStyle w:val="ListParagraph"/>
-        <w:numPr>
-          <w:ilvl w:val="0"/>
-          <w:numId w:val="30"/>
-        </w:numPr>
-        <w:spacing w:after="160" w:line="360" w:lineRule="auto"/>
-        <w:rPr>
-          <w:sz w:val="26"/>
-          <w:szCs w:val="26"/>
-        </w:rPr>
-      </w:pPr>
-      <w:r>
-        <w:rPr>
-          <w:sz w:val="26"/>
-          <w:szCs w:val="26"/>
-        </w:rPr>
-        <w:t>ttw là một số thực (float) đại diện cho tổng trọng số của tất cả các giao dịch.</w:t>
-      </w:r>
-    </w:p>
-    <w:p>
-      <w:pPr>
-        <w:spacing w:line="360" w:lineRule="auto"/>
-        <w:ind w:firstLine="720"/>
-        <w:rPr>
-          <w:sz w:val="26"/>
-          <w:szCs w:val="26"/>
-        </w:rPr>
-      </w:pPr>
-      <w:r>
-        <w:rPr>
-          <w:sz w:val="26"/>
-          <w:szCs w:val="26"/>
-        </w:rPr>
-        <w:t>Đầu ra:</w:t>
-      </w:r>
-    </w:p>
-    <w:p>
-      <w:pPr>
-        <w:pStyle w:val="ListParagraph"/>
-        <w:numPr>
-          <w:ilvl w:val="0"/>
-          <w:numId w:val="31"/>
-        </w:numPr>
-        <w:spacing w:after="160" w:line="360" w:lineRule="auto"/>
-        <w:rPr>
-          <w:sz w:val="26"/>
-          <w:szCs w:val="26"/>
-        </w:rPr>
-      </w:pPr>
-      <w:r>
-        <w:rPr>
-          <w:sz w:val="26"/>
-          <w:szCs w:val="26"/>
-        </w:rPr>
-        <w:t>candidate_next là một danh sách (List) các đối tượng của lớp TFWID. Đối tượng này đại diện cho các ứng cử viên itemset tiếp theo được tạo ra từ candidate_k theo quy tắc của thuật toán.</w:t>
-      </w:r>
-    </w:p>
-    <w:p>
-      <w:pPr>
-        <w:spacing w:line="360" w:lineRule="auto"/>
-        <w:ind w:firstLine="720"/>
-        <w:rPr>
-          <w:b/>
-          <w:sz w:val="26"/>
-          <w:szCs w:val="26"/>
-        </w:rPr>
-      </w:pPr>
-      <w:r>
-        <w:rPr>
-          <w:b/>
-          <w:sz w:val="26"/>
-          <w:szCs w:val="26"/>
-        </w:rPr>
-        <w:t>2.2</w:t>
-      </w:r>
-      <w:r>
-        <w:rPr>
-          <w:b/>
-          <w:sz w:val="26"/>
-          <w:szCs w:val="26"/>
-        </w:rPr>
-        <w:t xml:space="preserve"> Thực hiện giải thuật TFWID:</w:t>
-      </w:r>
-    </w:p>
-    <w:p>
-      <w:pPr>
-        <w:spacing w:line="360" w:lineRule="auto"/>
-        <w:rPr>
+        <w:spacing w:line="360" w:lineRule="auto"/>
+        <w:ind w:left="360"/>
+        <w:rPr>
+          <w:b/>
           <w:sz w:val="26"/>
           <w:szCs w:val="26"/>
         </w:rPr>
@@ -7682,15 +7058,12 @@
       <w:r>
         <w:rPr>
           <w:noProof/>
-          <w:sz w:val="26"/>
-          <w:szCs w:val="26"/>
-        </w:rPr>
-        <w:lastRenderedPageBreak/>
+        </w:rPr>
         <w:drawing>
-          <wp:inline distT="0" distB="0" distL="0" distR="0" wp14:anchorId="70186B3B" wp14:editId="73D69F41">
-            <wp:extent cx="5943600" cy="3177540"/>
-            <wp:effectExtent l="0" t="0" r="0" b="3810"/>
-            <wp:docPr id="4" name="Picture 4"/>
+          <wp:inline distT="0" distB="0" distL="0" distR="0" wp14:anchorId="69A31AB8" wp14:editId="3144F157">
+            <wp:extent cx="3467400" cy="1775614"/>
+            <wp:effectExtent l="0" t="0" r="0" b="0"/>
+            <wp:docPr id="7" name="Picture 7"/>
             <wp:cNvGraphicFramePr>
               <a:graphicFrameLocks xmlns:a="http://schemas.openxmlformats.org/drawingml/2006/main" noChangeAspect="1"/>
             </wp:cNvGraphicFramePr>
@@ -7710,7 +7083,7 @@
                   <pic:spPr>
                     <a:xfrm>
                       <a:off x="0" y="0"/>
-                      <a:ext cx="5943600" cy="3177540"/>
+                      <a:ext cx="3467400" cy="1775614"/>
                     </a:xfrm>
                     <a:prstGeom prst="rect">
                       <a:avLst/>
@@ -7725,6 +7098,643 @@
     </w:p>
     <w:p>
       <w:pPr>
+        <w:pStyle w:val="ListParagraph"/>
+        <w:numPr>
+          <w:ilvl w:val="1"/>
+          <w:numId w:val="3"/>
+        </w:numPr>
+        <w:spacing w:after="160" w:line="360" w:lineRule="auto"/>
+        <w:rPr>
+          <w:b/>
+          <w:sz w:val="26"/>
+          <w:szCs w:val="26"/>
+        </w:rPr>
+      </w:pPr>
+      <w:r>
+        <w:rPr>
+          <w:b/>
+          <w:bCs/>
+          <w:sz w:val="26"/>
+          <w:szCs w:val="26"/>
+        </w:rPr>
+        <w:t>Xác định i</w:t>
+      </w:r>
+      <w:r>
+        <w:rPr>
+          <w:b/>
+          <w:bCs/>
+          <w:sz w:val="26"/>
+          <w:szCs w:val="26"/>
+          <w:lang w:val="vi-VN"/>
+        </w:rPr>
+        <w:t>nput và output của từng phương thức trong lớp</w:t>
+      </w:r>
+      <w:r>
+        <w:rPr>
+          <w:b/>
+          <w:sz w:val="26"/>
+          <w:szCs w:val="26"/>
+        </w:rPr>
+        <w:t xml:space="preserve"> </w:t>
+      </w:r>
+      <w:r>
+        <w:rPr>
+          <w:b/>
+          <w:sz w:val="26"/>
+          <w:szCs w:val="26"/>
+        </w:rPr>
+        <w:t>TFWID</w:t>
+      </w:r>
+    </w:p>
+    <w:p>
+      <w:pPr>
+        <w:pStyle w:val="ListParagraph"/>
+        <w:spacing w:line="360" w:lineRule="auto"/>
+        <w:ind w:left="0" w:firstLine="360"/>
+        <w:rPr>
+          <w:b/>
+          <w:sz w:val="26"/>
+          <w:szCs w:val="26"/>
+        </w:rPr>
+      </w:pPr>
+      <w:r>
+        <w:rPr>
+          <w:b/>
+          <w:sz w:val="26"/>
+          <w:szCs w:val="26"/>
+        </w:rPr>
+        <w:t>Class TFWID:</w:t>
+      </w:r>
+    </w:p>
+    <w:p>
+      <w:pPr>
+        <w:pStyle w:val="ListParagraph"/>
+        <w:numPr>
+          <w:ilvl w:val="0"/>
+          <w:numId w:val="4"/>
+        </w:numPr>
+        <w:spacing w:after="160" w:line="360" w:lineRule="auto"/>
+        <w:rPr>
+          <w:b/>
+          <w:sz w:val="26"/>
+          <w:szCs w:val="26"/>
+        </w:rPr>
+      </w:pPr>
+      <w:r>
+        <w:rPr>
+          <w:b/>
+          <w:sz w:val="26"/>
+          <w:szCs w:val="26"/>
+        </w:rPr>
+        <w:lastRenderedPageBreak/>
+        <w:t>Phương thức __init__(self, min_support):</w:t>
+      </w:r>
+    </w:p>
+    <w:p>
+      <w:pPr>
+        <w:pStyle w:val="ListParagraph"/>
+        <w:numPr>
+          <w:ilvl w:val="0"/>
+          <w:numId w:val="5"/>
+        </w:numPr>
+        <w:spacing w:after="160" w:line="360" w:lineRule="auto"/>
+        <w:rPr>
+          <w:sz w:val="26"/>
+          <w:szCs w:val="26"/>
+        </w:rPr>
+      </w:pPr>
+      <w:r>
+        <w:rPr>
+          <w:sz w:val="26"/>
+          <w:szCs w:val="26"/>
+        </w:rPr>
+        <w:t>Đầu vào: min_support là một số thực (float) đại diện cho ngưỡng hỗ trợ tối thiểu của itemset (có thể là None nếu không có ngưỡng).</w:t>
+      </w:r>
+    </w:p>
+    <w:p>
+      <w:pPr>
+        <w:pStyle w:val="ListParagraph"/>
+        <w:numPr>
+          <w:ilvl w:val="0"/>
+          <w:numId w:val="5"/>
+        </w:numPr>
+        <w:spacing w:after="160" w:line="360" w:lineRule="auto"/>
+        <w:rPr>
+          <w:sz w:val="26"/>
+          <w:szCs w:val="26"/>
+        </w:rPr>
+      </w:pPr>
+      <w:r>
+        <w:rPr>
+          <w:sz w:val="26"/>
+          <w:szCs w:val="26"/>
+        </w:rPr>
+        <w:t>Đầu ra: Không có.</w:t>
+      </w:r>
+    </w:p>
+    <w:p>
+      <w:pPr>
+        <w:pStyle w:val="ListParagraph"/>
+        <w:numPr>
+          <w:ilvl w:val="0"/>
+          <w:numId w:val="4"/>
+        </w:numPr>
+        <w:spacing w:after="160" w:line="360" w:lineRule="auto"/>
+        <w:rPr>
+          <w:b/>
+          <w:sz w:val="26"/>
+          <w:szCs w:val="26"/>
+        </w:rPr>
+      </w:pPr>
+      <w:r>
+        <w:rPr>
+          <w:b/>
+          <w:sz w:val="26"/>
+          <w:szCs w:val="26"/>
+        </w:rPr>
+        <w:t>Phương thức check_same_equivalence(self, c_i, c_j):</w:t>
+      </w:r>
+    </w:p>
+    <w:p>
+      <w:pPr>
+        <w:pStyle w:val="ListParagraph"/>
+        <w:numPr>
+          <w:ilvl w:val="0"/>
+          <w:numId w:val="6"/>
+        </w:numPr>
+        <w:spacing w:after="160" w:line="360" w:lineRule="auto"/>
+        <w:rPr>
+          <w:sz w:val="26"/>
+          <w:szCs w:val="26"/>
+        </w:rPr>
+      </w:pPr>
+      <w:r>
+        <w:rPr>
+          <w:sz w:val="26"/>
+          <w:szCs w:val="26"/>
+        </w:rPr>
+        <w:t>Đầu vào: c_i và c_j là hai đối tượng của lớp TFWID cần so sánh.</w:t>
+      </w:r>
+    </w:p>
+    <w:p>
+      <w:pPr>
+        <w:pStyle w:val="ListParagraph"/>
+        <w:numPr>
+          <w:ilvl w:val="0"/>
+          <w:numId w:val="6"/>
+        </w:numPr>
+        <w:spacing w:after="160" w:line="360" w:lineRule="auto"/>
+        <w:rPr>
+          <w:sz w:val="26"/>
+          <w:szCs w:val="26"/>
+        </w:rPr>
+      </w:pPr>
+      <w:r>
+        <w:rPr>
+          <w:sz w:val="26"/>
+          <w:szCs w:val="26"/>
+        </w:rPr>
+        <w:t>Đầu ra: Trả về True nếu c_i và c_j có cùng tính tương đương, ngược lại trả về False.</w:t>
+      </w:r>
+    </w:p>
+    <w:p>
+      <w:pPr>
+        <w:pStyle w:val="ListParagraph"/>
+        <w:numPr>
+          <w:ilvl w:val="0"/>
+          <w:numId w:val="4"/>
+        </w:numPr>
+        <w:spacing w:after="160" w:line="360" w:lineRule="auto"/>
+        <w:rPr>
+          <w:b/>
+          <w:sz w:val="26"/>
+          <w:szCs w:val="26"/>
+        </w:rPr>
+      </w:pPr>
+      <w:r>
+        <w:rPr>
+          <w:b/>
+          <w:sz w:val="26"/>
+          <w:szCs w:val="26"/>
+        </w:rPr>
+        <w:t>Phương thức diffset_combination(self, a, b, hash_tw_of_trans, sum_tw):</w:t>
+      </w:r>
+    </w:p>
+    <w:p>
+      <w:pPr>
+        <w:pStyle w:val="ListParagraph"/>
+        <w:numPr>
+          <w:ilvl w:val="0"/>
+          <w:numId w:val="7"/>
+        </w:numPr>
+        <w:spacing w:after="160" w:line="360" w:lineRule="auto"/>
+        <w:rPr>
+          <w:sz w:val="26"/>
+          <w:szCs w:val="26"/>
+        </w:rPr>
+      </w:pPr>
+      <w:r>
+        <w:rPr>
+          <w:sz w:val="26"/>
+          <w:szCs w:val="26"/>
+        </w:rPr>
+        <w:t>Đầu vào: a và b là hai từ điển (dict) biểu diễn các itemset. hash_tw_of_trans là một từ điển biểu diễn bảng băm của trọng số giao dịch. sum_tw là một số thực (float) đại diện cho tổng trọng số của các itemset.</w:t>
+      </w:r>
+    </w:p>
+    <w:p>
+      <w:pPr>
+        <w:pStyle w:val="ListParagraph"/>
+        <w:numPr>
+          <w:ilvl w:val="0"/>
+          <w:numId w:val="7"/>
+        </w:numPr>
+        <w:spacing w:after="160" w:line="360" w:lineRule="auto"/>
+        <w:rPr>
+          <w:sz w:val="26"/>
+          <w:szCs w:val="26"/>
+        </w:rPr>
+      </w:pPr>
+      <w:r>
+        <w:rPr>
+          <w:sz w:val="26"/>
+          <w:szCs w:val="26"/>
+        </w:rPr>
+        <w:t>Đầu ra: Trả về một từ điển biểu diễn sự kết hợp (diffset combination) của a và b, cùng với sum_tw đã được cập nhật.</w:t>
+      </w:r>
+    </w:p>
+    <w:p>
+      <w:pPr>
+        <w:pStyle w:val="ListParagraph"/>
+        <w:numPr>
+          <w:ilvl w:val="0"/>
+          <w:numId w:val="4"/>
+        </w:numPr>
+        <w:spacing w:after="160" w:line="360" w:lineRule="auto"/>
+        <w:rPr>
+          <w:b/>
+          <w:sz w:val="26"/>
+          <w:szCs w:val="26"/>
+        </w:rPr>
+      </w:pPr>
+      <w:r>
+        <w:rPr>
+          <w:b/>
+          <w:sz w:val="26"/>
+          <w:szCs w:val="26"/>
+        </w:rPr>
+        <w:t>Phương thức add_transaction(self, transaction):</w:t>
+      </w:r>
+    </w:p>
+    <w:p>
+      <w:pPr>
+        <w:pStyle w:val="ListParagraph"/>
+        <w:numPr>
+          <w:ilvl w:val="0"/>
+          <w:numId w:val="8"/>
+        </w:numPr>
+        <w:spacing w:after="160" w:line="360" w:lineRule="auto"/>
+        <w:rPr>
+          <w:sz w:val="26"/>
+          <w:szCs w:val="26"/>
+        </w:rPr>
+      </w:pPr>
+      <w:r>
+        <w:rPr>
+          <w:sz w:val="26"/>
+          <w:szCs w:val="26"/>
+        </w:rPr>
+        <w:t>Đầu vào: transaction là một danh sách các cặp (item, weight) đại diện cho một giao dịch. item là một đối tượng (item) và weight là trọng số tương ứng của item trong giao dịch.</w:t>
+      </w:r>
+    </w:p>
+    <w:p>
+      <w:pPr>
+        <w:pStyle w:val="ListParagraph"/>
+        <w:numPr>
+          <w:ilvl w:val="0"/>
+          <w:numId w:val="8"/>
+        </w:numPr>
+        <w:spacing w:after="160" w:line="360" w:lineRule="auto"/>
+        <w:rPr>
+          <w:sz w:val="26"/>
+          <w:szCs w:val="26"/>
+        </w:rPr>
+      </w:pPr>
+      <w:r>
+        <w:rPr>
+          <w:sz w:val="26"/>
+          <w:szCs w:val="26"/>
+        </w:rPr>
+        <w:t>Đầu ra: Không có.</w:t>
+      </w:r>
+    </w:p>
+    <w:p>
+      <w:pPr>
+        <w:pStyle w:val="ListParagraph"/>
+        <w:numPr>
+          <w:ilvl w:val="0"/>
+          <w:numId w:val="4"/>
+        </w:numPr>
+        <w:spacing w:after="160" w:line="360" w:lineRule="auto"/>
+        <w:rPr>
+          <w:b/>
+          <w:sz w:val="26"/>
+          <w:szCs w:val="26"/>
+        </w:rPr>
+      </w:pPr>
+      <w:r>
+        <w:rPr>
+          <w:b/>
+          <w:sz w:val="26"/>
+          <w:szCs w:val="26"/>
+        </w:rPr>
+        <w:t>Phương thức generate_itemsets(self):</w:t>
+      </w:r>
+    </w:p>
+    <w:p>
+      <w:pPr>
+        <w:pStyle w:val="ListParagraph"/>
+        <w:numPr>
+          <w:ilvl w:val="0"/>
+          <w:numId w:val="9"/>
+        </w:numPr>
+        <w:spacing w:after="160" w:line="360" w:lineRule="auto"/>
+        <w:rPr>
+          <w:sz w:val="26"/>
+          <w:szCs w:val="26"/>
+        </w:rPr>
+      </w:pPr>
+      <w:r>
+        <w:rPr>
+          <w:sz w:val="26"/>
+          <w:szCs w:val="26"/>
+        </w:rPr>
+        <w:t>Đầu vào: Không có.</w:t>
+      </w:r>
+    </w:p>
+    <w:p>
+      <w:pPr>
+        <w:pStyle w:val="ListParagraph"/>
+        <w:numPr>
+          <w:ilvl w:val="0"/>
+          <w:numId w:val="9"/>
+        </w:numPr>
+        <w:spacing w:after="160" w:line="360" w:lineRule="auto"/>
+        <w:rPr>
+          <w:sz w:val="26"/>
+          <w:szCs w:val="26"/>
+        </w:rPr>
+      </w:pPr>
+      <w:r>
+        <w:rPr>
+          <w:sz w:val="26"/>
+          <w:szCs w:val="26"/>
+        </w:rPr>
+        <w:t>Đầu ra: Trả về một danh sách chứa các itemset phổ biến (frequent itemsets) cùng với hỗ trợ tương ứng, đã được sắp xếp theo hỗ trợ giảm dần.</w:t>
+      </w:r>
+    </w:p>
+    <w:p>
+      <w:pPr>
+        <w:pStyle w:val="ListParagraph"/>
+        <w:numPr>
+          <w:ilvl w:val="0"/>
+          <w:numId w:val="4"/>
+        </w:numPr>
+        <w:spacing w:after="160" w:line="360" w:lineRule="auto"/>
+        <w:rPr>
+          <w:b/>
+          <w:sz w:val="26"/>
+          <w:szCs w:val="26"/>
+        </w:rPr>
+      </w:pPr>
+      <w:r>
+        <w:rPr>
+          <w:b/>
+          <w:sz w:val="26"/>
+          <w:szCs w:val="26"/>
+        </w:rPr>
+        <w:t>Phương thức get_top_k_itemsets(self, k):</w:t>
+      </w:r>
+    </w:p>
+    <w:p>
+      <w:pPr>
+        <w:pStyle w:val="ListParagraph"/>
+        <w:numPr>
+          <w:ilvl w:val="0"/>
+          <w:numId w:val="10"/>
+        </w:numPr>
+        <w:spacing w:after="160" w:line="360" w:lineRule="auto"/>
+        <w:rPr>
+          <w:sz w:val="26"/>
+          <w:szCs w:val="26"/>
+        </w:rPr>
+      </w:pPr>
+      <w:r>
+        <w:rPr>
+          <w:sz w:val="26"/>
+          <w:szCs w:val="26"/>
+        </w:rPr>
+        <w:lastRenderedPageBreak/>
+        <w:t>Đầu vào: k là một số nguyên (int) đại diện cho số lượng itemset hàng đầu cần trả về.</w:t>
+      </w:r>
+    </w:p>
+    <w:p>
+      <w:pPr>
+        <w:pStyle w:val="ListParagraph"/>
+        <w:numPr>
+          <w:ilvl w:val="0"/>
+          <w:numId w:val="10"/>
+        </w:numPr>
+        <w:spacing w:after="160" w:line="360" w:lineRule="auto"/>
+        <w:rPr>
+          <w:sz w:val="26"/>
+          <w:szCs w:val="26"/>
+        </w:rPr>
+      </w:pPr>
+      <w:r>
+        <w:rPr>
+          <w:sz w:val="26"/>
+          <w:szCs w:val="26"/>
+        </w:rPr>
+        <w:t>Đầu ra: Trả về danh sách chứa k itemset phổ biến hàng đầu, đã được sắp xếp theo hỗ trợ giảm dần.</w:t>
+      </w:r>
+    </w:p>
+    <w:p>
+      <w:pPr>
+        <w:pStyle w:val="ListParagraph"/>
+        <w:spacing w:line="360" w:lineRule="auto"/>
+        <w:rPr>
+          <w:sz w:val="26"/>
+          <w:szCs w:val="26"/>
+        </w:rPr>
+      </w:pPr>
+    </w:p>
+    <w:p>
+      <w:pPr>
+        <w:pStyle w:val="ListParagraph"/>
+        <w:spacing w:line="360" w:lineRule="auto"/>
+        <w:ind w:left="0" w:firstLine="720"/>
+        <w:rPr>
+          <w:b/>
+          <w:sz w:val="26"/>
+          <w:szCs w:val="26"/>
+        </w:rPr>
+      </w:pPr>
+      <w:r>
+        <w:rPr>
+          <w:b/>
+          <w:sz w:val="26"/>
+          <w:szCs w:val="26"/>
+        </w:rPr>
+        <w:t>Hàm tfwid_cadidate_generation:</w:t>
+      </w:r>
+    </w:p>
+    <w:p>
+      <w:pPr>
+        <w:pStyle w:val="ListParagraph"/>
+        <w:spacing w:line="360" w:lineRule="auto"/>
+        <w:rPr>
+          <w:sz w:val="26"/>
+          <w:szCs w:val="26"/>
+        </w:rPr>
+      </w:pPr>
+      <w:r>
+        <w:rPr>
+          <w:sz w:val="26"/>
+          <w:szCs w:val="26"/>
+        </w:rPr>
+        <w:t>Đầu vào:</w:t>
+      </w:r>
+    </w:p>
+    <w:p>
+      <w:pPr>
+        <w:pStyle w:val="ListParagraph"/>
+        <w:numPr>
+          <w:ilvl w:val="0"/>
+          <w:numId w:val="11"/>
+        </w:numPr>
+        <w:spacing w:after="160" w:line="360" w:lineRule="auto"/>
+        <w:rPr>
+          <w:sz w:val="26"/>
+          <w:szCs w:val="26"/>
+        </w:rPr>
+      </w:pPr>
+      <w:r>
+        <w:rPr>
+          <w:sz w:val="26"/>
+          <w:szCs w:val="26"/>
+        </w:rPr>
+        <w:t>candidate_k là một danh sách (List) các đối tượng của lớp TFWID. Mỗi đối tượng đại diện cho một ứng cử viên itemset.</w:t>
+      </w:r>
+    </w:p>
+    <w:p>
+      <w:pPr>
+        <w:pStyle w:val="ListParagraph"/>
+        <w:numPr>
+          <w:ilvl w:val="0"/>
+          <w:numId w:val="11"/>
+        </w:numPr>
+        <w:spacing w:after="160" w:line="360" w:lineRule="auto"/>
+        <w:rPr>
+          <w:sz w:val="26"/>
+          <w:szCs w:val="26"/>
+        </w:rPr>
+      </w:pPr>
+      <w:r>
+        <w:rPr>
+          <w:sz w:val="26"/>
+          <w:szCs w:val="26"/>
+        </w:rPr>
+        <w:t>hash_tw_of_trans là một từ điển (Dict) biểu diễn bảng băm của trọng số giao dịch. Khóa (key) là một mục (item), và giá trị (value) là trọng số tương ứng của mục trong các giao dịch.</w:t>
+      </w:r>
+    </w:p>
+    <w:p>
+      <w:pPr>
+        <w:pStyle w:val="ListParagraph"/>
+        <w:numPr>
+          <w:ilvl w:val="0"/>
+          <w:numId w:val="11"/>
+        </w:numPr>
+        <w:spacing w:after="160" w:line="360" w:lineRule="auto"/>
+        <w:rPr>
+          <w:sz w:val="26"/>
+          <w:szCs w:val="26"/>
+        </w:rPr>
+      </w:pPr>
+      <w:r>
+        <w:rPr>
+          <w:sz w:val="26"/>
+          <w:szCs w:val="26"/>
+        </w:rPr>
+        <w:t>ttw là một số thực (float) đại diện cho tổng trọng số của tất cả các giao dịch.</w:t>
+      </w:r>
+    </w:p>
+    <w:p>
+      <w:pPr>
+        <w:spacing w:line="360" w:lineRule="auto"/>
+        <w:ind w:firstLine="720"/>
+        <w:rPr>
+          <w:sz w:val="26"/>
+          <w:szCs w:val="26"/>
+        </w:rPr>
+      </w:pPr>
+      <w:r>
+        <w:rPr>
+          <w:sz w:val="26"/>
+          <w:szCs w:val="26"/>
+        </w:rPr>
+        <w:t>Đầu ra:</w:t>
+      </w:r>
+    </w:p>
+    <w:p>
+      <w:pPr>
+        <w:pStyle w:val="ListParagraph"/>
+        <w:numPr>
+          <w:ilvl w:val="0"/>
+          <w:numId w:val="12"/>
+        </w:numPr>
+        <w:spacing w:after="160" w:line="360" w:lineRule="auto"/>
+        <w:rPr>
+          <w:sz w:val="26"/>
+          <w:szCs w:val="26"/>
+        </w:rPr>
+      </w:pPr>
+      <w:r>
+        <w:rPr>
+          <w:sz w:val="26"/>
+          <w:szCs w:val="26"/>
+        </w:rPr>
+        <w:t>candidate_next là một danh sách (List) các đối tượng của lớp TFWID. Đối tượng này đại diện cho các ứng cử viên itemset tiếp theo được tạo ra từ candidate_k theo quy tắc của thuật toán.</w:t>
+      </w:r>
+    </w:p>
+    <w:p>
+      <w:pPr>
+        <w:spacing w:line="360" w:lineRule="auto"/>
+        <w:ind w:firstLine="720"/>
+        <w:rPr>
+          <w:b/>
+          <w:sz w:val="26"/>
+          <w:szCs w:val="26"/>
+        </w:rPr>
+      </w:pPr>
+      <w:r>
+        <w:rPr>
+          <w:b/>
+          <w:sz w:val="26"/>
+          <w:szCs w:val="26"/>
+        </w:rPr>
+        <w:t>2.2</w:t>
+      </w:r>
+      <w:r>
+        <w:rPr>
+          <w:b/>
+          <w:sz w:val="26"/>
+          <w:szCs w:val="26"/>
+        </w:rPr>
+        <w:t xml:space="preserve"> Thực hiện giải thuật TFWID:</w:t>
+      </w:r>
+    </w:p>
+    <w:p>
+      <w:pPr>
         <w:spacing w:line="360" w:lineRule="auto"/>
         <w:rPr>
           <w:sz w:val="26"/>
@@ -7739,10 +7749,10 @@
         </w:rPr>
         <w:lastRenderedPageBreak/>
         <w:drawing>
-          <wp:inline distT="0" distB="0" distL="0" distR="0" wp14:anchorId="0BA88551" wp14:editId="11C76A64">
-            <wp:extent cx="5943600" cy="4813300"/>
-            <wp:effectExtent l="0" t="0" r="0" b="6350"/>
-            <wp:docPr id="10" name="Picture 10"/>
+          <wp:inline distT="0" distB="0" distL="0" distR="0" wp14:anchorId="70186B3B" wp14:editId="73D69F41">
+            <wp:extent cx="5943600" cy="3177540"/>
+            <wp:effectExtent l="0" t="0" r="0" b="3810"/>
+            <wp:docPr id="4" name="Picture 4"/>
             <wp:cNvGraphicFramePr>
               <a:graphicFrameLocks xmlns:a="http://schemas.openxmlformats.org/drawingml/2006/main" noChangeAspect="1"/>
             </wp:cNvGraphicFramePr>
@@ -7762,7 +7772,7 @@
                   <pic:spPr>
                     <a:xfrm>
                       <a:off x="0" y="0"/>
-                      <a:ext cx="5943600" cy="4813300"/>
+                      <a:ext cx="5943600" cy="3177540"/>
                     </a:xfrm>
                     <a:prstGeom prst="rect">
                       <a:avLst/>
@@ -7789,11 +7799,12 @@
           <w:sz w:val="26"/>
           <w:szCs w:val="26"/>
         </w:rPr>
+        <w:lastRenderedPageBreak/>
         <w:drawing>
-          <wp:inline distT="0" distB="0" distL="0" distR="0" wp14:anchorId="6DAEAF48" wp14:editId="61873DBD">
-            <wp:extent cx="5943600" cy="1884045"/>
-            <wp:effectExtent l="0" t="0" r="0" b="1905"/>
-            <wp:docPr id="11" name="Picture 11"/>
+          <wp:inline distT="0" distB="0" distL="0" distR="0" wp14:anchorId="0BA88551" wp14:editId="11C76A64">
+            <wp:extent cx="5943600" cy="4813300"/>
+            <wp:effectExtent l="0" t="0" r="0" b="6350"/>
+            <wp:docPr id="10" name="Picture 10"/>
             <wp:cNvGraphicFramePr>
               <a:graphicFrameLocks xmlns:a="http://schemas.openxmlformats.org/drawingml/2006/main" noChangeAspect="1"/>
             </wp:cNvGraphicFramePr>
@@ -7813,7 +7824,7 @@
                   <pic:spPr>
                     <a:xfrm>
                       <a:off x="0" y="0"/>
-                      <a:ext cx="5943600" cy="1884045"/>
+                      <a:ext cx="5943600" cy="4813300"/>
                     </a:xfrm>
                     <a:prstGeom prst="rect">
                       <a:avLst/>
@@ -7836,30 +7847,15 @@
       </w:pPr>
       <w:r>
         <w:rPr>
-          <w:sz w:val="26"/>
-          <w:szCs w:val="26"/>
-        </w:rPr>
-        <w:t>4. Đo thời gian chạy cho bộ dữ liệu điểm chuẩn:</w:t>
-      </w:r>
-    </w:p>
-    <w:p>
-      <w:pPr>
-        <w:spacing w:line="360" w:lineRule="auto"/>
-        <w:rPr>
-          <w:sz w:val="26"/>
-          <w:szCs w:val="26"/>
-        </w:rPr>
-      </w:pPr>
-      <w:r>
-        <w:rPr>
           <w:noProof/>
-        </w:rPr>
-        <w:lastRenderedPageBreak/>
+          <w:sz w:val="26"/>
+          <w:szCs w:val="26"/>
+        </w:rPr>
         <w:drawing>
-          <wp:inline distT="0" distB="0" distL="0" distR="0" wp14:anchorId="56831CA4" wp14:editId="7EEEA614">
-            <wp:extent cx="4305673" cy="2370025"/>
-            <wp:effectExtent l="0" t="0" r="0" b="0"/>
-            <wp:docPr id="41" name="Picture 41"/>
+          <wp:inline distT="0" distB="0" distL="0" distR="0" wp14:anchorId="6DAEAF48" wp14:editId="61873DBD">
+            <wp:extent cx="5943600" cy="1884045"/>
+            <wp:effectExtent l="0" t="0" r="0" b="1905"/>
+            <wp:docPr id="11" name="Picture 11"/>
             <wp:cNvGraphicFramePr>
               <a:graphicFrameLocks xmlns:a="http://schemas.openxmlformats.org/drawingml/2006/main" noChangeAspect="1"/>
             </wp:cNvGraphicFramePr>
@@ -7879,7 +7875,7 @@
                   <pic:spPr>
                     <a:xfrm>
                       <a:off x="0" y="0"/>
-                      <a:ext cx="4305673" cy="2370025"/>
+                      <a:ext cx="5943600" cy="1884045"/>
                     </a:xfrm>
                     <a:prstGeom prst="rect">
                       <a:avLst/>
@@ -7902,13 +7898,30 @@
       </w:pPr>
       <w:r>
         <w:rPr>
+          <w:sz w:val="26"/>
+          <w:szCs w:val="26"/>
+        </w:rPr>
+        <w:t>4. Đo thời gian chạy cho bộ dữ liệu điểm chuẩn:</w:t>
+      </w:r>
+    </w:p>
+    <w:p>
+      <w:pPr>
+        <w:spacing w:line="360" w:lineRule="auto"/>
+        <w:rPr>
+          <w:sz w:val="26"/>
+          <w:szCs w:val="26"/>
+        </w:rPr>
+      </w:pPr>
+      <w:r>
+        <w:rPr>
           <w:noProof/>
         </w:rPr>
+        <w:lastRenderedPageBreak/>
         <w:drawing>
-          <wp:inline distT="0" distB="0" distL="0" distR="0" wp14:anchorId="5FD67CE9" wp14:editId="4282D415">
-            <wp:extent cx="4762913" cy="3871295"/>
+          <wp:inline distT="0" distB="0" distL="0" distR="0" wp14:anchorId="56831CA4" wp14:editId="7EEEA614">
+            <wp:extent cx="4305673" cy="2370025"/>
             <wp:effectExtent l="0" t="0" r="0" b="0"/>
-            <wp:docPr id="42" name="Picture 42"/>
+            <wp:docPr id="41" name="Picture 41"/>
             <wp:cNvGraphicFramePr>
               <a:graphicFrameLocks xmlns:a="http://schemas.openxmlformats.org/drawingml/2006/main" noChangeAspect="1"/>
             </wp:cNvGraphicFramePr>
@@ -7928,7 +7941,7 @@
                   <pic:spPr>
                     <a:xfrm>
                       <a:off x="0" y="0"/>
-                      <a:ext cx="4762913" cy="3871295"/>
+                      <a:ext cx="4305673" cy="2370025"/>
                     </a:xfrm>
                     <a:prstGeom prst="rect">
                       <a:avLst/>
@@ -7940,15 +7953,24 @@
           </wp:inline>
         </w:drawing>
       </w:r>
+    </w:p>
+    <w:p>
+      <w:pPr>
+        <w:spacing w:line="360" w:lineRule="auto"/>
+        <w:rPr>
+          <w:sz w:val="26"/>
+          <w:szCs w:val="26"/>
+        </w:rPr>
+      </w:pPr>
       <w:r>
         <w:rPr>
           <w:noProof/>
         </w:rPr>
         <w:drawing>
-          <wp:inline distT="0" distB="0" distL="0" distR="0" wp14:anchorId="5E269BC3" wp14:editId="434ED917">
-            <wp:extent cx="2255715" cy="289585"/>
+          <wp:inline distT="0" distB="0" distL="0" distR="0" wp14:anchorId="5FD67CE9" wp14:editId="4282D415">
+            <wp:extent cx="4762913" cy="3871295"/>
             <wp:effectExtent l="0" t="0" r="0" b="0"/>
-            <wp:docPr id="27" name="Picture 27"/>
+            <wp:docPr id="42" name="Picture 42"/>
             <wp:cNvGraphicFramePr>
               <a:graphicFrameLocks xmlns:a="http://schemas.openxmlformats.org/drawingml/2006/main" noChangeAspect="1"/>
             </wp:cNvGraphicFramePr>
@@ -7968,7 +7990,7 @@
                   <pic:spPr>
                     <a:xfrm>
                       <a:off x="0" y="0"/>
-                      <a:ext cx="2255715" cy="289585"/>
+                      <a:ext cx="4762913" cy="3871295"/>
                     </a:xfrm>
                     <a:prstGeom prst="rect">
                       <a:avLst/>
@@ -7980,67 +8002,15 @@
           </wp:inline>
         </w:drawing>
       </w:r>
-    </w:p>
-    <w:p>
-      <w:pPr>
-        <w:spacing w:line="360" w:lineRule="auto"/>
-        <w:rPr>
-          <w:b/>
-          <w:sz w:val="26"/>
-          <w:szCs w:val="26"/>
-        </w:rPr>
-      </w:pPr>
-      <w:r>
-        <w:rPr>
-          <w:b/>
-          <w:sz w:val="26"/>
-          <w:szCs w:val="26"/>
-        </w:rPr>
-        <w:t>2.3.3 Giải thích</w:t>
-      </w:r>
-    </w:p>
-    <w:p>
-      <w:pPr>
-        <w:pStyle w:val="ListParagraph"/>
-        <w:numPr>
-          <w:ilvl w:val="0"/>
-          <w:numId w:val="36"/>
-        </w:numPr>
-        <w:spacing w:after="160" w:line="360" w:lineRule="auto"/>
-        <w:rPr>
-          <w:sz w:val="26"/>
-          <w:szCs w:val="26"/>
-        </w:rPr>
-      </w:pPr>
-      <w:r>
-        <w:rPr>
-          <w:sz w:val="26"/>
-          <w:szCs w:val="26"/>
-        </w:rPr>
-        <w:t>Giải thuật Class TFWID và hàm tfwid_cadidate_generation</w:t>
-      </w:r>
-    </w:p>
-    <w:p>
-      <w:pPr>
-        <w:spacing w:line="360" w:lineRule="auto"/>
-        <w:ind w:left="720"/>
-        <w:rPr>
-          <w:sz w:val="26"/>
-          <w:szCs w:val="26"/>
-        </w:rPr>
-      </w:pPr>
       <w:r>
         <w:rPr>
           <w:noProof/>
-          <w:sz w:val="26"/>
-          <w:szCs w:val="26"/>
-        </w:rPr>
-        <w:lastRenderedPageBreak/>
+        </w:rPr>
         <w:drawing>
-          <wp:inline distT="0" distB="0" distL="0" distR="0" wp14:anchorId="267CAB50" wp14:editId="17C4E319">
-            <wp:extent cx="3132091" cy="807790"/>
+          <wp:inline distT="0" distB="0" distL="0" distR="0" wp14:anchorId="5E269BC3" wp14:editId="434ED917">
+            <wp:extent cx="2255715" cy="289585"/>
             <wp:effectExtent l="0" t="0" r="0" b="0"/>
-            <wp:docPr id="3" name="Picture 3"/>
+            <wp:docPr id="27" name="Picture 27"/>
             <wp:cNvGraphicFramePr>
               <a:graphicFrameLocks xmlns:a="http://schemas.openxmlformats.org/drawingml/2006/main" noChangeAspect="1"/>
             </wp:cNvGraphicFramePr>
@@ -8060,7 +8030,7 @@
                   <pic:spPr>
                     <a:xfrm>
                       <a:off x="0" y="0"/>
-                      <a:ext cx="3132091" cy="807790"/>
+                      <a:ext cx="2255715" cy="289585"/>
                     </a:xfrm>
                     <a:prstGeom prst="rect">
                       <a:avLst/>
@@ -8075,10 +8045,28 @@
     </w:p>
     <w:p>
       <w:pPr>
+        <w:spacing w:line="360" w:lineRule="auto"/>
+        <w:rPr>
+          <w:b/>
+          <w:sz w:val="26"/>
+          <w:szCs w:val="26"/>
+        </w:rPr>
+      </w:pPr>
+      <w:r>
+        <w:rPr>
+          <w:b/>
+          <w:sz w:val="26"/>
+          <w:szCs w:val="26"/>
+        </w:rPr>
+        <w:t>2.3.3 Giải thích</w:t>
+      </w:r>
+    </w:p>
+    <w:p>
+      <w:pPr>
         <w:pStyle w:val="ListParagraph"/>
         <w:numPr>
           <w:ilvl w:val="0"/>
-          <w:numId w:val="37"/>
+          <w:numId w:val="16"/>
         </w:numPr>
         <w:spacing w:after="160" w:line="360" w:lineRule="auto"/>
         <w:rPr>
@@ -8091,70 +8079,13 @@
           <w:sz w:val="26"/>
           <w:szCs w:val="26"/>
         </w:rPr>
-        <w:t>__init_</w:t>
-      </w:r>
-      <w:proofErr w:type="gramStart"/>
-      <w:r>
-        <w:rPr>
-          <w:sz w:val="26"/>
-          <w:szCs w:val="26"/>
-        </w:rPr>
-        <w:t>_(</w:t>
-      </w:r>
-      <w:proofErr w:type="gramEnd"/>
-      <w:r>
-        <w:rPr>
-          <w:sz w:val="26"/>
-          <w:szCs w:val="26"/>
-        </w:rPr>
-        <w:t>self, min_support): Phương thức khởi tạo của lớp TFWID. Nhận một tham số min_support để đặt giá trị ngưỡng hỗ trợ tối thiểu cho itemset. self.min_support lưu trữ giá trị này.</w:t>
-      </w:r>
-    </w:p>
-    <w:p>
-      <w:pPr>
-        <w:pStyle w:val="ListParagraph"/>
-        <w:numPr>
-          <w:ilvl w:val="0"/>
-          <w:numId w:val="37"/>
-        </w:numPr>
-        <w:spacing w:after="160" w:line="360" w:lineRule="auto"/>
-        <w:rPr>
-          <w:sz w:val="26"/>
-          <w:szCs w:val="26"/>
-        </w:rPr>
-      </w:pPr>
-      <w:proofErr w:type="gramStart"/>
-      <w:r>
-        <w:rPr>
-          <w:sz w:val="26"/>
-          <w:szCs w:val="26"/>
-        </w:rPr>
-        <w:t>self.itemsets</w:t>
-      </w:r>
-      <w:proofErr w:type="gramEnd"/>
-      <w:r>
-        <w:rPr>
-          <w:sz w:val="26"/>
-          <w:szCs w:val="26"/>
-        </w:rPr>
-        <w:t xml:space="preserve"> là một từ điển để lưu trữ các itemset và trọng số tương ứng.</w:t>
-      </w:r>
-    </w:p>
-    <w:p>
-      <w:pPr>
-        <w:pStyle w:val="ListParagraph"/>
-        <w:spacing w:line="360" w:lineRule="auto"/>
-        <w:ind w:left="1080"/>
-        <w:rPr>
-          <w:sz w:val="26"/>
-          <w:szCs w:val="26"/>
-        </w:rPr>
-      </w:pPr>
-    </w:p>
-    <w:p>
-      <w:pPr>
-        <w:pStyle w:val="ListParagraph"/>
-        <w:spacing w:line="360" w:lineRule="auto"/>
+        <w:t>Giải thuật Class TFWID và hàm tfwid_cadidate_generation</w:t>
+      </w:r>
+    </w:p>
+    <w:p>
+      <w:pPr>
+        <w:spacing w:line="360" w:lineRule="auto"/>
+        <w:ind w:left="720"/>
         <w:rPr>
           <w:sz w:val="26"/>
           <w:szCs w:val="26"/>
@@ -8166,11 +8097,12 @@
           <w:sz w:val="26"/>
           <w:szCs w:val="26"/>
         </w:rPr>
+        <w:lastRenderedPageBreak/>
         <w:drawing>
-          <wp:inline distT="0" distB="0" distL="0" distR="0" wp14:anchorId="7748F10C" wp14:editId="445457B0">
-            <wp:extent cx="5372566" cy="2674852"/>
+          <wp:inline distT="0" distB="0" distL="0" distR="0" wp14:anchorId="267CAB50" wp14:editId="17C4E319">
+            <wp:extent cx="3132091" cy="807790"/>
             <wp:effectExtent l="0" t="0" r="0" b="0"/>
-            <wp:docPr id="20" name="Picture 20"/>
+            <wp:docPr id="3" name="Picture 3"/>
             <wp:cNvGraphicFramePr>
               <a:graphicFrameLocks xmlns:a="http://schemas.openxmlformats.org/drawingml/2006/main" noChangeAspect="1"/>
             </wp:cNvGraphicFramePr>
@@ -8190,7 +8122,7 @@
                   <pic:spPr>
                     <a:xfrm>
                       <a:off x="0" y="0"/>
-                      <a:ext cx="5372566" cy="2674852"/>
+                      <a:ext cx="3132091" cy="807790"/>
                     </a:xfrm>
                     <a:prstGeom prst="rect">
                       <a:avLst/>
@@ -8208,7 +8140,7 @@
         <w:pStyle w:val="ListParagraph"/>
         <w:numPr>
           <w:ilvl w:val="0"/>
-          <w:numId w:val="38"/>
+          <w:numId w:val="17"/>
         </w:numPr>
         <w:spacing w:after="160" w:line="360" w:lineRule="auto"/>
         <w:rPr>
@@ -8221,7 +8153,7 @@
           <w:sz w:val="26"/>
           <w:szCs w:val="26"/>
         </w:rPr>
-        <w:t>check_same_</w:t>
+        <w:t>__init_</w:t>
       </w:r>
       <w:proofErr w:type="gramStart"/>
       <w:r>
@@ -8229,7 +8161,7 @@
           <w:sz w:val="26"/>
           <w:szCs w:val="26"/>
         </w:rPr>
-        <w:t>equivalence(</w:t>
+        <w:t>_(</w:t>
       </w:r>
       <w:proofErr w:type="gramEnd"/>
       <w:r>
@@ -8237,7 +8169,7 @@
           <w:sz w:val="26"/>
           <w:szCs w:val="26"/>
         </w:rPr>
-        <w:t xml:space="preserve">self, c_i, c_j): Phương thức kiểm tra tính tương đương giữa hai đối tượng c_i và c_j của lớp TFWID. Nếu cả c_i và c_j chỉ chứa một itemset, phương thức trả về True. </w:t>
+        <w:t>self, min_support): Phương thức khởi tạo của lớp TFWID. Nhận một tham số min_support để đặt giá trị ngưỡng hỗ trợ tối thiểu cho itemset. self.min_support lưu trữ giá trị này.</w:t>
       </w:r>
     </w:p>
     <w:p>
@@ -8245,7 +8177,7 @@
         <w:pStyle w:val="ListParagraph"/>
         <w:numPr>
           <w:ilvl w:val="0"/>
-          <w:numId w:val="38"/>
+          <w:numId w:val="17"/>
         </w:numPr>
         <w:spacing w:after="160" w:line="360" w:lineRule="auto"/>
         <w:rPr>
@@ -8253,18 +8185,38 @@
           <w:szCs w:val="26"/>
         </w:rPr>
       </w:pPr>
-      <w:r>
-        <w:rPr>
-          <w:sz w:val="26"/>
-          <w:szCs w:val="26"/>
-        </w:rPr>
-        <w:t>Trong trường hợp khác, phương thức so sánh từng itemset của c_i và c_j để kiểm tra tính tương đương. Phương thức trả về True nếu các itemset trong c_i và c_j tương đương, ngược lại trả về False.</w:t>
-      </w:r>
-    </w:p>
-    <w:p>
-      <w:pPr>
-        <w:spacing w:line="360" w:lineRule="auto"/>
-        <w:ind w:left="720"/>
+      <w:proofErr w:type="gramStart"/>
+      <w:r>
+        <w:rPr>
+          <w:sz w:val="26"/>
+          <w:szCs w:val="26"/>
+        </w:rPr>
+        <w:t>self.itemsets</w:t>
+      </w:r>
+      <w:proofErr w:type="gramEnd"/>
+      <w:r>
+        <w:rPr>
+          <w:sz w:val="26"/>
+          <w:szCs w:val="26"/>
+        </w:rPr>
+        <w:t xml:space="preserve"> là một từ điển để lưu trữ các itemset và trọng số tương ứng.</w:t>
+      </w:r>
+    </w:p>
+    <w:p>
+      <w:pPr>
+        <w:pStyle w:val="ListParagraph"/>
+        <w:spacing w:line="360" w:lineRule="auto"/>
+        <w:ind w:left="1080"/>
+        <w:rPr>
+          <w:sz w:val="26"/>
+          <w:szCs w:val="26"/>
+        </w:rPr>
+      </w:pPr>
+    </w:p>
+    <w:p>
+      <w:pPr>
+        <w:pStyle w:val="ListParagraph"/>
+        <w:spacing w:line="360" w:lineRule="auto"/>
         <w:rPr>
           <w:sz w:val="26"/>
           <w:szCs w:val="26"/>
@@ -8276,12 +8228,11 @@
           <w:sz w:val="26"/>
           <w:szCs w:val="26"/>
         </w:rPr>
-        <w:lastRenderedPageBreak/>
         <w:drawing>
-          <wp:inline distT="0" distB="0" distL="0" distR="0" wp14:anchorId="72B4DE5D" wp14:editId="1FC3976A">
-            <wp:extent cx="4755292" cy="2194750"/>
-            <wp:effectExtent l="0" t="0" r="7620" b="0"/>
-            <wp:docPr id="21" name="Picture 21"/>
+          <wp:inline distT="0" distB="0" distL="0" distR="0" wp14:anchorId="7748F10C" wp14:editId="445457B0">
+            <wp:extent cx="5372566" cy="2674852"/>
+            <wp:effectExtent l="0" t="0" r="0" b="0"/>
+            <wp:docPr id="20" name="Picture 20"/>
             <wp:cNvGraphicFramePr>
               <a:graphicFrameLocks xmlns:a="http://schemas.openxmlformats.org/drawingml/2006/main" noChangeAspect="1"/>
             </wp:cNvGraphicFramePr>
@@ -8301,7 +8252,7 @@
                   <pic:spPr>
                     <a:xfrm>
                       <a:off x="0" y="0"/>
-                      <a:ext cx="4755292" cy="2194750"/>
+                      <a:ext cx="5372566" cy="2674852"/>
                     </a:xfrm>
                     <a:prstGeom prst="rect">
                       <a:avLst/>
@@ -8319,7 +8270,7 @@
         <w:pStyle w:val="ListParagraph"/>
         <w:numPr>
           <w:ilvl w:val="0"/>
-          <w:numId w:val="39"/>
+          <w:numId w:val="18"/>
         </w:numPr>
         <w:spacing w:after="160" w:line="360" w:lineRule="auto"/>
         <w:rPr>
@@ -8332,7 +8283,7 @@
           <w:sz w:val="26"/>
           <w:szCs w:val="26"/>
         </w:rPr>
-        <w:t>diffset_</w:t>
+        <w:t>check_same_</w:t>
       </w:r>
       <w:proofErr w:type="gramStart"/>
       <w:r>
@@ -8340,7 +8291,7 @@
           <w:sz w:val="26"/>
           <w:szCs w:val="26"/>
         </w:rPr>
-        <w:t>combination(</w:t>
+        <w:t>equivalence(</w:t>
       </w:r>
       <w:proofErr w:type="gramEnd"/>
       <w:r>
@@ -8348,13 +8299,34 @@
           <w:sz w:val="26"/>
           <w:szCs w:val="26"/>
         </w:rPr>
-        <w:t>self, a, b, hash_tw_of_trans, sum_tw): Phương thức thực hiện kết hợp (diffset combination) giữa hai itemset a và b trong lớp TFWID. Phương thức sử dụng các từ điển a và b để so sánh các itemset và tạo ra một từ điển mới result chứa các phần tử chỉ có trong b mà không có trong a. Trong quá trình kết hợp, phương thức cập nhật giá trị sum_tw bằng tổng trọng số của các itemset trong hash_tw_of_trans.</w:t>
+        <w:t xml:space="preserve">self, c_i, c_j): Phương thức kiểm tra tính tương đương giữa hai đối tượng c_i và c_j của lớp TFWID. Nếu cả c_i và c_j chỉ chứa một itemset, phương thức trả về True. </w:t>
       </w:r>
     </w:p>
     <w:p>
       <w:pPr>
         <w:pStyle w:val="ListParagraph"/>
-        <w:spacing w:line="360" w:lineRule="auto"/>
+        <w:numPr>
+          <w:ilvl w:val="0"/>
+          <w:numId w:val="18"/>
+        </w:numPr>
+        <w:spacing w:after="160" w:line="360" w:lineRule="auto"/>
+        <w:rPr>
+          <w:sz w:val="26"/>
+          <w:szCs w:val="26"/>
+        </w:rPr>
+      </w:pPr>
+      <w:r>
+        <w:rPr>
+          <w:sz w:val="26"/>
+          <w:szCs w:val="26"/>
+        </w:rPr>
+        <w:t>Trong trường hợp khác, phương thức so sánh từng itemset của c_i và c_j để kiểm tra tính tương đương. Phương thức trả về True nếu các itemset trong c_i và c_j tương đương, ngược lại trả về False.</w:t>
+      </w:r>
+    </w:p>
+    <w:p>
+      <w:pPr>
+        <w:spacing w:line="360" w:lineRule="auto"/>
+        <w:ind w:left="720"/>
         <w:rPr>
           <w:sz w:val="26"/>
           <w:szCs w:val="26"/>
@@ -8366,11 +8338,12 @@
           <w:sz w:val="26"/>
           <w:szCs w:val="26"/>
         </w:rPr>
+        <w:lastRenderedPageBreak/>
         <w:drawing>
-          <wp:inline distT="0" distB="0" distL="0" distR="0" wp14:anchorId="2D947A47" wp14:editId="3423B52F">
-            <wp:extent cx="3566469" cy="1310754"/>
-            <wp:effectExtent l="0" t="0" r="0" b="3810"/>
-            <wp:docPr id="22" name="Picture 22"/>
+          <wp:inline distT="0" distB="0" distL="0" distR="0" wp14:anchorId="72B4DE5D" wp14:editId="1FC3976A">
+            <wp:extent cx="4755292" cy="2194750"/>
+            <wp:effectExtent l="0" t="0" r="7620" b="0"/>
+            <wp:docPr id="21" name="Picture 21"/>
             <wp:cNvGraphicFramePr>
               <a:graphicFrameLocks xmlns:a="http://schemas.openxmlformats.org/drawingml/2006/main" noChangeAspect="1"/>
             </wp:cNvGraphicFramePr>
@@ -8390,7 +8363,7 @@
                   <pic:spPr>
                     <a:xfrm>
                       <a:off x="0" y="0"/>
-                      <a:ext cx="3566469" cy="1310754"/>
+                      <a:ext cx="4755292" cy="2194750"/>
                     </a:xfrm>
                     <a:prstGeom prst="rect">
                       <a:avLst/>
@@ -8408,7 +8381,7 @@
         <w:pStyle w:val="ListParagraph"/>
         <w:numPr>
           <w:ilvl w:val="0"/>
-          <w:numId w:val="39"/>
+          <w:numId w:val="19"/>
         </w:numPr>
         <w:spacing w:after="160" w:line="360" w:lineRule="auto"/>
         <w:rPr>
@@ -8421,7 +8394,7 @@
           <w:sz w:val="26"/>
           <w:szCs w:val="26"/>
         </w:rPr>
-        <w:t>add_</w:t>
+        <w:t>diffset_</w:t>
       </w:r>
       <w:proofErr w:type="gramStart"/>
       <w:r>
@@ -8429,7 +8402,7 @@
           <w:sz w:val="26"/>
           <w:szCs w:val="26"/>
         </w:rPr>
-        <w:t>transaction(</w:t>
+        <w:t>combination(</w:t>
       </w:r>
       <w:proofErr w:type="gramEnd"/>
       <w:r>
@@ -8437,39 +8410,7 @@
           <w:sz w:val="26"/>
           <w:szCs w:val="26"/>
         </w:rPr>
-        <w:t xml:space="preserve">self, transaction): Phương thức thêm một giao dịch mới vào lớp TFWID. Giao dịch được biểu diễn dưới dạng danh sách các cặp (item, weight), trong đó item là một đối tượng (item) và weight là trọng số tương ứng của item trong giao dịch. Phương thức cập nhật giá trị trọng số của item trong </w:t>
-      </w:r>
-      <w:proofErr w:type="gramStart"/>
-      <w:r>
-        <w:rPr>
-          <w:sz w:val="26"/>
-          <w:szCs w:val="26"/>
-        </w:rPr>
-        <w:t>self.itemsets</w:t>
-      </w:r>
-      <w:proofErr w:type="gramEnd"/>
-      <w:r>
-        <w:rPr>
-          <w:sz w:val="26"/>
-          <w:szCs w:val="26"/>
-        </w:rPr>
-        <w:t xml:space="preserve">. Nếu item đã tồn tại trong </w:t>
-      </w:r>
-      <w:proofErr w:type="gramStart"/>
-      <w:r>
-        <w:rPr>
-          <w:sz w:val="26"/>
-          <w:szCs w:val="26"/>
-        </w:rPr>
-        <w:t>self.itemsets</w:t>
-      </w:r>
-      <w:proofErr w:type="gramEnd"/>
-      <w:r>
-        <w:rPr>
-          <w:sz w:val="26"/>
-          <w:szCs w:val="26"/>
-        </w:rPr>
-        <w:t>, trọng số của nó được cộng thêm vào, ngược lại, item mới sẽ được thêm vào self.itemsets với trọng số tương ứng.</w:t>
+        <w:t>self, a, b, hash_tw_of_trans, sum_tw): Phương thức thực hiện kết hợp (diffset combination) giữa hai itemset a và b trong lớp TFWID. Phương thức sử dụng các từ điển a và b để so sánh các itemset và tạo ra một từ điển mới result chứa các phần tử chỉ có trong b mà không có trong a. Trong quá trình kết hợp, phương thức cập nhật giá trị sum_tw bằng tổng trọng số của các itemset trong hash_tw_of_trans.</w:t>
       </w:r>
     </w:p>
     <w:p>
@@ -8487,12 +8428,11 @@
           <w:sz w:val="26"/>
           <w:szCs w:val="26"/>
         </w:rPr>
-        <w:lastRenderedPageBreak/>
         <w:drawing>
-          <wp:inline distT="0" distB="0" distL="0" distR="0" wp14:anchorId="58EA992D" wp14:editId="3B0329AA">
-            <wp:extent cx="5791702" cy="1470787"/>
-            <wp:effectExtent l="0" t="0" r="0" b="0"/>
-            <wp:docPr id="23" name="Picture 23"/>
+          <wp:inline distT="0" distB="0" distL="0" distR="0" wp14:anchorId="2D947A47" wp14:editId="3423B52F">
+            <wp:extent cx="3566469" cy="1310754"/>
+            <wp:effectExtent l="0" t="0" r="0" b="3810"/>
+            <wp:docPr id="22" name="Picture 22"/>
             <wp:cNvGraphicFramePr>
               <a:graphicFrameLocks xmlns:a="http://schemas.openxmlformats.org/drawingml/2006/main" noChangeAspect="1"/>
             </wp:cNvGraphicFramePr>
@@ -8512,7 +8452,7 @@
                   <pic:spPr>
                     <a:xfrm>
                       <a:off x="0" y="0"/>
-                      <a:ext cx="5791702" cy="1470787"/>
+                      <a:ext cx="3566469" cy="1310754"/>
                     </a:xfrm>
                     <a:prstGeom prst="rect">
                       <a:avLst/>
@@ -8530,7 +8470,7 @@
         <w:pStyle w:val="ListParagraph"/>
         <w:numPr>
           <w:ilvl w:val="0"/>
-          <w:numId w:val="39"/>
+          <w:numId w:val="19"/>
         </w:numPr>
         <w:spacing w:after="160" w:line="360" w:lineRule="auto"/>
         <w:rPr>
@@ -8543,7 +8483,7 @@
           <w:sz w:val="26"/>
           <w:szCs w:val="26"/>
         </w:rPr>
-        <w:t xml:space="preserve">generate_itemsets(self): Phương thức tạo ra các itemset phổ biến từ </w:t>
+        <w:t>add_</w:t>
       </w:r>
       <w:proofErr w:type="gramStart"/>
       <w:r>
@@ -8551,6 +8491,22 @@
           <w:sz w:val="26"/>
           <w:szCs w:val="26"/>
         </w:rPr>
+        <w:t>transaction(</w:t>
+      </w:r>
+      <w:proofErr w:type="gramEnd"/>
+      <w:r>
+        <w:rPr>
+          <w:sz w:val="26"/>
+          <w:szCs w:val="26"/>
+        </w:rPr>
+        <w:t xml:space="preserve">self, transaction): Phương thức thêm một giao dịch mới vào lớp TFWID. Giao dịch được biểu diễn dưới dạng danh sách các cặp (item, weight), trong đó item là một đối tượng (item) và weight là trọng số tương ứng của item trong giao dịch. Phương thức cập nhật giá trị trọng số của item trong </w:t>
+      </w:r>
+      <w:proofErr w:type="gramStart"/>
+      <w:r>
+        <w:rPr>
+          <w:sz w:val="26"/>
+          <w:szCs w:val="26"/>
+        </w:rPr>
         <w:t>self.itemsets</w:t>
       </w:r>
       <w:proofErr w:type="gramEnd"/>
@@ -8559,7 +8515,7 @@
           <w:sz w:val="26"/>
           <w:szCs w:val="26"/>
         </w:rPr>
-        <w:t xml:space="preserve">. Phương thức duyệt qua từng cặp (item, support) trong </w:t>
+        <w:t xml:space="preserve">. Nếu item đã tồn tại trong </w:t>
       </w:r>
       <w:proofErr w:type="gramStart"/>
       <w:r>
@@ -8575,13 +8531,13 @@
           <w:sz w:val="26"/>
           <w:szCs w:val="26"/>
         </w:rPr>
-        <w:t xml:space="preserve"> và kiểm tra xem trọng số support có lớn hơn hoặc bằng self.min_support hay không. Nếu có, itemset đó được thêm vào danh sách frequent_itemsets dưới dạng một cặp ([item], support). Cuối cùng, danh sách frequent_itemsets được sắp xếp theo trật tự giảm dần của trọng số (support) và trả về.</w:t>
-      </w:r>
-    </w:p>
-    <w:p>
-      <w:pPr>
-        <w:spacing w:line="360" w:lineRule="auto"/>
-        <w:ind w:left="720"/>
+        <w:t>, trọng số của nó được cộng thêm vào, ngược lại, item mới sẽ được thêm vào self.itemsets với trọng số tương ứng.</w:t>
+      </w:r>
+    </w:p>
+    <w:p>
+      <w:pPr>
+        <w:pStyle w:val="ListParagraph"/>
+        <w:spacing w:line="360" w:lineRule="auto"/>
         <w:rPr>
           <w:sz w:val="26"/>
           <w:szCs w:val="26"/>
@@ -8593,11 +8549,12 @@
           <w:sz w:val="26"/>
           <w:szCs w:val="26"/>
         </w:rPr>
+        <w:lastRenderedPageBreak/>
         <w:drawing>
-          <wp:inline distT="0" distB="0" distL="0" distR="0" wp14:anchorId="03624231" wp14:editId="6B9206B3">
-            <wp:extent cx="4770533" cy="838273"/>
+          <wp:inline distT="0" distB="0" distL="0" distR="0" wp14:anchorId="58EA992D" wp14:editId="3B0329AA">
+            <wp:extent cx="5791702" cy="1470787"/>
             <wp:effectExtent l="0" t="0" r="0" b="0"/>
-            <wp:docPr id="24" name="Picture 24"/>
+            <wp:docPr id="23" name="Picture 23"/>
             <wp:cNvGraphicFramePr>
               <a:graphicFrameLocks xmlns:a="http://schemas.openxmlformats.org/drawingml/2006/main" noChangeAspect="1"/>
             </wp:cNvGraphicFramePr>
@@ -8617,7 +8574,7 @@
                   <pic:spPr>
                     <a:xfrm>
                       <a:off x="0" y="0"/>
-                      <a:ext cx="4770533" cy="838273"/>
+                      <a:ext cx="5791702" cy="1470787"/>
                     </a:xfrm>
                     <a:prstGeom prst="rect">
                       <a:avLst/>
@@ -8635,7 +8592,7 @@
         <w:pStyle w:val="ListParagraph"/>
         <w:numPr>
           <w:ilvl w:val="0"/>
-          <w:numId w:val="39"/>
+          <w:numId w:val="19"/>
         </w:numPr>
         <w:spacing w:after="160" w:line="360" w:lineRule="auto"/>
         <w:rPr>
@@ -8648,7 +8605,7 @@
           <w:sz w:val="26"/>
           <w:szCs w:val="26"/>
         </w:rPr>
-        <w:t>get_top_k_</w:t>
+        <w:t xml:space="preserve">generate_itemsets(self): Phương thức tạo ra các itemset phổ biến từ </w:t>
       </w:r>
       <w:proofErr w:type="gramStart"/>
       <w:r>
@@ -8656,7 +8613,7 @@
           <w:sz w:val="26"/>
           <w:szCs w:val="26"/>
         </w:rPr>
-        <w:t>itemsets(</w:t>
+        <w:t>self.itemsets</w:t>
       </w:r>
       <w:proofErr w:type="gramEnd"/>
       <w:r>
@@ -8664,7 +8621,23 @@
           <w:sz w:val="26"/>
           <w:szCs w:val="26"/>
         </w:rPr>
-        <w:t>self, k): Phương thức trả về k itemset phổ biến nhất từ self.itemsets. Phương thức sử dụng phương thức generate_itemsets để tạo ra danh sách frequent_itemsets chứa tất cả các itemset phổ biến, sau đó trả về k itemset đầu tiên của danh sách frequent_itemsets.</w:t>
+        <w:t xml:space="preserve">. Phương thức duyệt qua từng cặp (item, support) trong </w:t>
+      </w:r>
+      <w:proofErr w:type="gramStart"/>
+      <w:r>
+        <w:rPr>
+          <w:sz w:val="26"/>
+          <w:szCs w:val="26"/>
+        </w:rPr>
+        <w:t>self.itemsets</w:t>
+      </w:r>
+      <w:proofErr w:type="gramEnd"/>
+      <w:r>
+        <w:rPr>
+          <w:sz w:val="26"/>
+          <w:szCs w:val="26"/>
+        </w:rPr>
+        <w:t xml:space="preserve"> và kiểm tra xem trọng số support có lớn hơn hoặc bằng self.min_support hay không. Nếu có, itemset đó được thêm vào danh sách frequent_itemsets dưới dạng một cặp ([item], support). Cuối cùng, danh sách frequent_itemsets được sắp xếp theo trật tự giảm dần của trọng số (support) và trả về.</w:t>
       </w:r>
     </w:p>
     <w:p>
@@ -8682,12 +8655,11 @@
           <w:sz w:val="26"/>
           <w:szCs w:val="26"/>
         </w:rPr>
-        <w:lastRenderedPageBreak/>
         <w:drawing>
-          <wp:inline distT="0" distB="0" distL="0" distR="0" wp14:anchorId="5C17E402" wp14:editId="1B92F89F">
-            <wp:extent cx="5943600" cy="2004695"/>
+          <wp:inline distT="0" distB="0" distL="0" distR="0" wp14:anchorId="03624231" wp14:editId="6B9206B3">
+            <wp:extent cx="4770533" cy="838273"/>
             <wp:effectExtent l="0" t="0" r="0" b="0"/>
-            <wp:docPr id="25" name="Picture 25"/>
+            <wp:docPr id="24" name="Picture 24"/>
             <wp:cNvGraphicFramePr>
               <a:graphicFrameLocks xmlns:a="http://schemas.openxmlformats.org/drawingml/2006/main" noChangeAspect="1"/>
             </wp:cNvGraphicFramePr>
@@ -8707,6 +8679,96 @@
                   <pic:spPr>
                     <a:xfrm>
                       <a:off x="0" y="0"/>
+                      <a:ext cx="4770533" cy="838273"/>
+                    </a:xfrm>
+                    <a:prstGeom prst="rect">
+                      <a:avLst/>
+                    </a:prstGeom>
+                  </pic:spPr>
+                </pic:pic>
+              </a:graphicData>
+            </a:graphic>
+          </wp:inline>
+        </w:drawing>
+      </w:r>
+    </w:p>
+    <w:p>
+      <w:pPr>
+        <w:pStyle w:val="ListParagraph"/>
+        <w:numPr>
+          <w:ilvl w:val="0"/>
+          <w:numId w:val="19"/>
+        </w:numPr>
+        <w:spacing w:after="160" w:line="360" w:lineRule="auto"/>
+        <w:rPr>
+          <w:sz w:val="26"/>
+          <w:szCs w:val="26"/>
+        </w:rPr>
+      </w:pPr>
+      <w:r>
+        <w:rPr>
+          <w:sz w:val="26"/>
+          <w:szCs w:val="26"/>
+        </w:rPr>
+        <w:t>get_top_k_</w:t>
+      </w:r>
+      <w:proofErr w:type="gramStart"/>
+      <w:r>
+        <w:rPr>
+          <w:sz w:val="26"/>
+          <w:szCs w:val="26"/>
+        </w:rPr>
+        <w:t>itemsets(</w:t>
+      </w:r>
+      <w:proofErr w:type="gramEnd"/>
+      <w:r>
+        <w:rPr>
+          <w:sz w:val="26"/>
+          <w:szCs w:val="26"/>
+        </w:rPr>
+        <w:t>self, k): Phương thức trả về k itemset phổ biến nhất từ self.itemsets. Phương thức sử dụng phương thức generate_itemsets để tạo ra danh sách frequent_itemsets chứa tất cả các itemset phổ biến, sau đó trả về k itemset đầu tiên của danh sách frequent_itemsets.</w:t>
+      </w:r>
+    </w:p>
+    <w:p>
+      <w:pPr>
+        <w:spacing w:line="360" w:lineRule="auto"/>
+        <w:ind w:left="720"/>
+        <w:rPr>
+          <w:sz w:val="26"/>
+          <w:szCs w:val="26"/>
+        </w:rPr>
+      </w:pPr>
+      <w:r>
+        <w:rPr>
+          <w:noProof/>
+          <w:sz w:val="26"/>
+          <w:szCs w:val="26"/>
+        </w:rPr>
+        <w:lastRenderedPageBreak/>
+        <w:drawing>
+          <wp:inline distT="0" distB="0" distL="0" distR="0" wp14:anchorId="5C17E402" wp14:editId="1B92F89F">
+            <wp:extent cx="5943600" cy="2004695"/>
+            <wp:effectExtent l="0" t="0" r="0" b="0"/>
+            <wp:docPr id="25" name="Picture 25"/>
+            <wp:cNvGraphicFramePr>
+              <a:graphicFrameLocks xmlns:a="http://schemas.openxmlformats.org/drawingml/2006/main" noChangeAspect="1"/>
+            </wp:cNvGraphicFramePr>
+            <a:graphic xmlns:a="http://schemas.openxmlformats.org/drawingml/2006/main">
+              <a:graphicData uri="http://schemas.openxmlformats.org/drawingml/2006/picture">
+                <pic:pic xmlns:pic="http://schemas.openxmlformats.org/drawingml/2006/picture">
+                  <pic:nvPicPr>
+                    <pic:cNvPr id="1" name=""/>
+                    <pic:cNvPicPr/>
+                  </pic:nvPicPr>
+                  <pic:blipFill>
+                    <a:blip r:embed="rId41"/>
+                    <a:stretch>
+                      <a:fillRect/>
+                    </a:stretch>
+                  </pic:blipFill>
+                  <pic:spPr>
+                    <a:xfrm>
+                      <a:off x="0" y="0"/>
                       <a:ext cx="5943600" cy="2004695"/>
                     </a:xfrm>
                     <a:prstGeom prst="rect">
@@ -8735,7 +8797,7 @@
         <w:pStyle w:val="ListParagraph"/>
         <w:numPr>
           <w:ilvl w:val="0"/>
-          <w:numId w:val="40"/>
+          <w:numId w:val="20"/>
         </w:numPr>
         <w:spacing w:after="160" w:line="360" w:lineRule="auto"/>
         <w:rPr>
@@ -8782,7 +8844,7 @@
         <w:pStyle w:val="ListParagraph"/>
         <w:numPr>
           <w:ilvl w:val="0"/>
-          <w:numId w:val="40"/>
+          <w:numId w:val="20"/>
         </w:numPr>
         <w:spacing w:after="160" w:line="360" w:lineRule="auto"/>
         <w:rPr>
@@ -8813,7 +8875,7 @@
         <w:pStyle w:val="ListParagraph"/>
         <w:numPr>
           <w:ilvl w:val="0"/>
-          <w:numId w:val="40"/>
+          <w:numId w:val="20"/>
         </w:numPr>
         <w:spacing w:after="160" w:line="360" w:lineRule="auto"/>
         <w:rPr>
@@ -8844,7 +8906,7 @@
         <w:pStyle w:val="ListParagraph"/>
         <w:numPr>
           <w:ilvl w:val="0"/>
-          <w:numId w:val="40"/>
+          <w:numId w:val="20"/>
         </w:numPr>
         <w:spacing w:after="160" w:line="360" w:lineRule="auto"/>
         <w:rPr>
@@ -8875,7 +8937,7 @@
         <w:pStyle w:val="ListParagraph"/>
         <w:numPr>
           <w:ilvl w:val="0"/>
-          <w:numId w:val="40"/>
+          <w:numId w:val="20"/>
         </w:numPr>
         <w:spacing w:after="160" w:line="360" w:lineRule="auto"/>
         <w:rPr>
@@ -8922,7 +8984,7 @@
         <w:pStyle w:val="ListParagraph"/>
         <w:numPr>
           <w:ilvl w:val="0"/>
-          <w:numId w:val="40"/>
+          <w:numId w:val="20"/>
         </w:numPr>
         <w:spacing w:after="160" w:line="360" w:lineRule="auto"/>
         <w:rPr>
@@ -8954,7 +9016,7 @@
         <w:pStyle w:val="ListParagraph"/>
         <w:numPr>
           <w:ilvl w:val="0"/>
-          <w:numId w:val="40"/>
+          <w:numId w:val="20"/>
         </w:numPr>
         <w:spacing w:after="160" w:line="360" w:lineRule="auto"/>
         <w:rPr>
@@ -8985,7 +9047,7 @@
         <w:pStyle w:val="ListParagraph"/>
         <w:numPr>
           <w:ilvl w:val="0"/>
-          <w:numId w:val="40"/>
+          <w:numId w:val="20"/>
         </w:numPr>
         <w:spacing w:after="160" w:line="360" w:lineRule="auto"/>
         <w:rPr>
@@ -9032,7 +9094,7 @@
         <w:pStyle w:val="ListParagraph"/>
         <w:numPr>
           <w:ilvl w:val="0"/>
-          <w:numId w:val="40"/>
+          <w:numId w:val="20"/>
         </w:numPr>
         <w:spacing w:after="160" w:line="360" w:lineRule="auto"/>
         <w:rPr>
@@ -9063,7 +9125,7 @@
         <w:pStyle w:val="ListParagraph"/>
         <w:numPr>
           <w:ilvl w:val="0"/>
-          <w:numId w:val="40"/>
+          <w:numId w:val="20"/>
         </w:numPr>
         <w:spacing w:after="160" w:line="360" w:lineRule="auto"/>
         <w:rPr>
@@ -9110,7 +9172,7 @@
         <w:pStyle w:val="ListParagraph"/>
         <w:numPr>
           <w:ilvl w:val="0"/>
-          <w:numId w:val="41"/>
+          <w:numId w:val="21"/>
         </w:numPr>
         <w:spacing w:after="160" w:line="360" w:lineRule="auto"/>
         <w:rPr>
@@ -9147,7 +9209,7 @@
         <w:pStyle w:val="ListParagraph"/>
         <w:numPr>
           <w:ilvl w:val="0"/>
-          <w:numId w:val="40"/>
+          <w:numId w:val="20"/>
         </w:numPr>
         <w:spacing w:after="160" w:line="360" w:lineRule="auto"/>
         <w:rPr>
@@ -9168,7 +9230,7 @@
         <w:pStyle w:val="ListParagraph"/>
         <w:numPr>
           <w:ilvl w:val="0"/>
-          <w:numId w:val="42"/>
+          <w:numId w:val="22"/>
         </w:numPr>
         <w:spacing w:after="160" w:line="360" w:lineRule="auto"/>
         <w:rPr>
@@ -9205,7 +9267,7 @@
         <w:pStyle w:val="ListParagraph"/>
         <w:numPr>
           <w:ilvl w:val="0"/>
-          <w:numId w:val="40"/>
+          <w:numId w:val="20"/>
         </w:numPr>
         <w:spacing w:after="160" w:line="360" w:lineRule="auto"/>
         <w:rPr>
@@ -9251,7 +9313,7 @@
         <w:pStyle w:val="ListParagraph"/>
         <w:numPr>
           <w:ilvl w:val="0"/>
-          <w:numId w:val="40"/>
+          <w:numId w:val="20"/>
         </w:numPr>
         <w:spacing w:after="160" w:line="360" w:lineRule="auto"/>
         <w:rPr>
@@ -9266,8 +9328,6 @@
         </w:rPr>
         <w:t>return candidate_next: Trả về danh sách các ứng viên itemset tiếp theo.</w:t>
       </w:r>
-      <w:bookmarkStart w:id="9" w:name="_GoBack"/>
-      <w:bookmarkEnd w:id="9"/>
     </w:p>
     <w:p>
       <w:pPr>
@@ -9285,6 +9345,56 @@
           <w:szCs w:val="26"/>
         </w:rPr>
         <w:t>3. Thuật toán TFWIN</w:t>
+      </w:r>
+    </w:p>
+    <w:p>
+      <w:pPr>
+        <w:spacing w:line="360" w:lineRule="auto"/>
+        <w:rPr>
+          <w:b/>
+          <w:sz w:val="26"/>
+          <w:szCs w:val="26"/>
+        </w:rPr>
+      </w:pPr>
+      <w:r>
+        <w:rPr>
+          <w:noProof/>
+        </w:rPr>
+        <w:drawing>
+          <wp:inline distT="0" distB="0" distL="0" distR="0" wp14:anchorId="1FAA73D5" wp14:editId="692A6A59">
+            <wp:extent cx="3795089" cy="5989839"/>
+            <wp:effectExtent l="0" t="0" r="0" b="0"/>
+            <wp:docPr id="18" name="Picture 18"/>
+            <wp:cNvGraphicFramePr>
+              <a:graphicFrameLocks xmlns:a="http://schemas.openxmlformats.org/drawingml/2006/main" noChangeAspect="1"/>
+            </wp:cNvGraphicFramePr>
+            <a:graphic xmlns:a="http://schemas.openxmlformats.org/drawingml/2006/main">
+              <a:graphicData uri="http://schemas.openxmlformats.org/drawingml/2006/picture">
+                <pic:pic xmlns:pic="http://schemas.openxmlformats.org/drawingml/2006/picture">
+                  <pic:nvPicPr>
+                    <pic:cNvPr id="1" name=""/>
+                    <pic:cNvPicPr/>
+                  </pic:nvPicPr>
+                  <pic:blipFill>
+                    <a:blip r:embed="rId42"/>
+                    <a:stretch>
+                      <a:fillRect/>
+                    </a:stretch>
+                  </pic:blipFill>
+                  <pic:spPr>
+                    <a:xfrm>
+                      <a:off x="0" y="0"/>
+                      <a:ext cx="3795089" cy="5989839"/>
+                    </a:xfrm>
+                    <a:prstGeom prst="rect">
+                      <a:avLst/>
+                    </a:prstGeom>
+                  </pic:spPr>
+                </pic:pic>
+              </a:graphicData>
+            </a:graphic>
+          </wp:inline>
+        </w:drawing>
       </w:r>
     </w:p>
     <w:p>
@@ -9339,7 +9449,7 @@
       <w:pPr>
         <w:numPr>
           <w:ilvl w:val="0"/>
-          <w:numId w:val="33"/>
+          <w:numId w:val="13"/>
         </w:numPr>
         <w:spacing w:line="360" w:lineRule="auto"/>
         <w:rPr>
@@ -9391,6 +9501,7 @@
           <w:sz w:val="26"/>
           <w:szCs w:val="26"/>
         </w:rPr>
+        <w:lastRenderedPageBreak/>
         <w:t xml:space="preserve">    Đầu vào:</w:t>
       </w:r>
     </w:p>
@@ -9502,7 +9613,7 @@
       <w:pPr>
         <w:numPr>
           <w:ilvl w:val="0"/>
-          <w:numId w:val="33"/>
+          <w:numId w:val="13"/>
         </w:numPr>
         <w:spacing w:line="360" w:lineRule="auto"/>
         <w:rPr>
@@ -9614,7 +9725,7 @@
       <w:pPr>
         <w:numPr>
           <w:ilvl w:val="0"/>
-          <w:numId w:val="33"/>
+          <w:numId w:val="13"/>
         </w:numPr>
         <w:spacing w:line="360" w:lineRule="auto"/>
         <w:rPr>
@@ -9724,7 +9835,6 @@
           <w:sz w:val="26"/>
           <w:szCs w:val="26"/>
         </w:rPr>
-        <w:lastRenderedPageBreak/>
         <w:t xml:space="preserve">    - ws: Trọng số chuẩn hóa (weighted support) của pattern.</w:t>
       </w:r>
     </w:p>
@@ -9742,7 +9852,7 @@
       <w:pPr>
         <w:numPr>
           <w:ilvl w:val="0"/>
-          <w:numId w:val="33"/>
+          <w:numId w:val="13"/>
         </w:numPr>
         <w:spacing w:line="360" w:lineRule="auto"/>
         <w:rPr>
@@ -9827,6 +9937,7 @@
           <w:sz w:val="26"/>
           <w:szCs w:val="26"/>
         </w:rPr>
+        <w:lastRenderedPageBreak/>
         <w:t xml:space="preserve">    - k: Số lượng itemset phổ biến cần trích xuất.</w:t>
       </w:r>
     </w:p>
@@ -9933,7 +10044,7 @@
                     </pic:cNvPicPr>
                   </pic:nvPicPr>
                   <pic:blipFill>
-                    <a:blip r:embed="rId41"/>
+                    <a:blip r:embed="rId43"/>
                     <a:stretch>
                       <a:fillRect/>
                     </a:stretch>
@@ -9972,7 +10083,6 @@
           <w:sz w:val="26"/>
           <w:szCs w:val="26"/>
         </w:rPr>
-        <w:lastRenderedPageBreak/>
         <w:t xml:space="preserve"> </w:t>
       </w:r>
       <w:r>
@@ -9999,7 +10109,7 @@
                     </pic:cNvPicPr>
                   </pic:nvPicPr>
                   <pic:blipFill>
-                    <a:blip r:embed="rId42"/>
+                    <a:blip r:embed="rId44"/>
                     <a:stretch>
                       <a:fillRect/>
                     </a:stretch>
@@ -10038,6 +10148,7 @@
           <w:sz w:val="26"/>
           <w:szCs w:val="26"/>
         </w:rPr>
+        <w:lastRenderedPageBreak/>
         <w:drawing>
           <wp:inline distT="0" distB="0" distL="114300" distR="114300" wp14:anchorId="521132C4" wp14:editId="6AFBEC97">
             <wp:extent cx="5269865" cy="4457700"/>
@@ -10056,7 +10167,7 @@
                     </pic:cNvPicPr>
                   </pic:nvPicPr>
                   <pic:blipFill>
-                    <a:blip r:embed="rId43"/>
+                    <a:blip r:embed="rId45"/>
                     <a:stretch>
                       <a:fillRect/>
                     </a:stretch>
@@ -10148,6 +10259,7 @@
           <w:sz w:val="26"/>
           <w:szCs w:val="26"/>
         </w:rPr>
+        <w:lastRenderedPageBreak/>
         <w:drawing>
           <wp:inline distT="0" distB="0" distL="114300" distR="114300" wp14:anchorId="2E7900D5" wp14:editId="7321B1E2">
             <wp:extent cx="4635500" cy="4793615"/>
@@ -10166,7 +10278,7 @@
                     </pic:cNvPicPr>
                   </pic:nvPicPr>
                   <pic:blipFill>
-                    <a:blip r:embed="rId44"/>
+                    <a:blip r:embed="rId46"/>
                     <a:stretch>
                       <a:fillRect/>
                     </a:stretch>
@@ -10205,7 +10317,6 @@
           <w:sz w:val="26"/>
           <w:szCs w:val="26"/>
         </w:rPr>
-        <w:lastRenderedPageBreak/>
         <w:drawing>
           <wp:inline distT="0" distB="0" distL="114300" distR="114300" wp14:anchorId="6EB22861" wp14:editId="43C4060D">
             <wp:extent cx="4591050" cy="2314575"/>
@@ -10224,7 +10335,7 @@
                     </pic:cNvPicPr>
                   </pic:nvPicPr>
                   <pic:blipFill>
-                    <a:blip r:embed="rId45"/>
+                    <a:blip r:embed="rId47"/>
                     <a:stretch>
                       <a:fillRect/>
                     </a:stretch>
@@ -10263,6 +10374,7 @@
           <w:sz w:val="26"/>
           <w:szCs w:val="26"/>
         </w:rPr>
+        <w:lastRenderedPageBreak/>
         <w:drawing>
           <wp:inline distT="0" distB="0" distL="114300" distR="114300" wp14:anchorId="52290174" wp14:editId="0A29AC17">
             <wp:extent cx="2933700" cy="809625"/>
@@ -10281,7 +10393,7 @@
                     </pic:cNvPicPr>
                   </pic:nvPicPr>
                   <pic:blipFill>
-                    <a:blip r:embed="rId46"/>
+                    <a:blip r:embed="rId48"/>
                     <a:stretch>
                       <a:fillRect/>
                     </a:stretch>
@@ -10338,7 +10450,7 @@
       <w:pPr>
         <w:numPr>
           <w:ilvl w:val="0"/>
-          <w:numId w:val="43"/>
+          <w:numId w:val="23"/>
         </w:numPr>
         <w:rPr>
           <w:sz w:val="26"/>
@@ -10394,7 +10506,7 @@
       <w:pPr>
         <w:numPr>
           <w:ilvl w:val="0"/>
-          <w:numId w:val="43"/>
+          <w:numId w:val="23"/>
         </w:numPr>
         <w:rPr>
           <w:sz w:val="26"/>
@@ -10450,7 +10562,7 @@
       <w:pPr>
         <w:numPr>
           <w:ilvl w:val="0"/>
-          <w:numId w:val="43"/>
+          <w:numId w:val="23"/>
         </w:numPr>
         <w:rPr>
           <w:sz w:val="26"/>
@@ -10506,7 +10618,7 @@
       <w:pPr>
         <w:numPr>
           <w:ilvl w:val="0"/>
-          <w:numId w:val="43"/>
+          <w:numId w:val="23"/>
         </w:numPr>
         <w:rPr>
           <w:sz w:val="26"/>
@@ -10742,6 +10854,7 @@
           <w:sz w:val="26"/>
           <w:szCs w:val="26"/>
         </w:rPr>
+        <w:lastRenderedPageBreak/>
         <w:t>Tính toán trọng số hỗ trợ (WS) cho mỗi mục đơn (item 1):</w:t>
       </w:r>
     </w:p>
@@ -11191,25 +11304,18 @@
         </w:tabs>
         <w:rPr>
           <w:b/>
-          <w:sz w:val="26"/>
-          <w:szCs w:val="26"/>
-        </w:rPr>
-      </w:pPr>
-      <w:r>
-        <w:rPr>
-          <w:b/>
-          <w:sz w:val="26"/>
-          <w:szCs w:val="26"/>
-        </w:rPr>
-        <w:t>4. Thuật toán TFW</w:t>
-      </w:r>
-      <w:r>
-        <w:rPr>
-          <w:b/>
-          <w:sz w:val="26"/>
-          <w:szCs w:val="26"/>
-        </w:rPr>
-        <w:t>IN</w:t>
+          <w:bCs/>
+          <w:sz w:val="26"/>
+          <w:szCs w:val="26"/>
+        </w:rPr>
+      </w:pPr>
+      <w:r>
+        <w:rPr>
+          <w:b/>
+          <w:sz w:val="26"/>
+          <w:szCs w:val="26"/>
+        </w:rPr>
+        <w:t>4. Thuật toán TFWIN</w:t>
       </w:r>
       <w:r>
         <w:rPr>
@@ -11232,340 +11338,17 @@
           <w:szCs w:val="26"/>
         </w:rPr>
       </w:pPr>
-    </w:p>
-    <w:p>
-      <w:pPr>
-        <w:spacing w:line="360" w:lineRule="auto"/>
-        <w:rPr>
-          <w:b/>
-          <w:bCs/>
-          <w:sz w:val="26"/>
-          <w:szCs w:val="26"/>
-        </w:rPr>
-      </w:pPr>
-      <w:r>
-        <w:rPr>
-          <w:b/>
-          <w:sz w:val="26"/>
-          <w:szCs w:val="26"/>
-        </w:rPr>
-        <w:t>4.1</w:t>
-      </w:r>
-      <w:r>
-        <w:rPr>
-          <w:b/>
-          <w:bCs/>
-          <w:sz w:val="26"/>
-          <w:szCs w:val="26"/>
-        </w:rPr>
-        <w:t xml:space="preserve"> Xác định i</w:t>
-      </w:r>
-      <w:r>
-        <w:rPr>
-          <w:b/>
-          <w:bCs/>
-          <w:sz w:val="26"/>
-          <w:szCs w:val="26"/>
-          <w:lang w:val="vi-VN"/>
-        </w:rPr>
-        <w:t>nput và output của từng phương thức trong lớp</w:t>
-      </w:r>
-      <w:r>
-        <w:rPr>
-          <w:b/>
-          <w:bCs/>
-          <w:sz w:val="26"/>
-          <w:szCs w:val="26"/>
-        </w:rPr>
-        <w:t xml:space="preserve"> </w:t>
-      </w:r>
-      <w:r>
-        <w:rPr>
-          <w:b/>
-          <w:bCs/>
-          <w:sz w:val="26"/>
-          <w:szCs w:val="26"/>
-        </w:rPr>
-        <w:t>TFWINPLUS</w:t>
-      </w:r>
-    </w:p>
-    <w:p>
-      <w:pPr>
-        <w:spacing w:line="360" w:lineRule="auto"/>
-        <w:rPr>
-          <w:sz w:val="26"/>
-          <w:szCs w:val="26"/>
-        </w:rPr>
-      </w:pPr>
-      <w:r>
-        <w:rPr>
-          <w:sz w:val="26"/>
-          <w:szCs w:val="26"/>
-        </w:rPr>
-        <w:t>Dữ liệu đầu vào:</w:t>
-      </w:r>
-    </w:p>
-    <w:p>
-      <w:pPr>
-        <w:pStyle w:val="ListParagraph"/>
-        <w:numPr>
-          <w:ilvl w:val="0"/>
-          <w:numId w:val="44"/>
-        </w:numPr>
-        <w:spacing w:after="160" w:line="360" w:lineRule="auto"/>
-        <w:rPr>
-          <w:sz w:val="26"/>
-          <w:szCs w:val="26"/>
-        </w:rPr>
-      </w:pPr>
-      <w:r>
-        <w:rPr>
-          <w:sz w:val="26"/>
-          <w:szCs w:val="26"/>
-        </w:rPr>
-        <w:t>benchmark_dataset: Một danh sách các giao dịch, trong đó mỗi giao dịch được biểu diễn dưới dạng một danh sách các mục.</w:t>
-      </w:r>
-    </w:p>
-    <w:p>
-      <w:pPr>
-        <w:pStyle w:val="ListParagraph"/>
-        <w:numPr>
-          <w:ilvl w:val="0"/>
-          <w:numId w:val="44"/>
-        </w:numPr>
-        <w:spacing w:after="160" w:line="360" w:lineRule="auto"/>
-        <w:rPr>
-          <w:sz w:val="26"/>
-          <w:szCs w:val="26"/>
-        </w:rPr>
-      </w:pPr>
-      <w:r>
-        <w:rPr>
-          <w:sz w:val="26"/>
-          <w:szCs w:val="26"/>
-        </w:rPr>
-        <w:t>threshold: Ngưỡng trọng số tối thiểu để coi một tập hợp mục là phổ biến.</w:t>
-      </w:r>
-    </w:p>
-    <w:p>
-      <w:pPr>
-        <w:pStyle w:val="ListParagraph"/>
-        <w:numPr>
-          <w:ilvl w:val="0"/>
-          <w:numId w:val="44"/>
-        </w:numPr>
-        <w:spacing w:after="160" w:line="360" w:lineRule="auto"/>
-        <w:rPr>
-          <w:sz w:val="26"/>
-          <w:szCs w:val="26"/>
-        </w:rPr>
-      </w:pPr>
-      <w:r>
-        <w:rPr>
-          <w:sz w:val="26"/>
-          <w:szCs w:val="26"/>
-        </w:rPr>
-        <w:t>ttw: Tổng trọng số giao dịch.</w:t>
-      </w:r>
-    </w:p>
-    <w:p>
-      <w:pPr>
-        <w:spacing w:line="360" w:lineRule="auto"/>
-        <w:rPr>
-          <w:sz w:val="26"/>
-          <w:szCs w:val="26"/>
-        </w:rPr>
-      </w:pPr>
-      <w:r>
-        <w:rPr>
-          <w:sz w:val="26"/>
-          <w:szCs w:val="26"/>
-        </w:rPr>
-        <w:t>Kết quả đầu ra:</w:t>
-      </w:r>
-    </w:p>
-    <w:p>
-      <w:pPr>
-        <w:pStyle w:val="ListParagraph"/>
-        <w:numPr>
-          <w:ilvl w:val="0"/>
-          <w:numId w:val="45"/>
-        </w:numPr>
-        <w:spacing w:after="160" w:line="360" w:lineRule="auto"/>
-        <w:rPr>
-          <w:sz w:val="26"/>
-          <w:szCs w:val="26"/>
-        </w:rPr>
-      </w:pPr>
-      <w:r>
-        <w:rPr>
-          <w:sz w:val="26"/>
-          <w:szCs w:val="26"/>
-        </w:rPr>
-        <w:t>fwis_1: Một danh sách các tập hợp mục có trọng số phổ biến, trong đó mỗi tập hợp mục được biểu diễn dưới dạng một đối tượng FWI.</w:t>
-      </w:r>
-    </w:p>
-    <w:p>
-      <w:pPr>
-        <w:spacing w:line="360" w:lineRule="auto"/>
-        <w:rPr>
-          <w:sz w:val="26"/>
-          <w:szCs w:val="26"/>
-        </w:rPr>
-      </w:pPr>
-      <w:r>
-        <w:rPr>
-          <w:sz w:val="26"/>
-          <w:szCs w:val="26"/>
-        </w:rPr>
-        <w:t>Ví dụ:</w:t>
-      </w:r>
-    </w:p>
-    <w:p>
-      <w:pPr>
-        <w:spacing w:line="360" w:lineRule="auto"/>
-        <w:rPr>
-          <w:sz w:val="26"/>
-          <w:szCs w:val="26"/>
-        </w:rPr>
-      </w:pPr>
+      <w:bookmarkStart w:id="9" w:name="_GoBack"/>
       <w:r>
         <w:rPr>
           <w:noProof/>
         </w:rPr>
+        <w:lastRenderedPageBreak/>
         <w:drawing>
-          <wp:inline distT="0" distB="0" distL="0" distR="0" wp14:anchorId="58E085CB" wp14:editId="774007CB">
-            <wp:extent cx="5006340" cy="2354580"/>
+          <wp:inline distT="0" distB="0" distL="0" distR="0" wp14:anchorId="0EFA29EC" wp14:editId="2E26FE4E">
+            <wp:extent cx="3825572" cy="6431837"/>
             <wp:effectExtent l="0" t="0" r="3810" b="7620"/>
-            <wp:docPr id="28" name="Picture 28"/>
-            <wp:cNvGraphicFramePr>
-              <a:graphicFrameLocks xmlns:a="http://schemas.openxmlformats.org/drawingml/2006/main" noChangeAspect="1"/>
-            </wp:cNvGraphicFramePr>
-            <a:graphic xmlns:a="http://schemas.openxmlformats.org/drawingml/2006/main">
-              <a:graphicData uri="http://schemas.openxmlformats.org/drawingml/2006/picture">
-                <pic:pic xmlns:pic="http://schemas.openxmlformats.org/drawingml/2006/picture">
-                  <pic:nvPicPr>
-                    <pic:cNvPr id="1" name=""/>
-                    <pic:cNvPicPr/>
-                  </pic:nvPicPr>
-                  <pic:blipFill>
-                    <a:blip r:embed="rId47"/>
-                    <a:stretch>
-                      <a:fillRect/>
-                    </a:stretch>
-                  </pic:blipFill>
-                  <pic:spPr>
-                    <a:xfrm>
-                      <a:off x="0" y="0"/>
-                      <a:ext cx="5006779" cy="2354786"/>
-                    </a:xfrm>
-                    <a:prstGeom prst="rect">
-                      <a:avLst/>
-                    </a:prstGeom>
-                  </pic:spPr>
-                </pic:pic>
-              </a:graphicData>
-            </a:graphic>
-          </wp:inline>
-        </w:drawing>
-      </w:r>
-      <w:r>
-        <w:rPr>
-          <w:noProof/>
-        </w:rPr>
-        <w:drawing>
-          <wp:inline distT="0" distB="0" distL="0" distR="0" wp14:anchorId="2C6A6077" wp14:editId="08038C73">
-            <wp:extent cx="2110923" cy="312447"/>
-            <wp:effectExtent l="0" t="0" r="3810" b="0"/>
-            <wp:docPr id="8" name="Picture 8"/>
-            <wp:cNvGraphicFramePr>
-              <a:graphicFrameLocks xmlns:a="http://schemas.openxmlformats.org/drawingml/2006/main" noChangeAspect="1"/>
-            </wp:cNvGraphicFramePr>
-            <a:graphic xmlns:a="http://schemas.openxmlformats.org/drawingml/2006/main">
-              <a:graphicData uri="http://schemas.openxmlformats.org/drawingml/2006/picture">
-                <pic:pic xmlns:pic="http://schemas.openxmlformats.org/drawingml/2006/picture">
-                  <pic:nvPicPr>
-                    <pic:cNvPr id="1" name=""/>
-                    <pic:cNvPicPr/>
-                  </pic:nvPicPr>
-                  <pic:blipFill>
-                    <a:blip r:embed="rId48"/>
-                    <a:stretch>
-                      <a:fillRect/>
-                    </a:stretch>
-                  </pic:blipFill>
-                  <pic:spPr>
-                    <a:xfrm>
-                      <a:off x="0" y="0"/>
-                      <a:ext cx="2110923" cy="312447"/>
-                    </a:xfrm>
-                    <a:prstGeom prst="rect">
-                      <a:avLst/>
-                    </a:prstGeom>
-                  </pic:spPr>
-                </pic:pic>
-              </a:graphicData>
-            </a:graphic>
-          </wp:inline>
-        </w:drawing>
-      </w:r>
-    </w:p>
-    <w:p>
-      <w:pPr>
-        <w:spacing w:line="360" w:lineRule="auto"/>
-        <w:rPr>
-          <w:b/>
-          <w:bCs/>
-          <w:sz w:val="26"/>
-          <w:szCs w:val="26"/>
-        </w:rPr>
-      </w:pPr>
-      <w:r>
-        <w:rPr>
-          <w:b/>
-          <w:sz w:val="26"/>
-          <w:szCs w:val="26"/>
-        </w:rPr>
-        <w:lastRenderedPageBreak/>
-        <w:t>4</w:t>
-      </w:r>
-      <w:r>
-        <w:rPr>
-          <w:b/>
-          <w:sz w:val="26"/>
-          <w:szCs w:val="26"/>
-        </w:rPr>
-        <w:t xml:space="preserve">.2 </w:t>
-      </w:r>
-      <w:r>
-        <w:rPr>
-          <w:b/>
-          <w:bCs/>
-          <w:sz w:val="26"/>
-          <w:szCs w:val="26"/>
-        </w:rPr>
-        <w:t>Thực hiện giải thuật TFWINPLUS</w:t>
-      </w:r>
-    </w:p>
-    <w:p>
-      <w:pPr>
-        <w:spacing w:line="360" w:lineRule="auto"/>
-        <w:rPr>
-          <w:b/>
-          <w:bCs/>
-          <w:sz w:val="26"/>
-          <w:szCs w:val="26"/>
-        </w:rPr>
-      </w:pPr>
-      <w:r>
-        <w:rPr>
-          <w:noProof/>
-        </w:rPr>
-        <w:drawing>
-          <wp:inline distT="0" distB="0" distL="0" distR="0" wp14:anchorId="6A50C263" wp14:editId="373E45AE">
-            <wp:extent cx="4953429" cy="2568163"/>
-            <wp:effectExtent l="0" t="0" r="0" b="3810"/>
-            <wp:docPr id="37" name="Picture 37"/>
+            <wp:docPr id="19" name="Picture 19"/>
             <wp:cNvGraphicFramePr>
               <a:graphicFrameLocks xmlns:a="http://schemas.openxmlformats.org/drawingml/2006/main" noChangeAspect="1"/>
             </wp:cNvGraphicFramePr>
@@ -11585,7 +11368,7 @@
                   <pic:spPr>
                     <a:xfrm>
                       <a:off x="0" y="0"/>
-                      <a:ext cx="4953429" cy="2568163"/>
+                      <a:ext cx="3825572" cy="6431837"/>
                     </a:xfrm>
                     <a:prstGeom prst="rect">
                       <a:avLst/>
@@ -11597,13 +11380,866 @@
           </wp:inline>
         </w:drawing>
       </w:r>
-    </w:p>
-    <w:p>
-      <w:pPr>
-        <w:spacing w:line="360" w:lineRule="auto"/>
-        <w:rPr>
-          <w:b/>
-          <w:bCs/>
+      <w:bookmarkEnd w:id="9"/>
+    </w:p>
+    <w:p>
+      <w:pPr>
+        <w:tabs>
+          <w:tab w:val="left" w:pos="420"/>
+        </w:tabs>
+        <w:rPr>
+          <w:b/>
+          <w:sz w:val="26"/>
+          <w:szCs w:val="26"/>
+        </w:rPr>
+      </w:pPr>
+    </w:p>
+    <w:p>
+      <w:pPr>
+        <w:spacing w:line="360" w:lineRule="auto"/>
+        <w:rPr>
+          <w:b/>
+          <w:bCs/>
+          <w:sz w:val="26"/>
+          <w:szCs w:val="26"/>
+        </w:rPr>
+      </w:pPr>
+      <w:r>
+        <w:rPr>
+          <w:b/>
+          <w:sz w:val="26"/>
+          <w:szCs w:val="26"/>
+        </w:rPr>
+        <w:t>4.1</w:t>
+      </w:r>
+      <w:r>
+        <w:rPr>
+          <w:b/>
+          <w:bCs/>
+          <w:sz w:val="26"/>
+          <w:szCs w:val="26"/>
+        </w:rPr>
+        <w:t xml:space="preserve"> Xác định i</w:t>
+      </w:r>
+      <w:r>
+        <w:rPr>
+          <w:b/>
+          <w:bCs/>
+          <w:sz w:val="26"/>
+          <w:szCs w:val="26"/>
+          <w:lang w:val="vi-VN"/>
+        </w:rPr>
+        <w:t>nput và output của từng phương thức trong lớp</w:t>
+      </w:r>
+      <w:r>
+        <w:rPr>
+          <w:b/>
+          <w:bCs/>
+          <w:sz w:val="26"/>
+          <w:szCs w:val="26"/>
+        </w:rPr>
+        <w:t xml:space="preserve"> TFWINPLUS</w:t>
+      </w:r>
+    </w:p>
+    <w:p>
+      <w:pPr>
+        <w:pStyle w:val="ListParagraph"/>
+        <w:numPr>
+          <w:ilvl w:val="0"/>
+          <w:numId w:val="26"/>
+        </w:numPr>
+        <w:spacing w:line="360" w:lineRule="auto"/>
+        <w:rPr>
+          <w:b/>
+          <w:bCs/>
+          <w:sz w:val="26"/>
+          <w:szCs w:val="26"/>
+        </w:rPr>
+      </w:pPr>
+      <w:r>
+        <w:rPr>
+          <w:b/>
+          <w:bCs/>
+          <w:sz w:val="26"/>
+          <w:szCs w:val="26"/>
+        </w:rPr>
+        <w:t>class Nodecode:</w:t>
+      </w:r>
+    </w:p>
+    <w:p>
+      <w:pPr>
+        <w:pStyle w:val="ListParagraph"/>
+        <w:numPr>
+          <w:ilvl w:val="0"/>
+          <w:numId w:val="27"/>
+        </w:numPr>
+        <w:spacing w:line="360" w:lineRule="auto"/>
+        <w:rPr>
+          <w:bCs/>
+          <w:sz w:val="26"/>
+          <w:szCs w:val="26"/>
+        </w:rPr>
+      </w:pPr>
+      <w:r>
+        <w:rPr>
+          <w:bCs/>
+          <w:sz w:val="26"/>
+          <w:szCs w:val="26"/>
+        </w:rPr>
+        <w:t>Đầu vào:</w:t>
+      </w:r>
+    </w:p>
+    <w:p>
+      <w:pPr>
+        <w:pStyle w:val="ListParagraph"/>
+        <w:numPr>
+          <w:ilvl w:val="0"/>
+          <w:numId w:val="30"/>
+        </w:numPr>
+        <w:spacing w:line="360" w:lineRule="auto"/>
+        <w:rPr>
+          <w:bCs/>
+          <w:sz w:val="26"/>
+          <w:szCs w:val="26"/>
+        </w:rPr>
+      </w:pPr>
+      <w:r>
+        <w:rPr>
+          <w:bCs/>
+          <w:sz w:val="26"/>
+          <w:szCs w:val="26"/>
+        </w:rPr>
+        <w:lastRenderedPageBreak/>
+        <w:t>post_order: Một danh sách đại diện cho việc duyệt cây theo thứ tự sau.</w:t>
+      </w:r>
+    </w:p>
+    <w:p>
+      <w:pPr>
+        <w:pStyle w:val="ListParagraph"/>
+        <w:numPr>
+          <w:ilvl w:val="0"/>
+          <w:numId w:val="30"/>
+        </w:numPr>
+        <w:spacing w:line="360" w:lineRule="auto"/>
+        <w:rPr>
+          <w:bCs/>
+          <w:sz w:val="26"/>
+          <w:szCs w:val="26"/>
+        </w:rPr>
+      </w:pPr>
+      <w:r>
+        <w:rPr>
+          <w:bCs/>
+          <w:sz w:val="26"/>
+          <w:szCs w:val="26"/>
+        </w:rPr>
+        <w:t>pre_order: Một danh sách đại diện cho việc duyệt cây theo thứ tự trước.</w:t>
+      </w:r>
+    </w:p>
+    <w:p>
+      <w:pPr>
+        <w:pStyle w:val="ListParagraph"/>
+        <w:numPr>
+          <w:ilvl w:val="0"/>
+          <w:numId w:val="30"/>
+        </w:numPr>
+        <w:spacing w:line="360" w:lineRule="auto"/>
+        <w:rPr>
+          <w:bCs/>
+          <w:sz w:val="26"/>
+          <w:szCs w:val="26"/>
+        </w:rPr>
+      </w:pPr>
+      <w:r>
+        <w:rPr>
+          <w:bCs/>
+          <w:sz w:val="26"/>
+          <w:szCs w:val="26"/>
+        </w:rPr>
+        <w:t>tw: Trọng số được liên kết với nút.</w:t>
+      </w:r>
+    </w:p>
+    <w:p>
+      <w:pPr>
+        <w:pStyle w:val="ListParagraph"/>
+        <w:numPr>
+          <w:ilvl w:val="0"/>
+          <w:numId w:val="27"/>
+        </w:numPr>
+        <w:spacing w:line="360" w:lineRule="auto"/>
+        <w:rPr>
+          <w:bCs/>
+          <w:sz w:val="26"/>
+          <w:szCs w:val="26"/>
+        </w:rPr>
+      </w:pPr>
+      <w:r>
+        <w:rPr>
+          <w:bCs/>
+          <w:sz w:val="26"/>
+          <w:szCs w:val="26"/>
+        </w:rPr>
+        <w:t>Đầu ra: Một thể hiện của lớp NodeCode với các thuộc tính được cung cấp.</w:t>
+      </w:r>
+    </w:p>
+    <w:p>
+      <w:pPr>
+        <w:pStyle w:val="ListParagraph"/>
+        <w:numPr>
+          <w:ilvl w:val="0"/>
+          <w:numId w:val="26"/>
+        </w:numPr>
+        <w:spacing w:line="360" w:lineRule="auto"/>
+        <w:rPr>
+          <w:b/>
+          <w:bCs/>
+          <w:sz w:val="26"/>
+          <w:szCs w:val="26"/>
+        </w:rPr>
+      </w:pPr>
+      <w:r>
+        <w:rPr>
+          <w:b/>
+          <w:bCs/>
+          <w:sz w:val="26"/>
+          <w:szCs w:val="26"/>
+        </w:rPr>
+        <w:t>Class TR:</w:t>
+      </w:r>
+    </w:p>
+    <w:p>
+      <w:pPr>
+        <w:pStyle w:val="ListParagraph"/>
+        <w:numPr>
+          <w:ilvl w:val="0"/>
+          <w:numId w:val="28"/>
+        </w:numPr>
+        <w:spacing w:line="360" w:lineRule="auto"/>
+        <w:rPr>
+          <w:bCs/>
+          <w:sz w:val="26"/>
+          <w:szCs w:val="26"/>
+        </w:rPr>
+      </w:pPr>
+      <w:r>
+        <w:rPr>
+          <w:bCs/>
+          <w:sz w:val="26"/>
+          <w:szCs w:val="26"/>
+        </w:rPr>
+        <w:t xml:space="preserve">Đầu </w:t>
+      </w:r>
+      <w:proofErr w:type="gramStart"/>
+      <w:r>
+        <w:rPr>
+          <w:bCs/>
+          <w:sz w:val="26"/>
+          <w:szCs w:val="26"/>
+        </w:rPr>
+        <w:t>vào :</w:t>
+      </w:r>
+      <w:proofErr w:type="gramEnd"/>
+      <w:r>
+        <w:rPr>
+          <w:bCs/>
+          <w:sz w:val="26"/>
+          <w:szCs w:val="26"/>
+        </w:rPr>
+        <w:t xml:space="preserve"> không có</w:t>
+      </w:r>
+    </w:p>
+    <w:p>
+      <w:pPr>
+        <w:pStyle w:val="ListParagraph"/>
+        <w:numPr>
+          <w:ilvl w:val="0"/>
+          <w:numId w:val="28"/>
+        </w:numPr>
+        <w:spacing w:line="360" w:lineRule="auto"/>
+        <w:rPr>
+          <w:bCs/>
+          <w:sz w:val="26"/>
+          <w:szCs w:val="26"/>
+        </w:rPr>
+      </w:pPr>
+      <w:r>
+        <w:rPr>
+          <w:bCs/>
+          <w:sz w:val="26"/>
+          <w:szCs w:val="26"/>
+        </w:rPr>
+        <w:t>Đầu ra: Một thể hiện của lớp TR với các thuộc tính sau:</w:t>
+      </w:r>
+    </w:p>
+    <w:p>
+      <w:pPr>
+        <w:pStyle w:val="ListParagraph"/>
+        <w:numPr>
+          <w:ilvl w:val="0"/>
+          <w:numId w:val="29"/>
+        </w:numPr>
+        <w:spacing w:line="360" w:lineRule="auto"/>
+        <w:rPr>
+          <w:bCs/>
+          <w:sz w:val="26"/>
+          <w:szCs w:val="26"/>
+        </w:rPr>
+      </w:pPr>
+      <w:r>
+        <w:rPr>
+          <w:bCs/>
+          <w:sz w:val="26"/>
+          <w:szCs w:val="26"/>
+        </w:rPr>
+        <w:t>fwi_list: Một danh sách để lưu trữ các đối tượng FWI (Frequent Weight Itemset).</w:t>
+      </w:r>
+    </w:p>
+    <w:p>
+      <w:pPr>
+        <w:pStyle w:val="ListParagraph"/>
+        <w:numPr>
+          <w:ilvl w:val="0"/>
+          <w:numId w:val="29"/>
+        </w:numPr>
+        <w:spacing w:line="360" w:lineRule="auto"/>
+        <w:rPr>
+          <w:bCs/>
+          <w:sz w:val="26"/>
+          <w:szCs w:val="26"/>
+        </w:rPr>
+      </w:pPr>
+      <w:r>
+        <w:rPr>
+          <w:bCs/>
+          <w:sz w:val="26"/>
+          <w:szCs w:val="26"/>
+        </w:rPr>
+        <w:t>ws: Trọng số được liên kết với đối tượng TR.</w:t>
+      </w:r>
+    </w:p>
+    <w:p>
+      <w:pPr>
+        <w:pStyle w:val="ListParagraph"/>
+        <w:numPr>
+          <w:ilvl w:val="0"/>
+          <w:numId w:val="33"/>
+        </w:numPr>
+        <w:spacing w:line="360" w:lineRule="auto"/>
+        <w:rPr>
+          <w:b/>
+          <w:bCs/>
+          <w:sz w:val="26"/>
+          <w:szCs w:val="26"/>
+        </w:rPr>
+      </w:pPr>
+      <w:r>
+        <w:rPr>
+          <w:b/>
+          <w:bCs/>
+          <w:sz w:val="26"/>
+          <w:szCs w:val="26"/>
+        </w:rPr>
+        <w:t>Class FWI:</w:t>
+      </w:r>
+    </w:p>
+    <w:p>
+      <w:pPr>
+        <w:pStyle w:val="ListParagraph"/>
+        <w:numPr>
+          <w:ilvl w:val="0"/>
+          <w:numId w:val="31"/>
+        </w:numPr>
+        <w:spacing w:line="360" w:lineRule="auto"/>
+        <w:rPr>
+          <w:bCs/>
+          <w:sz w:val="26"/>
+          <w:szCs w:val="26"/>
+        </w:rPr>
+      </w:pPr>
+      <w:r>
+        <w:rPr>
+          <w:bCs/>
+          <w:sz w:val="26"/>
+          <w:szCs w:val="26"/>
+        </w:rPr>
+        <w:t xml:space="preserve">Đầu </w:t>
+      </w:r>
+      <w:proofErr w:type="gramStart"/>
+      <w:r>
+        <w:rPr>
+          <w:bCs/>
+          <w:sz w:val="26"/>
+          <w:szCs w:val="26"/>
+        </w:rPr>
+        <w:t>vào :</w:t>
+      </w:r>
+      <w:proofErr w:type="gramEnd"/>
+      <w:r>
+        <w:rPr>
+          <w:bCs/>
+          <w:sz w:val="26"/>
+          <w:szCs w:val="26"/>
+        </w:rPr>
+        <w:t xml:space="preserve"> không có</w:t>
+      </w:r>
+    </w:p>
+    <w:p>
+      <w:pPr>
+        <w:pStyle w:val="ListParagraph"/>
+        <w:numPr>
+          <w:ilvl w:val="0"/>
+          <w:numId w:val="31"/>
+        </w:numPr>
+        <w:spacing w:line="360" w:lineRule="auto"/>
+        <w:rPr>
+          <w:bCs/>
+          <w:sz w:val="26"/>
+          <w:szCs w:val="26"/>
+        </w:rPr>
+      </w:pPr>
+      <w:r>
+        <w:rPr>
+          <w:bCs/>
+          <w:sz w:val="26"/>
+          <w:szCs w:val="26"/>
+        </w:rPr>
+        <w:t>Đầu ra: Một thể hiện của l</w:t>
+      </w:r>
+      <w:r>
+        <w:rPr>
+          <w:bCs/>
+          <w:sz w:val="26"/>
+          <w:szCs w:val="26"/>
+        </w:rPr>
+        <w:t>ớp FWI</w:t>
+      </w:r>
+      <w:r>
+        <w:rPr>
+          <w:bCs/>
+          <w:sz w:val="26"/>
+          <w:szCs w:val="26"/>
+        </w:rPr>
+        <w:t xml:space="preserve"> với các thuộc tính sau:</w:t>
+      </w:r>
+    </w:p>
+    <w:p>
+      <w:pPr>
+        <w:pStyle w:val="ListParagraph"/>
+        <w:numPr>
+          <w:ilvl w:val="0"/>
+          <w:numId w:val="32"/>
+        </w:numPr>
+        <w:spacing w:line="360" w:lineRule="auto"/>
+        <w:rPr>
+          <w:bCs/>
+          <w:sz w:val="26"/>
+          <w:szCs w:val="26"/>
+        </w:rPr>
+      </w:pPr>
+      <w:r>
+        <w:rPr>
+          <w:bCs/>
+          <w:sz w:val="26"/>
+          <w:szCs w:val="26"/>
+        </w:rPr>
+        <w:t>n_cs: Một danh sách để lưu trữ các kết hợp mã nút.</w:t>
+      </w:r>
+    </w:p>
+    <w:p>
+      <w:pPr>
+        <w:pStyle w:val="ListParagraph"/>
+        <w:numPr>
+          <w:ilvl w:val="0"/>
+          <w:numId w:val="32"/>
+        </w:numPr>
+        <w:spacing w:line="360" w:lineRule="auto"/>
+        <w:rPr>
+          <w:bCs/>
+          <w:sz w:val="26"/>
+          <w:szCs w:val="26"/>
+        </w:rPr>
+      </w:pPr>
+      <w:r>
+        <w:rPr>
+          <w:bCs/>
+          <w:sz w:val="26"/>
+          <w:szCs w:val="26"/>
+        </w:rPr>
+        <w:t>ws: Trọng số được liên kết với đối tượng FWI.</w:t>
+      </w:r>
+    </w:p>
+    <w:p>
+      <w:pPr>
+        <w:pStyle w:val="ListParagraph"/>
+        <w:numPr>
+          <w:ilvl w:val="0"/>
+          <w:numId w:val="34"/>
+        </w:numPr>
+        <w:spacing w:line="360" w:lineRule="auto"/>
+        <w:rPr>
+          <w:b/>
+          <w:bCs/>
+          <w:sz w:val="26"/>
+          <w:szCs w:val="26"/>
+        </w:rPr>
+      </w:pPr>
+      <w:r>
+        <w:rPr>
+          <w:b/>
+          <w:bCs/>
+          <w:sz w:val="26"/>
+          <w:szCs w:val="26"/>
+        </w:rPr>
+        <w:t>tfwinplus_candidate_</w:t>
+      </w:r>
+      <w:proofErr w:type="gramStart"/>
+      <w:r>
+        <w:rPr>
+          <w:b/>
+          <w:bCs/>
+          <w:sz w:val="26"/>
+          <w:szCs w:val="26"/>
+        </w:rPr>
+        <w:t>generation(</w:t>
+      </w:r>
+      <w:proofErr w:type="gramEnd"/>
+      <w:r>
+        <w:rPr>
+          <w:b/>
+          <w:bCs/>
+          <w:sz w:val="26"/>
+          <w:szCs w:val="26"/>
+        </w:rPr>
+        <w:t>candidate_k, threshold, ttw)</w:t>
+      </w:r>
+      <w:r>
+        <w:rPr>
+          <w:b/>
+          <w:bCs/>
+          <w:sz w:val="26"/>
+          <w:szCs w:val="26"/>
+        </w:rPr>
+        <w:t>:</w:t>
+      </w:r>
+    </w:p>
+    <w:p>
+      <w:pPr>
+        <w:pStyle w:val="ListParagraph"/>
+        <w:numPr>
+          <w:ilvl w:val="0"/>
+          <w:numId w:val="36"/>
+        </w:numPr>
+        <w:spacing w:line="360" w:lineRule="auto"/>
+        <w:rPr>
+          <w:bCs/>
+          <w:sz w:val="26"/>
+          <w:szCs w:val="26"/>
+        </w:rPr>
+      </w:pPr>
+      <w:r>
+        <w:rPr>
+          <w:bCs/>
+          <w:sz w:val="26"/>
+          <w:szCs w:val="26"/>
+        </w:rPr>
+        <w:t>Đầu vào:</w:t>
+      </w:r>
+    </w:p>
+    <w:p>
+      <w:pPr>
+        <w:pStyle w:val="ListParagraph"/>
+        <w:numPr>
+          <w:ilvl w:val="0"/>
+          <w:numId w:val="35"/>
+        </w:numPr>
+        <w:spacing w:line="360" w:lineRule="auto"/>
+        <w:rPr>
+          <w:bCs/>
+          <w:sz w:val="26"/>
+          <w:szCs w:val="26"/>
+        </w:rPr>
+      </w:pPr>
+      <w:r>
+        <w:rPr>
+          <w:bCs/>
+          <w:sz w:val="26"/>
+          <w:szCs w:val="26"/>
+        </w:rPr>
+        <w:t>candidate_k: Một danh sách các đối tượng FWI đại diện cho các frequent weight itemset ứng cử viên hiện tại.</w:t>
+      </w:r>
+    </w:p>
+    <w:p>
+      <w:pPr>
+        <w:pStyle w:val="ListParagraph"/>
+        <w:numPr>
+          <w:ilvl w:val="0"/>
+          <w:numId w:val="35"/>
+        </w:numPr>
+        <w:spacing w:line="360" w:lineRule="auto"/>
+        <w:rPr>
+          <w:bCs/>
+          <w:sz w:val="26"/>
+          <w:szCs w:val="26"/>
+        </w:rPr>
+      </w:pPr>
+      <w:r>
+        <w:rPr>
+          <w:bCs/>
+          <w:sz w:val="26"/>
+          <w:szCs w:val="26"/>
+        </w:rPr>
+        <w:t>threshold: Một giá trị ngưỡng cho trọng số.</w:t>
+      </w:r>
+    </w:p>
+    <w:p>
+      <w:pPr>
+        <w:pStyle w:val="ListParagraph"/>
+        <w:numPr>
+          <w:ilvl w:val="0"/>
+          <w:numId w:val="35"/>
+        </w:numPr>
+        <w:spacing w:line="360" w:lineRule="auto"/>
+        <w:rPr>
+          <w:bCs/>
+          <w:sz w:val="26"/>
+          <w:szCs w:val="26"/>
+        </w:rPr>
+      </w:pPr>
+      <w:r>
+        <w:rPr>
+          <w:bCs/>
+          <w:sz w:val="26"/>
+          <w:szCs w:val="26"/>
+        </w:rPr>
+        <w:t>ttw: Tổng trọng số giao dịch.</w:t>
+      </w:r>
+    </w:p>
+    <w:p>
+      <w:pPr>
+        <w:pStyle w:val="ListParagraph"/>
+        <w:numPr>
+          <w:ilvl w:val="0"/>
+          <w:numId w:val="36"/>
+        </w:numPr>
+        <w:spacing w:line="360" w:lineRule="auto"/>
+        <w:rPr>
+          <w:bCs/>
+          <w:sz w:val="26"/>
+          <w:szCs w:val="26"/>
+        </w:rPr>
+      </w:pPr>
+      <w:r>
+        <w:rPr>
+          <w:bCs/>
+          <w:sz w:val="26"/>
+          <w:szCs w:val="26"/>
+        </w:rPr>
+        <w:t xml:space="preserve">Đầu ra: </w:t>
+      </w:r>
+      <w:r>
+        <w:rPr>
+          <w:bCs/>
+          <w:sz w:val="26"/>
+          <w:szCs w:val="26"/>
+        </w:rPr>
+        <w:t>Một danh sách các đối tượng FWI đại diện cho các frequent weight itemset ứng cử viên tiếp theo.</w:t>
+      </w:r>
+    </w:p>
+    <w:p>
+      <w:pPr>
+        <w:pStyle w:val="ListParagraph"/>
+        <w:numPr>
+          <w:ilvl w:val="0"/>
+          <w:numId w:val="34"/>
+        </w:numPr>
+        <w:spacing w:line="360" w:lineRule="auto"/>
+        <w:rPr>
+          <w:b/>
+          <w:bCs/>
+          <w:sz w:val="26"/>
+          <w:szCs w:val="26"/>
+        </w:rPr>
+      </w:pPr>
+      <w:proofErr w:type="gramStart"/>
+      <w:r>
+        <w:rPr>
+          <w:b/>
+          <w:bCs/>
+          <w:sz w:val="26"/>
+          <w:szCs w:val="26"/>
+        </w:rPr>
+        <w:t>tfwinplus(</w:t>
+      </w:r>
+      <w:proofErr w:type="gramEnd"/>
+      <w:r>
+        <w:rPr>
+          <w:b/>
+          <w:bCs/>
+          <w:sz w:val="26"/>
+          <w:szCs w:val="26"/>
+        </w:rPr>
+        <w:t>benchmark_dataset, threshold, ttw):</w:t>
+      </w:r>
+    </w:p>
+    <w:p>
+      <w:pPr>
+        <w:pStyle w:val="ListParagraph"/>
+        <w:numPr>
+          <w:ilvl w:val="0"/>
+          <w:numId w:val="37"/>
+        </w:numPr>
+        <w:spacing w:line="360" w:lineRule="auto"/>
+        <w:rPr>
+          <w:bCs/>
+          <w:sz w:val="26"/>
+          <w:szCs w:val="26"/>
+        </w:rPr>
+      </w:pPr>
+      <w:r>
+        <w:rPr>
+          <w:bCs/>
+          <w:sz w:val="26"/>
+          <w:szCs w:val="26"/>
+        </w:rPr>
+        <w:lastRenderedPageBreak/>
+        <w:t>Đầu vào:</w:t>
+      </w:r>
+    </w:p>
+    <w:p>
+      <w:pPr>
+        <w:pStyle w:val="ListParagraph"/>
+        <w:numPr>
+          <w:ilvl w:val="0"/>
+          <w:numId w:val="38"/>
+        </w:numPr>
+        <w:spacing w:line="360" w:lineRule="auto"/>
+        <w:rPr>
+          <w:bCs/>
+          <w:sz w:val="26"/>
+          <w:szCs w:val="26"/>
+        </w:rPr>
+      </w:pPr>
+      <w:r>
+        <w:rPr>
+          <w:bCs/>
+          <w:sz w:val="26"/>
+          <w:szCs w:val="26"/>
+        </w:rPr>
+        <w:t>benchmark_dataset: Một tập dữ liệu được sử dụng để khai thác frequent weight itemset.</w:t>
+      </w:r>
+    </w:p>
+    <w:p>
+      <w:pPr>
+        <w:pStyle w:val="ListParagraph"/>
+        <w:numPr>
+          <w:ilvl w:val="0"/>
+          <w:numId w:val="38"/>
+        </w:numPr>
+        <w:spacing w:line="360" w:lineRule="auto"/>
+        <w:rPr>
+          <w:bCs/>
+          <w:sz w:val="26"/>
+          <w:szCs w:val="26"/>
+        </w:rPr>
+      </w:pPr>
+      <w:r>
+        <w:rPr>
+          <w:bCs/>
+          <w:sz w:val="26"/>
+          <w:szCs w:val="26"/>
+        </w:rPr>
+        <w:t>threshold: Một giá trị ngưỡng cho trọng số.</w:t>
+      </w:r>
+    </w:p>
+    <w:p>
+      <w:pPr>
+        <w:pStyle w:val="ListParagraph"/>
+        <w:numPr>
+          <w:ilvl w:val="0"/>
+          <w:numId w:val="38"/>
+        </w:numPr>
+        <w:spacing w:line="360" w:lineRule="auto"/>
+        <w:rPr>
+          <w:bCs/>
+          <w:sz w:val="26"/>
+          <w:szCs w:val="26"/>
+        </w:rPr>
+      </w:pPr>
+      <w:r>
+        <w:rPr>
+          <w:bCs/>
+          <w:sz w:val="26"/>
+          <w:szCs w:val="26"/>
+        </w:rPr>
+        <w:t>ttw: Tổng trọng số giao dịch.</w:t>
+      </w:r>
+    </w:p>
+    <w:p>
+      <w:pPr>
+        <w:pStyle w:val="ListParagraph"/>
+        <w:numPr>
+          <w:ilvl w:val="0"/>
+          <w:numId w:val="37"/>
+        </w:numPr>
+        <w:spacing w:line="360" w:lineRule="auto"/>
+        <w:rPr>
+          <w:bCs/>
+          <w:sz w:val="26"/>
+          <w:szCs w:val="26"/>
+        </w:rPr>
+      </w:pPr>
+      <w:r>
+        <w:rPr>
+          <w:bCs/>
+          <w:sz w:val="26"/>
+          <w:szCs w:val="26"/>
+        </w:rPr>
+        <w:t>Đầu ra:</w:t>
+      </w:r>
+      <w:r>
+        <w:t xml:space="preserve"> </w:t>
+      </w:r>
+      <w:r>
+        <w:rPr>
+          <w:bCs/>
+          <w:sz w:val="26"/>
+          <w:szCs w:val="26"/>
+        </w:rPr>
+        <w:t>Một danh sách các đối tượng FWI đại diện cho các frequent weight itemset.</w:t>
+      </w:r>
+    </w:p>
+    <w:p>
+      <w:pPr>
+        <w:spacing w:line="360" w:lineRule="auto"/>
+        <w:ind w:left="720"/>
+        <w:rPr>
+          <w:b/>
+          <w:bCs/>
+          <w:sz w:val="26"/>
+          <w:szCs w:val="26"/>
+        </w:rPr>
+      </w:pPr>
+    </w:p>
+    <w:p>
+      <w:pPr>
+        <w:spacing w:line="360" w:lineRule="auto"/>
+        <w:rPr>
+          <w:sz w:val="26"/>
+          <w:szCs w:val="26"/>
+        </w:rPr>
+      </w:pPr>
+      <w:r>
+        <w:rPr>
+          <w:sz w:val="26"/>
+          <w:szCs w:val="26"/>
+        </w:rPr>
+        <w:t>Ví dụ:</w:t>
+      </w:r>
+    </w:p>
+    <w:p>
+      <w:pPr>
+        <w:spacing w:line="360" w:lineRule="auto"/>
+        <w:rPr>
           <w:sz w:val="26"/>
           <w:szCs w:val="26"/>
         </w:rPr>
@@ -11613,10 +12249,10 @@
           <w:noProof/>
         </w:rPr>
         <w:drawing>
-          <wp:inline distT="0" distB="0" distL="0" distR="0" wp14:anchorId="4B7E74FC" wp14:editId="4D5AD65E">
-            <wp:extent cx="4465707" cy="3795089"/>
-            <wp:effectExtent l="0" t="0" r="0" b="0"/>
-            <wp:docPr id="38" name="Picture 38"/>
+          <wp:inline distT="0" distB="0" distL="0" distR="0" wp14:anchorId="58E085CB" wp14:editId="774007CB">
+            <wp:extent cx="5006340" cy="2354580"/>
+            <wp:effectExtent l="0" t="0" r="3810" b="7620"/>
+            <wp:docPr id="28" name="Picture 28"/>
             <wp:cNvGraphicFramePr>
               <a:graphicFrameLocks xmlns:a="http://schemas.openxmlformats.org/drawingml/2006/main" noChangeAspect="1"/>
             </wp:cNvGraphicFramePr>
@@ -11636,7 +12272,7 @@
                   <pic:spPr>
                     <a:xfrm>
                       <a:off x="0" y="0"/>
-                      <a:ext cx="4465707" cy="3795089"/>
+                      <a:ext cx="5006779" cy="2354786"/>
                     </a:xfrm>
                     <a:prstGeom prst="rect">
                       <a:avLst/>
@@ -11648,27 +12284,15 @@
           </wp:inline>
         </w:drawing>
       </w:r>
-    </w:p>
-    <w:p>
-      <w:pPr>
-        <w:spacing w:line="360" w:lineRule="auto"/>
-        <w:rPr>
-          <w:b/>
-          <w:bCs/>
-          <w:sz w:val="26"/>
-          <w:szCs w:val="26"/>
-        </w:rPr>
-      </w:pPr>
       <w:r>
         <w:rPr>
           <w:noProof/>
         </w:rPr>
-        <w:lastRenderedPageBreak/>
         <w:drawing>
-          <wp:inline distT="0" distB="0" distL="0" distR="0" wp14:anchorId="0E581CC7" wp14:editId="6554B36A">
-            <wp:extent cx="4427604" cy="3414056"/>
-            <wp:effectExtent l="0" t="0" r="0" b="0"/>
-            <wp:docPr id="39" name="Picture 39"/>
+          <wp:inline distT="0" distB="0" distL="0" distR="0" wp14:anchorId="2C6A6077" wp14:editId="08038C73">
+            <wp:extent cx="2110923" cy="312447"/>
+            <wp:effectExtent l="0" t="0" r="3810" b="0"/>
+            <wp:docPr id="8" name="Picture 8"/>
             <wp:cNvGraphicFramePr>
               <a:graphicFrameLocks xmlns:a="http://schemas.openxmlformats.org/drawingml/2006/main" noChangeAspect="1"/>
             </wp:cNvGraphicFramePr>
@@ -11688,7 +12312,7 @@
                   <pic:spPr>
                     <a:xfrm>
                       <a:off x="0" y="0"/>
-                      <a:ext cx="4427604" cy="3414056"/>
+                      <a:ext cx="2110923" cy="312447"/>
                     </a:xfrm>
                     <a:prstGeom prst="rect">
                       <a:avLst/>
@@ -11713,13 +12337,42 @@
       </w:pPr>
       <w:r>
         <w:rPr>
+          <w:b/>
+          <w:sz w:val="26"/>
+          <w:szCs w:val="26"/>
+        </w:rPr>
+        <w:t xml:space="preserve">4.2 </w:t>
+      </w:r>
+      <w:r>
+        <w:rPr>
+          <w:b/>
+          <w:bCs/>
+          <w:sz w:val="26"/>
+          <w:szCs w:val="26"/>
+        </w:rPr>
+        <w:t>Thực hiện giải thuật TFWINPLUS</w:t>
+      </w:r>
+    </w:p>
+    <w:p>
+      <w:pPr>
+        <w:spacing w:line="360" w:lineRule="auto"/>
+        <w:rPr>
+          <w:b/>
+          <w:bCs/>
+          <w:sz w:val="26"/>
+          <w:szCs w:val="26"/>
+        </w:rPr>
+      </w:pPr>
+      <w:r>
+        <w:rPr>
           <w:noProof/>
         </w:rPr>
+        <w:lastRenderedPageBreak/>
         <w:drawing>
-          <wp:inline distT="0" distB="0" distL="0" distR="0" wp14:anchorId="71E2B534" wp14:editId="3021F74F">
-            <wp:extent cx="5791835" cy="4040505"/>
-            <wp:effectExtent l="0" t="0" r="0" b="0"/>
-            <wp:docPr id="40" name="Picture 40"/>
+          <wp:inline distT="0" distB="0" distL="0" distR="0" wp14:anchorId="6A50C263" wp14:editId="373E45AE">
+            <wp:extent cx="4953429" cy="2568163"/>
+            <wp:effectExtent l="0" t="0" r="0" b="3810"/>
+            <wp:docPr id="37" name="Picture 37"/>
             <wp:cNvGraphicFramePr>
               <a:graphicFrameLocks xmlns:a="http://schemas.openxmlformats.org/drawingml/2006/main" noChangeAspect="1"/>
             </wp:cNvGraphicFramePr>
@@ -11739,7 +12392,7 @@
                   <pic:spPr>
                     <a:xfrm>
                       <a:off x="0" y="0"/>
-                      <a:ext cx="5791835" cy="4040505"/>
+                      <a:ext cx="4953429" cy="2568163"/>
                     </a:xfrm>
                     <a:prstGeom prst="rect">
                       <a:avLst/>
@@ -11764,50 +12417,13 @@
       </w:pPr>
       <w:r>
         <w:rPr>
-          <w:b/>
-          <w:bCs/>
-          <w:sz w:val="26"/>
-          <w:szCs w:val="26"/>
-        </w:rPr>
-        <w:lastRenderedPageBreak/>
-        <w:t>4.3 Giải thích</w:t>
-      </w:r>
-    </w:p>
-    <w:p>
-      <w:pPr>
-        <w:spacing w:line="360" w:lineRule="auto"/>
-        <w:rPr>
-          <w:sz w:val="26"/>
-          <w:szCs w:val="26"/>
-        </w:rPr>
-      </w:pPr>
-      <w:r>
-        <w:rPr>
-          <w:sz w:val="26"/>
-          <w:szCs w:val="26"/>
-        </w:rPr>
-        <w:t>1. lớp NodeCode:</w:t>
-      </w:r>
-    </w:p>
-    <w:p>
-      <w:pPr>
-        <w:spacing w:line="360" w:lineRule="auto"/>
-        <w:rPr>
-          <w:sz w:val="26"/>
-          <w:szCs w:val="26"/>
-        </w:rPr>
-      </w:pPr>
-      <w:r>
-        <w:rPr>
           <w:noProof/>
-          <w:sz w:val="26"/>
-          <w:szCs w:val="26"/>
         </w:rPr>
         <w:drawing>
-          <wp:inline distT="0" distB="0" distL="0" distR="0" wp14:anchorId="0BDC5171" wp14:editId="1E2D06FD">
-            <wp:extent cx="2667231" cy="632515"/>
+          <wp:inline distT="0" distB="0" distL="0" distR="0" wp14:anchorId="4B7E74FC" wp14:editId="4D5AD65E">
+            <wp:extent cx="4465707" cy="3795089"/>
             <wp:effectExtent l="0" t="0" r="0" b="0"/>
-            <wp:docPr id="29" name="Picture 29"/>
+            <wp:docPr id="38" name="Picture 38"/>
             <wp:cNvGraphicFramePr>
               <a:graphicFrameLocks xmlns:a="http://schemas.openxmlformats.org/drawingml/2006/main" noChangeAspect="1"/>
             </wp:cNvGraphicFramePr>
@@ -11827,7 +12443,7 @@
                   <pic:spPr>
                     <a:xfrm>
                       <a:off x="0" y="0"/>
-                      <a:ext cx="2667231" cy="632515"/>
+                      <a:ext cx="4465707" cy="3795089"/>
                     </a:xfrm>
                     <a:prstGeom prst="rect">
                       <a:avLst/>
@@ -11844,38 +12460,8 @@
       <w:pPr>
         <w:spacing w:line="360" w:lineRule="auto"/>
         <w:rPr>
-          <w:sz w:val="26"/>
-          <w:szCs w:val="26"/>
-        </w:rPr>
-      </w:pPr>
-      <w:r>
-        <w:rPr>
-          <w:sz w:val="26"/>
-          <w:szCs w:val="26"/>
-        </w:rPr>
-        <w:t>class NodeCode: Lớp này đại diện cho một đối tượng NodeCode. Nó có các thuộc tính post_order, pre_order và tw để lưu thông tin về thứ tự sau, thứ tự trước và trọng số của nút.</w:t>
-      </w:r>
-    </w:p>
-    <w:p>
-      <w:pPr>
-        <w:spacing w:line="360" w:lineRule="auto"/>
-        <w:rPr>
-          <w:sz w:val="26"/>
-          <w:szCs w:val="26"/>
-        </w:rPr>
-      </w:pPr>
-      <w:r>
-        <w:rPr>
-          <w:sz w:val="26"/>
-          <w:szCs w:val="26"/>
-        </w:rPr>
-        <w:t>2. lớp TR:</w:t>
-      </w:r>
-    </w:p>
-    <w:p>
-      <w:pPr>
-        <w:spacing w:line="360" w:lineRule="auto"/>
-        <w:rPr>
+          <w:b/>
+          <w:bCs/>
           <w:sz w:val="26"/>
           <w:szCs w:val="26"/>
         </w:rPr>
@@ -11883,14 +12469,13 @@
       <w:r>
         <w:rPr>
           <w:noProof/>
-          <w:sz w:val="26"/>
-          <w:szCs w:val="26"/>
-        </w:rPr>
+        </w:rPr>
+        <w:lastRenderedPageBreak/>
         <w:drawing>
-          <wp:inline distT="0" distB="0" distL="0" distR="0" wp14:anchorId="4071CE75" wp14:editId="690A4155">
-            <wp:extent cx="1524132" cy="586791"/>
-            <wp:effectExtent l="0" t="0" r="0" b="3810"/>
-            <wp:docPr id="30" name="Picture 30"/>
+          <wp:inline distT="0" distB="0" distL="0" distR="0" wp14:anchorId="0E581CC7" wp14:editId="6554B36A">
+            <wp:extent cx="4427604" cy="3414056"/>
+            <wp:effectExtent l="0" t="0" r="0" b="0"/>
+            <wp:docPr id="39" name="Picture 39"/>
             <wp:cNvGraphicFramePr>
               <a:graphicFrameLocks xmlns:a="http://schemas.openxmlformats.org/drawingml/2006/main" noChangeAspect="1"/>
             </wp:cNvGraphicFramePr>
@@ -11910,7 +12495,7 @@
                   <pic:spPr>
                     <a:xfrm>
                       <a:off x="0" y="0"/>
-                      <a:ext cx="1524132" cy="586791"/>
+                      <a:ext cx="4427604" cy="3414056"/>
                     </a:xfrm>
                     <a:prstGeom prst="rect">
                       <a:avLst/>
@@ -11927,38 +12512,8 @@
       <w:pPr>
         <w:spacing w:line="360" w:lineRule="auto"/>
         <w:rPr>
-          <w:sz w:val="26"/>
-          <w:szCs w:val="26"/>
-        </w:rPr>
-      </w:pPr>
-      <w:r>
-        <w:rPr>
-          <w:sz w:val="26"/>
-          <w:szCs w:val="26"/>
-        </w:rPr>
-        <w:t>class TR: Lớp này đại diện cho một đối tượng TR. Nó có các thuộc tính fwi_list và ws để lưu danh sách các FWI và tổng trọng số.</w:t>
-      </w:r>
-    </w:p>
-    <w:p>
-      <w:pPr>
-        <w:spacing w:line="360" w:lineRule="auto"/>
-        <w:rPr>
-          <w:sz w:val="26"/>
-          <w:szCs w:val="26"/>
-        </w:rPr>
-      </w:pPr>
-      <w:r>
-        <w:rPr>
-          <w:sz w:val="26"/>
-          <w:szCs w:val="26"/>
-        </w:rPr>
-        <w:t>3. lớp FWI:</w:t>
-      </w:r>
-    </w:p>
-    <w:p>
-      <w:pPr>
-        <w:spacing w:line="360" w:lineRule="auto"/>
-        <w:rPr>
+          <w:b/>
+          <w:bCs/>
           <w:sz w:val="26"/>
           <w:szCs w:val="26"/>
         </w:rPr>
@@ -11966,14 +12521,12 @@
       <w:r>
         <w:rPr>
           <w:noProof/>
-          <w:sz w:val="26"/>
-          <w:szCs w:val="26"/>
         </w:rPr>
         <w:drawing>
-          <wp:inline distT="0" distB="0" distL="0" distR="0" wp14:anchorId="49794A1F" wp14:editId="4D1D64D9">
-            <wp:extent cx="1318374" cy="525826"/>
-            <wp:effectExtent l="0" t="0" r="0" b="7620"/>
-            <wp:docPr id="31" name="Picture 31"/>
+          <wp:inline distT="0" distB="0" distL="0" distR="0" wp14:anchorId="71E2B534" wp14:editId="3021F74F">
+            <wp:extent cx="5791835" cy="4040505"/>
+            <wp:effectExtent l="0" t="0" r="0" b="0"/>
+            <wp:docPr id="40" name="Picture 40"/>
             <wp:cNvGraphicFramePr>
               <a:graphicFrameLocks xmlns:a="http://schemas.openxmlformats.org/drawingml/2006/main" noChangeAspect="1"/>
             </wp:cNvGraphicFramePr>
@@ -11993,7 +12546,7 @@
                   <pic:spPr>
                     <a:xfrm>
                       <a:off x="0" y="0"/>
-                      <a:ext cx="1318374" cy="525826"/>
+                      <a:ext cx="5791835" cy="4040505"/>
                     </a:xfrm>
                     <a:prstGeom prst="rect">
                       <a:avLst/>
@@ -12010,48 +12563,37 @@
       <w:pPr>
         <w:spacing w:line="360" w:lineRule="auto"/>
         <w:rPr>
-          <w:sz w:val="26"/>
-          <w:szCs w:val="26"/>
-        </w:rPr>
-      </w:pPr>
-      <w:r>
-        <w:rPr>
-          <w:sz w:val="26"/>
-          <w:szCs w:val="26"/>
-        </w:rPr>
-        <w:t>Lớp này đại diện cho một đối tượng FWI. Nó có thuộc tính n_cs để lưu danh sách các NodeCode và ws để lưu trọng số.</w:t>
-      </w:r>
-    </w:p>
-    <w:p>
-      <w:pPr>
-        <w:spacing w:line="360" w:lineRule="auto"/>
-        <w:rPr>
-          <w:sz w:val="26"/>
-          <w:szCs w:val="26"/>
-        </w:rPr>
-      </w:pPr>
-      <w:r>
-        <w:rPr>
-          <w:sz w:val="26"/>
-          <w:szCs w:val="26"/>
-        </w:rPr>
-        <w:t>4. hàm check_same_</w:t>
-      </w:r>
-      <w:proofErr w:type="gramStart"/>
-      <w:r>
-        <w:rPr>
-          <w:sz w:val="26"/>
-          <w:szCs w:val="26"/>
-        </w:rPr>
-        <w:t>equivalence(</w:t>
-      </w:r>
-      <w:proofErr w:type="gramEnd"/>
-      <w:r>
-        <w:rPr>
-          <w:sz w:val="26"/>
-          <w:szCs w:val="26"/>
-        </w:rPr>
-        <w:t>c_i, c_j):</w:t>
+          <w:b/>
+          <w:bCs/>
+          <w:sz w:val="26"/>
+          <w:szCs w:val="26"/>
+        </w:rPr>
+      </w:pPr>
+      <w:r>
+        <w:rPr>
+          <w:b/>
+          <w:bCs/>
+          <w:sz w:val="26"/>
+          <w:szCs w:val="26"/>
+        </w:rPr>
+        <w:lastRenderedPageBreak/>
+        <w:t>4.3 Giải thích</w:t>
+      </w:r>
+    </w:p>
+    <w:p>
+      <w:pPr>
+        <w:spacing w:line="360" w:lineRule="auto"/>
+        <w:rPr>
+          <w:sz w:val="26"/>
+          <w:szCs w:val="26"/>
+        </w:rPr>
+      </w:pPr>
+      <w:r>
+        <w:rPr>
+          <w:sz w:val="26"/>
+          <w:szCs w:val="26"/>
+        </w:rPr>
+        <w:t>1. lớp NodeCode:</w:t>
       </w:r>
     </w:p>
     <w:p>
@@ -12069,10 +12611,10 @@
           <w:szCs w:val="26"/>
         </w:rPr>
         <w:drawing>
-          <wp:inline distT="0" distB="0" distL="0" distR="0" wp14:anchorId="7BB2ADA6" wp14:editId="10BCAAD3">
-            <wp:extent cx="3231160" cy="1569856"/>
-            <wp:effectExtent l="0" t="0" r="7620" b="0"/>
-            <wp:docPr id="32" name="Picture 32"/>
+          <wp:inline distT="0" distB="0" distL="0" distR="0" wp14:anchorId="0BDC5171" wp14:editId="1E2D06FD">
+            <wp:extent cx="2667231" cy="632515"/>
+            <wp:effectExtent l="0" t="0" r="0" b="0"/>
+            <wp:docPr id="29" name="Picture 29"/>
             <wp:cNvGraphicFramePr>
               <a:graphicFrameLocks xmlns:a="http://schemas.openxmlformats.org/drawingml/2006/main" noChangeAspect="1"/>
             </wp:cNvGraphicFramePr>
@@ -12092,7 +12634,7 @@
                   <pic:spPr>
                     <a:xfrm>
                       <a:off x="0" y="0"/>
-                      <a:ext cx="3231160" cy="1569856"/>
+                      <a:ext cx="2667231" cy="632515"/>
                     </a:xfrm>
                     <a:prstGeom prst="rect">
                       <a:avLst/>
@@ -12118,40 +12660,23 @@
           <w:sz w:val="26"/>
           <w:szCs w:val="26"/>
         </w:rPr>
-        <w:lastRenderedPageBreak/>
-        <w:t>Hàm này được sử dụng để kiểm tra tính đồng đẳng giữa hai FWI c_i và c_j. Nếu cả hai chỉ có một itemset và itemset đó giống nhau, hàm trả về True. Trong trường hợp khác, hàm so sánh từng itemset của c_i và c_j để kiểm tra tính đồng đẳng.</w:t>
-      </w:r>
-    </w:p>
-    <w:p>
-      <w:pPr>
-        <w:spacing w:line="360" w:lineRule="auto"/>
-        <w:rPr>
-          <w:sz w:val="26"/>
-          <w:szCs w:val="26"/>
-        </w:rPr>
-      </w:pPr>
-      <w:r>
-        <w:rPr>
-          <w:sz w:val="26"/>
-          <w:szCs w:val="26"/>
-        </w:rPr>
-        <w:t>5. tfwinplus_candidate_</w:t>
-      </w:r>
-      <w:proofErr w:type="gramStart"/>
-      <w:r>
-        <w:rPr>
-          <w:sz w:val="26"/>
-          <w:szCs w:val="26"/>
-        </w:rPr>
-        <w:t>generation(</w:t>
-      </w:r>
-      <w:proofErr w:type="gramEnd"/>
-      <w:r>
-        <w:rPr>
-          <w:sz w:val="26"/>
-          <w:szCs w:val="26"/>
-        </w:rPr>
-        <w:t>candidate_k, threshold, ttw):</w:t>
+        <w:t>class NodeCode: Lớp này đại diện cho một đối tượng NodeCode. Nó có các thuộc tính post_order, pre_order và tw để lưu thông tin về thứ tự sau, thứ tự trước và trọng số của nút.</w:t>
+      </w:r>
+    </w:p>
+    <w:p>
+      <w:pPr>
+        <w:spacing w:line="360" w:lineRule="auto"/>
+        <w:rPr>
+          <w:sz w:val="26"/>
+          <w:szCs w:val="26"/>
+        </w:rPr>
+      </w:pPr>
+      <w:r>
+        <w:rPr>
+          <w:sz w:val="26"/>
+          <w:szCs w:val="26"/>
+        </w:rPr>
+        <w:t>2. lớp TR:</w:t>
       </w:r>
     </w:p>
     <w:p>
@@ -12169,10 +12694,10 @@
           <w:szCs w:val="26"/>
         </w:rPr>
         <w:drawing>
-          <wp:inline distT="0" distB="0" distL="0" distR="0" wp14:anchorId="30F21B53" wp14:editId="530EFB3E">
-            <wp:extent cx="3391194" cy="1600339"/>
-            <wp:effectExtent l="0" t="0" r="0" b="0"/>
-            <wp:docPr id="33" name="Picture 33"/>
+          <wp:inline distT="0" distB="0" distL="0" distR="0" wp14:anchorId="4071CE75" wp14:editId="690A4155">
+            <wp:extent cx="1524132" cy="586791"/>
+            <wp:effectExtent l="0" t="0" r="0" b="3810"/>
+            <wp:docPr id="30" name="Picture 30"/>
             <wp:cNvGraphicFramePr>
               <a:graphicFrameLocks xmlns:a="http://schemas.openxmlformats.org/drawingml/2006/main" noChangeAspect="1"/>
             </wp:cNvGraphicFramePr>
@@ -12192,7 +12717,7 @@
                   <pic:spPr>
                     <a:xfrm>
                       <a:off x="0" y="0"/>
-                      <a:ext cx="3391194" cy="1600339"/>
+                      <a:ext cx="1524132" cy="586791"/>
                     </a:xfrm>
                     <a:prstGeom prst="rect">
                       <a:avLst/>
@@ -12218,39 +12743,23 @@
           <w:sz w:val="26"/>
           <w:szCs w:val="26"/>
         </w:rPr>
-        <w:t>Hàm này thực hiện sinh ra các candidate mới từ danh sách candidate_k theo thuật toán TFWINPlus. Nó lặp qua danh sách candidate_k và thực hiện kiểm tra tính đồng đẳng giữa các cặp FWI. Nếu cả hai FWI đều có trọng số lớn hơn ngưỡng, sẽ tạo ra một FWI mới với danh sách NodeCode kết hợp của hai FWI và thêm vào danh sách candidate_next.</w:t>
-      </w:r>
-    </w:p>
-    <w:p>
-      <w:pPr>
-        <w:spacing w:line="360" w:lineRule="auto"/>
-        <w:rPr>
-          <w:sz w:val="26"/>
-          <w:szCs w:val="26"/>
-        </w:rPr>
-      </w:pPr>
-      <w:r>
-        <w:rPr>
-          <w:sz w:val="26"/>
-          <w:szCs w:val="26"/>
-        </w:rPr>
-        <w:t xml:space="preserve">6. </w:t>
-      </w:r>
-      <w:proofErr w:type="gramStart"/>
-      <w:r>
-        <w:rPr>
-          <w:sz w:val="26"/>
-          <w:szCs w:val="26"/>
-        </w:rPr>
-        <w:t>tfwinplus(</w:t>
-      </w:r>
-      <w:proofErr w:type="gramEnd"/>
-      <w:r>
-        <w:rPr>
-          <w:sz w:val="26"/>
-          <w:szCs w:val="26"/>
-        </w:rPr>
-        <w:t>benchmark_dataset, threshold, ttw):</w:t>
+        <w:t>class TR: Lớp này đại diện cho một đối tượng TR. Nó có các thuộc tính fwi_list và ws để lưu danh sách các FWI và tổng trọng số.</w:t>
+      </w:r>
+    </w:p>
+    <w:p>
+      <w:pPr>
+        <w:spacing w:line="360" w:lineRule="auto"/>
+        <w:rPr>
+          <w:sz w:val="26"/>
+          <w:szCs w:val="26"/>
+        </w:rPr>
+      </w:pPr>
+      <w:r>
+        <w:rPr>
+          <w:sz w:val="26"/>
+          <w:szCs w:val="26"/>
+        </w:rPr>
+        <w:t>3. lớp FWI:</w:t>
       </w:r>
     </w:p>
     <w:p>
@@ -12268,10 +12777,10 @@
           <w:szCs w:val="26"/>
         </w:rPr>
         <w:drawing>
-          <wp:inline distT="0" distB="0" distL="0" distR="0" wp14:anchorId="00C96D4B" wp14:editId="4A727BB6">
-            <wp:extent cx="3657917" cy="2834886"/>
-            <wp:effectExtent l="0" t="0" r="0" b="3810"/>
-            <wp:docPr id="34" name="Picture 34"/>
+          <wp:inline distT="0" distB="0" distL="0" distR="0" wp14:anchorId="49794A1F" wp14:editId="4D1D64D9">
+            <wp:extent cx="1318374" cy="525826"/>
+            <wp:effectExtent l="0" t="0" r="0" b="7620"/>
+            <wp:docPr id="31" name="Picture 31"/>
             <wp:cNvGraphicFramePr>
               <a:graphicFrameLocks xmlns:a="http://schemas.openxmlformats.org/drawingml/2006/main" noChangeAspect="1"/>
             </wp:cNvGraphicFramePr>
@@ -12291,6 +12800,304 @@
                   <pic:spPr>
                     <a:xfrm>
                       <a:off x="0" y="0"/>
+                      <a:ext cx="1318374" cy="525826"/>
+                    </a:xfrm>
+                    <a:prstGeom prst="rect">
+                      <a:avLst/>
+                    </a:prstGeom>
+                  </pic:spPr>
+                </pic:pic>
+              </a:graphicData>
+            </a:graphic>
+          </wp:inline>
+        </w:drawing>
+      </w:r>
+    </w:p>
+    <w:p>
+      <w:pPr>
+        <w:spacing w:line="360" w:lineRule="auto"/>
+        <w:rPr>
+          <w:sz w:val="26"/>
+          <w:szCs w:val="26"/>
+        </w:rPr>
+      </w:pPr>
+      <w:r>
+        <w:rPr>
+          <w:sz w:val="26"/>
+          <w:szCs w:val="26"/>
+        </w:rPr>
+        <w:t>Lớp này đại diện cho một đối tượng FWI. Nó có thuộc tính n_cs để lưu danh sách các NodeCode và ws để lưu trọng số.</w:t>
+      </w:r>
+    </w:p>
+    <w:p>
+      <w:pPr>
+        <w:spacing w:line="360" w:lineRule="auto"/>
+        <w:rPr>
+          <w:sz w:val="26"/>
+          <w:szCs w:val="26"/>
+        </w:rPr>
+      </w:pPr>
+      <w:r>
+        <w:rPr>
+          <w:sz w:val="26"/>
+          <w:szCs w:val="26"/>
+        </w:rPr>
+        <w:t>4. hàm check_same_</w:t>
+      </w:r>
+      <w:proofErr w:type="gramStart"/>
+      <w:r>
+        <w:rPr>
+          <w:sz w:val="26"/>
+          <w:szCs w:val="26"/>
+        </w:rPr>
+        <w:t>equivalence(</w:t>
+      </w:r>
+      <w:proofErr w:type="gramEnd"/>
+      <w:r>
+        <w:rPr>
+          <w:sz w:val="26"/>
+          <w:szCs w:val="26"/>
+        </w:rPr>
+        <w:t>c_i, c_j):</w:t>
+      </w:r>
+    </w:p>
+    <w:p>
+      <w:pPr>
+        <w:spacing w:line="360" w:lineRule="auto"/>
+        <w:rPr>
+          <w:sz w:val="26"/>
+          <w:szCs w:val="26"/>
+        </w:rPr>
+      </w:pPr>
+      <w:r>
+        <w:rPr>
+          <w:noProof/>
+          <w:sz w:val="26"/>
+          <w:szCs w:val="26"/>
+        </w:rPr>
+        <w:drawing>
+          <wp:inline distT="0" distB="0" distL="0" distR="0" wp14:anchorId="7BB2ADA6" wp14:editId="10BCAAD3">
+            <wp:extent cx="3231160" cy="1569856"/>
+            <wp:effectExtent l="0" t="0" r="7620" b="0"/>
+            <wp:docPr id="32" name="Picture 32"/>
+            <wp:cNvGraphicFramePr>
+              <a:graphicFrameLocks xmlns:a="http://schemas.openxmlformats.org/drawingml/2006/main" noChangeAspect="1"/>
+            </wp:cNvGraphicFramePr>
+            <a:graphic xmlns:a="http://schemas.openxmlformats.org/drawingml/2006/main">
+              <a:graphicData uri="http://schemas.openxmlformats.org/drawingml/2006/picture">
+                <pic:pic xmlns:pic="http://schemas.openxmlformats.org/drawingml/2006/picture">
+                  <pic:nvPicPr>
+                    <pic:cNvPr id="1" name=""/>
+                    <pic:cNvPicPr/>
+                  </pic:nvPicPr>
+                  <pic:blipFill>
+                    <a:blip r:embed="rId59"/>
+                    <a:stretch>
+                      <a:fillRect/>
+                    </a:stretch>
+                  </pic:blipFill>
+                  <pic:spPr>
+                    <a:xfrm>
+                      <a:off x="0" y="0"/>
+                      <a:ext cx="3231160" cy="1569856"/>
+                    </a:xfrm>
+                    <a:prstGeom prst="rect">
+                      <a:avLst/>
+                    </a:prstGeom>
+                  </pic:spPr>
+                </pic:pic>
+              </a:graphicData>
+            </a:graphic>
+          </wp:inline>
+        </w:drawing>
+      </w:r>
+    </w:p>
+    <w:p>
+      <w:pPr>
+        <w:spacing w:line="360" w:lineRule="auto"/>
+        <w:rPr>
+          <w:sz w:val="26"/>
+          <w:szCs w:val="26"/>
+        </w:rPr>
+      </w:pPr>
+      <w:r>
+        <w:rPr>
+          <w:sz w:val="26"/>
+          <w:szCs w:val="26"/>
+        </w:rPr>
+        <w:lastRenderedPageBreak/>
+        <w:t>Hàm này được sử dụng để kiểm tra tính đồng đẳng giữa hai FWI c_i và c_j. Nếu cả hai chỉ có một itemset và itemset đó giống nhau, hàm trả về True. Trong trường hợp khác, hàm so sánh từng itemset của c_i và c_j để kiểm tra tính đồng đẳng.</w:t>
+      </w:r>
+    </w:p>
+    <w:p>
+      <w:pPr>
+        <w:spacing w:line="360" w:lineRule="auto"/>
+        <w:rPr>
+          <w:sz w:val="26"/>
+          <w:szCs w:val="26"/>
+        </w:rPr>
+      </w:pPr>
+      <w:r>
+        <w:rPr>
+          <w:sz w:val="26"/>
+          <w:szCs w:val="26"/>
+        </w:rPr>
+        <w:t>5. tfwinplus_candidate_</w:t>
+      </w:r>
+      <w:proofErr w:type="gramStart"/>
+      <w:r>
+        <w:rPr>
+          <w:sz w:val="26"/>
+          <w:szCs w:val="26"/>
+        </w:rPr>
+        <w:t>generation(</w:t>
+      </w:r>
+      <w:proofErr w:type="gramEnd"/>
+      <w:r>
+        <w:rPr>
+          <w:sz w:val="26"/>
+          <w:szCs w:val="26"/>
+        </w:rPr>
+        <w:t>candidate_k, threshold, ttw):</w:t>
+      </w:r>
+    </w:p>
+    <w:p>
+      <w:pPr>
+        <w:spacing w:line="360" w:lineRule="auto"/>
+        <w:rPr>
+          <w:sz w:val="26"/>
+          <w:szCs w:val="26"/>
+        </w:rPr>
+      </w:pPr>
+      <w:r>
+        <w:rPr>
+          <w:noProof/>
+          <w:sz w:val="26"/>
+          <w:szCs w:val="26"/>
+        </w:rPr>
+        <w:drawing>
+          <wp:inline distT="0" distB="0" distL="0" distR="0" wp14:anchorId="30F21B53" wp14:editId="530EFB3E">
+            <wp:extent cx="3391194" cy="1600339"/>
+            <wp:effectExtent l="0" t="0" r="0" b="0"/>
+            <wp:docPr id="33" name="Picture 33"/>
+            <wp:cNvGraphicFramePr>
+              <a:graphicFrameLocks xmlns:a="http://schemas.openxmlformats.org/drawingml/2006/main" noChangeAspect="1"/>
+            </wp:cNvGraphicFramePr>
+            <a:graphic xmlns:a="http://schemas.openxmlformats.org/drawingml/2006/main">
+              <a:graphicData uri="http://schemas.openxmlformats.org/drawingml/2006/picture">
+                <pic:pic xmlns:pic="http://schemas.openxmlformats.org/drawingml/2006/picture">
+                  <pic:nvPicPr>
+                    <pic:cNvPr id="1" name=""/>
+                    <pic:cNvPicPr/>
+                  </pic:nvPicPr>
+                  <pic:blipFill>
+                    <a:blip r:embed="rId60"/>
+                    <a:stretch>
+                      <a:fillRect/>
+                    </a:stretch>
+                  </pic:blipFill>
+                  <pic:spPr>
+                    <a:xfrm>
+                      <a:off x="0" y="0"/>
+                      <a:ext cx="3391194" cy="1600339"/>
+                    </a:xfrm>
+                    <a:prstGeom prst="rect">
+                      <a:avLst/>
+                    </a:prstGeom>
+                  </pic:spPr>
+                </pic:pic>
+              </a:graphicData>
+            </a:graphic>
+          </wp:inline>
+        </w:drawing>
+      </w:r>
+    </w:p>
+    <w:p>
+      <w:pPr>
+        <w:spacing w:line="360" w:lineRule="auto"/>
+        <w:rPr>
+          <w:sz w:val="26"/>
+          <w:szCs w:val="26"/>
+        </w:rPr>
+      </w:pPr>
+      <w:r>
+        <w:rPr>
+          <w:sz w:val="26"/>
+          <w:szCs w:val="26"/>
+        </w:rPr>
+        <w:t>Hàm này thực hiện sinh ra các candidate mới từ danh sách candidate_k theo thuật toán TFWINPlus. Nó lặp qua danh sách candidate_k và thực hiện kiểm tra tính đồng đẳng giữa các cặp FWI. Nếu cả hai FWI đều có trọng số lớn hơn ngưỡng, sẽ tạo ra một FWI mới với danh sách NodeCode kết hợp của hai FWI và thêm vào danh sách candidate_next.</w:t>
+      </w:r>
+    </w:p>
+    <w:p>
+      <w:pPr>
+        <w:spacing w:line="360" w:lineRule="auto"/>
+        <w:rPr>
+          <w:sz w:val="26"/>
+          <w:szCs w:val="26"/>
+        </w:rPr>
+      </w:pPr>
+      <w:r>
+        <w:rPr>
+          <w:sz w:val="26"/>
+          <w:szCs w:val="26"/>
+        </w:rPr>
+        <w:t xml:space="preserve">6. </w:t>
+      </w:r>
+      <w:proofErr w:type="gramStart"/>
+      <w:r>
+        <w:rPr>
+          <w:sz w:val="26"/>
+          <w:szCs w:val="26"/>
+        </w:rPr>
+        <w:t>tfwinplus(</w:t>
+      </w:r>
+      <w:proofErr w:type="gramEnd"/>
+      <w:r>
+        <w:rPr>
+          <w:sz w:val="26"/>
+          <w:szCs w:val="26"/>
+        </w:rPr>
+        <w:t>benchmark_dataset, threshold, ttw):</w:t>
+      </w:r>
+    </w:p>
+    <w:p>
+      <w:pPr>
+        <w:spacing w:line="360" w:lineRule="auto"/>
+        <w:rPr>
+          <w:sz w:val="26"/>
+          <w:szCs w:val="26"/>
+        </w:rPr>
+      </w:pPr>
+      <w:r>
+        <w:rPr>
+          <w:noProof/>
+          <w:sz w:val="26"/>
+          <w:szCs w:val="26"/>
+        </w:rPr>
+        <w:drawing>
+          <wp:inline distT="0" distB="0" distL="0" distR="0" wp14:anchorId="00C96D4B" wp14:editId="4A727BB6">
+            <wp:extent cx="3657917" cy="2834886"/>
+            <wp:effectExtent l="0" t="0" r="0" b="3810"/>
+            <wp:docPr id="34" name="Picture 34"/>
+            <wp:cNvGraphicFramePr>
+              <a:graphicFrameLocks xmlns:a="http://schemas.openxmlformats.org/drawingml/2006/main" noChangeAspect="1"/>
+            </wp:cNvGraphicFramePr>
+            <a:graphic xmlns:a="http://schemas.openxmlformats.org/drawingml/2006/main">
+              <a:graphicData uri="http://schemas.openxmlformats.org/drawingml/2006/picture">
+                <pic:pic xmlns:pic="http://schemas.openxmlformats.org/drawingml/2006/picture">
+                  <pic:nvPicPr>
+                    <pic:cNvPr id="1" name=""/>
+                    <pic:cNvPicPr/>
+                  </pic:nvPicPr>
+                  <pic:blipFill>
+                    <a:blip r:embed="rId61"/>
+                    <a:stretch>
+                      <a:fillRect/>
+                    </a:stretch>
+                  </pic:blipFill>
+                  <pic:spPr>
+                    <a:xfrm>
+                      <a:off x="0" y="0"/>
                       <a:ext cx="3657917" cy="2834886"/>
                     </a:xfrm>
                     <a:prstGeom prst="rect">
@@ -12351,7 +13158,7 @@
         <w:pStyle w:val="ListParagraph"/>
         <w:numPr>
           <w:ilvl w:val="0"/>
-          <w:numId w:val="44"/>
+          <w:numId w:val="24"/>
         </w:numPr>
         <w:spacing w:after="160" w:line="360" w:lineRule="auto"/>
         <w:rPr>
@@ -12372,7 +13179,7 @@
         <w:pStyle w:val="ListParagraph"/>
         <w:numPr>
           <w:ilvl w:val="0"/>
-          <w:numId w:val="44"/>
+          <w:numId w:val="24"/>
         </w:numPr>
         <w:spacing w:after="160" w:line="360" w:lineRule="auto"/>
         <w:rPr>
@@ -12393,7 +13200,7 @@
         <w:pStyle w:val="ListParagraph"/>
         <w:numPr>
           <w:ilvl w:val="0"/>
-          <w:numId w:val="44"/>
+          <w:numId w:val="24"/>
         </w:numPr>
         <w:spacing w:after="160" w:line="360" w:lineRule="auto"/>
         <w:rPr>
@@ -12430,7 +13237,7 @@
         <w:pStyle w:val="ListParagraph"/>
         <w:numPr>
           <w:ilvl w:val="0"/>
-          <w:numId w:val="45"/>
+          <w:numId w:val="25"/>
         </w:numPr>
         <w:spacing w:after="160" w:line="360" w:lineRule="auto"/>
         <w:rPr>
@@ -12491,7 +13298,7 @@
                     <pic:cNvPicPr/>
                   </pic:nvPicPr>
                   <pic:blipFill>
-                    <a:blip r:embed="rId47"/>
+                    <a:blip r:embed="rId50"/>
                     <a:stretch>
                       <a:fillRect/>
                     </a:stretch>
@@ -12531,7 +13338,7 @@
                     <pic:cNvPicPr/>
                   </pic:nvPicPr>
                   <pic:blipFill>
-                    <a:blip r:embed="rId48"/>
+                    <a:blip r:embed="rId51"/>
                     <a:stretch>
                       <a:fillRect/>
                     </a:stretch>
@@ -12941,7 +13748,7 @@
         </w:rPr>
         <w:t xml:space="preserve">1. Bài báo </w:t>
       </w:r>
-      <w:hyperlink r:id="rId59" w:history="1">
+      <w:hyperlink r:id="rId62" w:history="1">
         <w:r>
           <w:rPr>
             <w:rStyle w:val="Hyperlink"/>
@@ -13024,7 +13831,7 @@
       </w:r>
     </w:p>
     <w:sectPr>
-      <w:headerReference w:type="default" r:id="rId60"/>
+      <w:headerReference w:type="default" r:id="rId63"/>
       <w:pgSz w:w="12240" w:h="15840"/>
       <w:pgMar w:top="1985" w:right="1134" w:bottom="1701" w:left="1985" w:header="720" w:footer="720" w:gutter="0"/>
       <w:pgNumType w:start="1"/>
@@ -13217,7 +14024,7 @@
           <w:rPr>
             <w:noProof/>
           </w:rPr>
-          <w:t>32</w:t>
+          <w:t>31</w:t>
         </w:r>
         <w:r>
           <w:rPr>
@@ -13352,328 +14159,6 @@
     </w:lvl>
   </w:abstractNum>
   <w:abstractNum w:abstractNumId="1" w15:restartNumberingAfterBreak="0">
-    <w:nsid w:val="027A3388"/>
-    <w:multiLevelType w:val="hybridMultilevel"/>
-    <w:tmpl w:val="E30852F2"/>
-    <w:lvl w:ilvl="0" w:tplc="5D6A33F4">
-      <w:start w:val="1"/>
-      <w:numFmt w:val="decimal"/>
-      <w:lvlText w:val="%1."/>
-      <w:lvlJc w:val="left"/>
-      <w:pPr>
-        <w:ind w:left="720" w:hanging="360"/>
-      </w:pPr>
-      <w:rPr>
-        <w:rFonts w:hint="default"/>
-        <w:b w:val="0"/>
-        <w:i/>
-      </w:rPr>
-    </w:lvl>
-    <w:lvl w:ilvl="1" w:tplc="04090019" w:tentative="1">
-      <w:start w:val="1"/>
-      <w:numFmt w:val="lowerLetter"/>
-      <w:lvlText w:val="%2."/>
-      <w:lvlJc w:val="left"/>
-      <w:pPr>
-        <w:ind w:left="1440" w:hanging="360"/>
-      </w:pPr>
-    </w:lvl>
-    <w:lvl w:ilvl="2" w:tplc="0409001B" w:tentative="1">
-      <w:start w:val="1"/>
-      <w:numFmt w:val="lowerRoman"/>
-      <w:lvlText w:val="%3."/>
-      <w:lvlJc w:val="right"/>
-      <w:pPr>
-        <w:ind w:left="2160" w:hanging="180"/>
-      </w:pPr>
-    </w:lvl>
-    <w:lvl w:ilvl="3" w:tplc="0409000F" w:tentative="1">
-      <w:start w:val="1"/>
-      <w:numFmt w:val="decimal"/>
-      <w:lvlText w:val="%4."/>
-      <w:lvlJc w:val="left"/>
-      <w:pPr>
-        <w:ind w:left="2880" w:hanging="360"/>
-      </w:pPr>
-    </w:lvl>
-    <w:lvl w:ilvl="4" w:tplc="04090019" w:tentative="1">
-      <w:start w:val="1"/>
-      <w:numFmt w:val="lowerLetter"/>
-      <w:lvlText w:val="%5."/>
-      <w:lvlJc w:val="left"/>
-      <w:pPr>
-        <w:ind w:left="3600" w:hanging="360"/>
-      </w:pPr>
-    </w:lvl>
-    <w:lvl w:ilvl="5" w:tplc="0409001B" w:tentative="1">
-      <w:start w:val="1"/>
-      <w:numFmt w:val="lowerRoman"/>
-      <w:lvlText w:val="%6."/>
-      <w:lvlJc w:val="right"/>
-      <w:pPr>
-        <w:ind w:left="4320" w:hanging="180"/>
-      </w:pPr>
-    </w:lvl>
-    <w:lvl w:ilvl="6" w:tplc="0409000F" w:tentative="1">
-      <w:start w:val="1"/>
-      <w:numFmt w:val="decimal"/>
-      <w:lvlText w:val="%7."/>
-      <w:lvlJc w:val="left"/>
-      <w:pPr>
-        <w:ind w:left="5040" w:hanging="360"/>
-      </w:pPr>
-    </w:lvl>
-    <w:lvl w:ilvl="7" w:tplc="04090019" w:tentative="1">
-      <w:start w:val="1"/>
-      <w:numFmt w:val="lowerLetter"/>
-      <w:lvlText w:val="%8."/>
-      <w:lvlJc w:val="left"/>
-      <w:pPr>
-        <w:ind w:left="5760" w:hanging="360"/>
-      </w:pPr>
-    </w:lvl>
-    <w:lvl w:ilvl="8" w:tplc="0409001B" w:tentative="1">
-      <w:start w:val="1"/>
-      <w:numFmt w:val="lowerRoman"/>
-      <w:lvlText w:val="%9."/>
-      <w:lvlJc w:val="right"/>
-      <w:pPr>
-        <w:ind w:left="6480" w:hanging="180"/>
-      </w:pPr>
-    </w:lvl>
-  </w:abstractNum>
-  <w:abstractNum w:abstractNumId="2" w15:restartNumberingAfterBreak="0">
-    <w:nsid w:val="058C6D2D"/>
-    <w:multiLevelType w:val="hybridMultilevel"/>
-    <w:tmpl w:val="DDDCD20C"/>
-    <w:lvl w:ilvl="0" w:tplc="A6B4FB10">
-      <w:start w:val="1"/>
-      <w:numFmt w:val="decimal"/>
-      <w:lvlText w:val="%1."/>
-      <w:lvlJc w:val="left"/>
-      <w:pPr>
-        <w:tabs>
-          <w:tab w:val="num" w:pos="720"/>
-        </w:tabs>
-        <w:ind w:left="720" w:hanging="360"/>
-      </w:pPr>
-      <w:rPr>
-        <w:rFonts w:hint="default"/>
-        <w:b w:val="0"/>
-        <w:i/>
-      </w:rPr>
-    </w:lvl>
-    <w:lvl w:ilvl="1" w:tplc="04090019" w:tentative="1">
-      <w:start w:val="1"/>
-      <w:numFmt w:val="lowerLetter"/>
-      <w:lvlText w:val="%2."/>
-      <w:lvlJc w:val="left"/>
-      <w:pPr>
-        <w:tabs>
-          <w:tab w:val="num" w:pos="1440"/>
-        </w:tabs>
-        <w:ind w:left="1440" w:hanging="360"/>
-      </w:pPr>
-    </w:lvl>
-    <w:lvl w:ilvl="2" w:tplc="0409001B" w:tentative="1">
-      <w:start w:val="1"/>
-      <w:numFmt w:val="lowerRoman"/>
-      <w:lvlText w:val="%3."/>
-      <w:lvlJc w:val="right"/>
-      <w:pPr>
-        <w:tabs>
-          <w:tab w:val="num" w:pos="2160"/>
-        </w:tabs>
-        <w:ind w:left="2160" w:hanging="180"/>
-      </w:pPr>
-    </w:lvl>
-    <w:lvl w:ilvl="3" w:tplc="0409000F" w:tentative="1">
-      <w:start w:val="1"/>
-      <w:numFmt w:val="decimal"/>
-      <w:lvlText w:val="%4."/>
-      <w:lvlJc w:val="left"/>
-      <w:pPr>
-        <w:tabs>
-          <w:tab w:val="num" w:pos="2880"/>
-        </w:tabs>
-        <w:ind w:left="2880" w:hanging="360"/>
-      </w:pPr>
-    </w:lvl>
-    <w:lvl w:ilvl="4" w:tplc="04090019" w:tentative="1">
-      <w:start w:val="1"/>
-      <w:numFmt w:val="lowerLetter"/>
-      <w:lvlText w:val="%5."/>
-      <w:lvlJc w:val="left"/>
-      <w:pPr>
-        <w:tabs>
-          <w:tab w:val="num" w:pos="3600"/>
-        </w:tabs>
-        <w:ind w:left="3600" w:hanging="360"/>
-      </w:pPr>
-    </w:lvl>
-    <w:lvl w:ilvl="5" w:tplc="0409001B" w:tentative="1">
-      <w:start w:val="1"/>
-      <w:numFmt w:val="lowerRoman"/>
-      <w:lvlText w:val="%6."/>
-      <w:lvlJc w:val="right"/>
-      <w:pPr>
-        <w:tabs>
-          <w:tab w:val="num" w:pos="4320"/>
-        </w:tabs>
-        <w:ind w:left="4320" w:hanging="180"/>
-      </w:pPr>
-    </w:lvl>
-    <w:lvl w:ilvl="6" w:tplc="0409000F" w:tentative="1">
-      <w:start w:val="1"/>
-      <w:numFmt w:val="decimal"/>
-      <w:lvlText w:val="%7."/>
-      <w:lvlJc w:val="left"/>
-      <w:pPr>
-        <w:tabs>
-          <w:tab w:val="num" w:pos="5040"/>
-        </w:tabs>
-        <w:ind w:left="5040" w:hanging="360"/>
-      </w:pPr>
-    </w:lvl>
-    <w:lvl w:ilvl="7" w:tplc="04090019" w:tentative="1">
-      <w:start w:val="1"/>
-      <w:numFmt w:val="lowerLetter"/>
-      <w:lvlText w:val="%8."/>
-      <w:lvlJc w:val="left"/>
-      <w:pPr>
-        <w:tabs>
-          <w:tab w:val="num" w:pos="5760"/>
-        </w:tabs>
-        <w:ind w:left="5760" w:hanging="360"/>
-      </w:pPr>
-    </w:lvl>
-    <w:lvl w:ilvl="8" w:tplc="0409001B" w:tentative="1">
-      <w:start w:val="1"/>
-      <w:numFmt w:val="lowerRoman"/>
-      <w:lvlText w:val="%9."/>
-      <w:lvlJc w:val="right"/>
-      <w:pPr>
-        <w:tabs>
-          <w:tab w:val="num" w:pos="6480"/>
-        </w:tabs>
-        <w:ind w:left="6480" w:hanging="180"/>
-      </w:pPr>
-    </w:lvl>
-  </w:abstractNum>
-  <w:abstractNum w:abstractNumId="3" w15:restartNumberingAfterBreak="0">
-    <w:nsid w:val="05B657DB"/>
-    <w:multiLevelType w:val="hybridMultilevel"/>
-    <w:tmpl w:val="5BD8026A"/>
-    <w:lvl w:ilvl="0" w:tplc="04090001">
-      <w:start w:val="1"/>
-      <w:numFmt w:val="bullet"/>
-      <w:lvlText w:val=""/>
-      <w:lvlJc w:val="left"/>
-      <w:pPr>
-        <w:ind w:left="1440" w:hanging="360"/>
-      </w:pPr>
-      <w:rPr>
-        <w:rFonts w:ascii="Symbol" w:hAnsi="Symbol" w:hint="default"/>
-      </w:rPr>
-    </w:lvl>
-    <w:lvl w:ilvl="1" w:tplc="04090003" w:tentative="1">
-      <w:start w:val="1"/>
-      <w:numFmt w:val="bullet"/>
-      <w:lvlText w:val="o"/>
-      <w:lvlJc w:val="left"/>
-      <w:pPr>
-        <w:ind w:left="2160" w:hanging="360"/>
-      </w:pPr>
-      <w:rPr>
-        <w:rFonts w:ascii="Courier New" w:hAnsi="Courier New" w:cs="Courier New" w:hint="default"/>
-      </w:rPr>
-    </w:lvl>
-    <w:lvl w:ilvl="2" w:tplc="04090005" w:tentative="1">
-      <w:start w:val="1"/>
-      <w:numFmt w:val="bullet"/>
-      <w:lvlText w:val=""/>
-      <w:lvlJc w:val="left"/>
-      <w:pPr>
-        <w:ind w:left="2880" w:hanging="360"/>
-      </w:pPr>
-      <w:rPr>
-        <w:rFonts w:ascii="Wingdings" w:hAnsi="Wingdings" w:hint="default"/>
-      </w:rPr>
-    </w:lvl>
-    <w:lvl w:ilvl="3" w:tplc="04090001" w:tentative="1">
-      <w:start w:val="1"/>
-      <w:numFmt w:val="bullet"/>
-      <w:lvlText w:val=""/>
-      <w:lvlJc w:val="left"/>
-      <w:pPr>
-        <w:ind w:left="3600" w:hanging="360"/>
-      </w:pPr>
-      <w:rPr>
-        <w:rFonts w:ascii="Symbol" w:hAnsi="Symbol" w:hint="default"/>
-      </w:rPr>
-    </w:lvl>
-    <w:lvl w:ilvl="4" w:tplc="04090003" w:tentative="1">
-      <w:start w:val="1"/>
-      <w:numFmt w:val="bullet"/>
-      <w:lvlText w:val="o"/>
-      <w:lvlJc w:val="left"/>
-      <w:pPr>
-        <w:ind w:left="4320" w:hanging="360"/>
-      </w:pPr>
-      <w:rPr>
-        <w:rFonts w:ascii="Courier New" w:hAnsi="Courier New" w:cs="Courier New" w:hint="default"/>
-      </w:rPr>
-    </w:lvl>
-    <w:lvl w:ilvl="5" w:tplc="04090005" w:tentative="1">
-      <w:start w:val="1"/>
-      <w:numFmt w:val="bullet"/>
-      <w:lvlText w:val=""/>
-      <w:lvlJc w:val="left"/>
-      <w:pPr>
-        <w:ind w:left="5040" w:hanging="360"/>
-      </w:pPr>
-      <w:rPr>
-        <w:rFonts w:ascii="Wingdings" w:hAnsi="Wingdings" w:hint="default"/>
-      </w:rPr>
-    </w:lvl>
-    <w:lvl w:ilvl="6" w:tplc="04090001" w:tentative="1">
-      <w:start w:val="1"/>
-      <w:numFmt w:val="bullet"/>
-      <w:lvlText w:val=""/>
-      <w:lvlJc w:val="left"/>
-      <w:pPr>
-        <w:ind w:left="5760" w:hanging="360"/>
-      </w:pPr>
-      <w:rPr>
-        <w:rFonts w:ascii="Symbol" w:hAnsi="Symbol" w:hint="default"/>
-      </w:rPr>
-    </w:lvl>
-    <w:lvl w:ilvl="7" w:tplc="04090003" w:tentative="1">
-      <w:start w:val="1"/>
-      <w:numFmt w:val="bullet"/>
-      <w:lvlText w:val="o"/>
-      <w:lvlJc w:val="left"/>
-      <w:pPr>
-        <w:ind w:left="6480" w:hanging="360"/>
-      </w:pPr>
-      <w:rPr>
-        <w:rFonts w:ascii="Courier New" w:hAnsi="Courier New" w:cs="Courier New" w:hint="default"/>
-      </w:rPr>
-    </w:lvl>
-    <w:lvl w:ilvl="8" w:tplc="04090005" w:tentative="1">
-      <w:start w:val="1"/>
-      <w:numFmt w:val="bullet"/>
-      <w:lvlText w:val=""/>
-      <w:lvlJc w:val="left"/>
-      <w:pPr>
-        <w:ind w:left="7200" w:hanging="360"/>
-      </w:pPr>
-      <w:rPr>
-        <w:rFonts w:ascii="Wingdings" w:hAnsi="Wingdings" w:hint="default"/>
-      </w:rPr>
-    </w:lvl>
-  </w:abstractNum>
-  <w:abstractNum w:abstractNumId="4" w15:restartNumberingAfterBreak="0">
     <w:nsid w:val="0A296FE7"/>
     <w:multiLevelType w:val="hybridMultilevel"/>
     <w:tmpl w:val="E396748E"/>
@@ -13786,93 +14271,7 @@
       </w:rPr>
     </w:lvl>
   </w:abstractNum>
-  <w:abstractNum w:abstractNumId="5" w15:restartNumberingAfterBreak="0">
-    <w:nsid w:val="0B5F7F58"/>
-    <w:multiLevelType w:val="multilevel"/>
-    <w:tmpl w:val="0409001F"/>
-    <w:lvl w:ilvl="0">
-      <w:start w:val="1"/>
-      <w:numFmt w:val="decimal"/>
-      <w:lvlText w:val="%1."/>
-      <w:lvlJc w:val="left"/>
-      <w:pPr>
-        <w:ind w:left="360" w:hanging="360"/>
-      </w:pPr>
-    </w:lvl>
-    <w:lvl w:ilvl="1">
-      <w:start w:val="1"/>
-      <w:numFmt w:val="decimal"/>
-      <w:lvlText w:val="%1.%2."/>
-      <w:lvlJc w:val="left"/>
-      <w:pPr>
-        <w:ind w:left="792" w:hanging="432"/>
-      </w:pPr>
-    </w:lvl>
-    <w:lvl w:ilvl="2">
-      <w:start w:val="1"/>
-      <w:numFmt w:val="decimal"/>
-      <w:lvlText w:val="%1.%2.%3."/>
-      <w:lvlJc w:val="left"/>
-      <w:pPr>
-        <w:ind w:left="1224" w:hanging="504"/>
-      </w:pPr>
-    </w:lvl>
-    <w:lvl w:ilvl="3">
-      <w:start w:val="1"/>
-      <w:numFmt w:val="decimal"/>
-      <w:lvlText w:val="%1.%2.%3.%4."/>
-      <w:lvlJc w:val="left"/>
-      <w:pPr>
-        <w:ind w:left="1728" w:hanging="648"/>
-      </w:pPr>
-    </w:lvl>
-    <w:lvl w:ilvl="4">
-      <w:start w:val="1"/>
-      <w:numFmt w:val="decimal"/>
-      <w:lvlText w:val="%1.%2.%3.%4.%5."/>
-      <w:lvlJc w:val="left"/>
-      <w:pPr>
-        <w:ind w:left="2232" w:hanging="792"/>
-      </w:pPr>
-    </w:lvl>
-    <w:lvl w:ilvl="5">
-      <w:start w:val="1"/>
-      <w:numFmt w:val="decimal"/>
-      <w:lvlText w:val="%1.%2.%3.%4.%5.%6."/>
-      <w:lvlJc w:val="left"/>
-      <w:pPr>
-        <w:ind w:left="2736" w:hanging="936"/>
-      </w:pPr>
-    </w:lvl>
-    <w:lvl w:ilvl="6">
-      <w:start w:val="1"/>
-      <w:numFmt w:val="decimal"/>
-      <w:lvlText w:val="%1.%2.%3.%4.%5.%6.%7."/>
-      <w:lvlJc w:val="left"/>
-      <w:pPr>
-        <w:ind w:left="3240" w:hanging="1080"/>
-      </w:pPr>
-    </w:lvl>
-    <w:lvl w:ilvl="7">
-      <w:start w:val="1"/>
-      <w:numFmt w:val="decimal"/>
-      <w:lvlText w:val="%1.%2.%3.%4.%5.%6.%7.%8."/>
-      <w:lvlJc w:val="left"/>
-      <w:pPr>
-        <w:ind w:left="3744" w:hanging="1224"/>
-      </w:pPr>
-    </w:lvl>
-    <w:lvl w:ilvl="8">
-      <w:start w:val="1"/>
-      <w:numFmt w:val="decimal"/>
-      <w:lvlText w:val="%1.%2.%3.%4.%5.%6.%7.%8.%9."/>
-      <w:lvlJc w:val="left"/>
-      <w:pPr>
-        <w:ind w:left="4320" w:hanging="1440"/>
-      </w:pPr>
-    </w:lvl>
-  </w:abstractNum>
-  <w:abstractNum w:abstractNumId="6" w15:restartNumberingAfterBreak="0">
+  <w:abstractNum w:abstractNumId="2" w15:restartNumberingAfterBreak="0">
     <w:nsid w:val="0EFF0B6B"/>
     <w:multiLevelType w:val="hybridMultilevel"/>
     <w:tmpl w:val="9620D63C"/>
@@ -13958,120 +14357,7 @@
       </w:pPr>
     </w:lvl>
   </w:abstractNum>
-  <w:abstractNum w:abstractNumId="7" w15:restartNumberingAfterBreak="0">
-    <w:nsid w:val="12395661"/>
-    <w:multiLevelType w:val="multilevel"/>
-    <w:tmpl w:val="40E609B0"/>
-    <w:lvl w:ilvl="0">
-      <w:start w:val="1"/>
-      <w:numFmt w:val="decimal"/>
-      <w:lvlText w:val="%1"/>
-      <w:lvlJc w:val="left"/>
-      <w:pPr>
-        <w:ind w:left="540" w:hanging="540"/>
-      </w:pPr>
-      <w:rPr>
-        <w:rFonts w:hint="default"/>
-      </w:rPr>
-    </w:lvl>
-    <w:lvl w:ilvl="1">
-      <w:start w:val="1"/>
-      <w:numFmt w:val="decimal"/>
-      <w:lvlText w:val="%1.%2"/>
-      <w:lvlJc w:val="left"/>
-      <w:pPr>
-        <w:ind w:left="540" w:hanging="540"/>
-      </w:pPr>
-      <w:rPr>
-        <w:rFonts w:hint="default"/>
-      </w:rPr>
-    </w:lvl>
-    <w:lvl w:ilvl="2">
-      <w:start w:val="2"/>
-      <w:numFmt w:val="decimal"/>
-      <w:lvlText w:val="%1.%2.%3"/>
-      <w:lvlJc w:val="left"/>
-      <w:pPr>
-        <w:ind w:left="720" w:hanging="720"/>
-      </w:pPr>
-      <w:rPr>
-        <w:rFonts w:hint="default"/>
-      </w:rPr>
-    </w:lvl>
-    <w:lvl w:ilvl="3">
-      <w:start w:val="1"/>
-      <w:numFmt w:val="decimal"/>
-      <w:lvlText w:val="%1.%2.%3.%4"/>
-      <w:lvlJc w:val="left"/>
-      <w:pPr>
-        <w:ind w:left="720" w:hanging="720"/>
-      </w:pPr>
-      <w:rPr>
-        <w:rFonts w:hint="default"/>
-      </w:rPr>
-    </w:lvl>
-    <w:lvl w:ilvl="4">
-      <w:start w:val="1"/>
-      <w:numFmt w:val="decimal"/>
-      <w:lvlText w:val="%1.%2.%3.%4.%5"/>
-      <w:lvlJc w:val="left"/>
-      <w:pPr>
-        <w:ind w:left="1080" w:hanging="1080"/>
-      </w:pPr>
-      <w:rPr>
-        <w:rFonts w:hint="default"/>
-      </w:rPr>
-    </w:lvl>
-    <w:lvl w:ilvl="5">
-      <w:start w:val="1"/>
-      <w:numFmt w:val="decimal"/>
-      <w:lvlText w:val="%1.%2.%3.%4.%5.%6"/>
-      <w:lvlJc w:val="left"/>
-      <w:pPr>
-        <w:ind w:left="1440" w:hanging="1440"/>
-      </w:pPr>
-      <w:rPr>
-        <w:rFonts w:hint="default"/>
-      </w:rPr>
-    </w:lvl>
-    <w:lvl w:ilvl="6">
-      <w:start w:val="1"/>
-      <w:numFmt w:val="decimal"/>
-      <w:lvlText w:val="%1.%2.%3.%4.%5.%6.%7"/>
-      <w:lvlJc w:val="left"/>
-      <w:pPr>
-        <w:ind w:left="1440" w:hanging="1440"/>
-      </w:pPr>
-      <w:rPr>
-        <w:rFonts w:hint="default"/>
-      </w:rPr>
-    </w:lvl>
-    <w:lvl w:ilvl="7">
-      <w:start w:val="1"/>
-      <w:numFmt w:val="decimal"/>
-      <w:lvlText w:val="%1.%2.%3.%4.%5.%6.%7.%8"/>
-      <w:lvlJc w:val="left"/>
-      <w:pPr>
-        <w:ind w:left="1800" w:hanging="1800"/>
-      </w:pPr>
-      <w:rPr>
-        <w:rFonts w:hint="default"/>
-      </w:rPr>
-    </w:lvl>
-    <w:lvl w:ilvl="8">
-      <w:start w:val="1"/>
-      <w:numFmt w:val="decimal"/>
-      <w:lvlText w:val="%1.%2.%3.%4.%5.%6.%7.%8.%9"/>
-      <w:lvlJc w:val="left"/>
-      <w:pPr>
-        <w:ind w:left="1800" w:hanging="1800"/>
-      </w:pPr>
-      <w:rPr>
-        <w:rFonts w:hint="default"/>
-      </w:rPr>
-    </w:lvl>
-  </w:abstractNum>
-  <w:abstractNum w:abstractNumId="8" w15:restartNumberingAfterBreak="0">
+  <w:abstractNum w:abstractNumId="3" w15:restartNumberingAfterBreak="0">
     <w:nsid w:val="12864CD6"/>
     <w:multiLevelType w:val="hybridMultilevel"/>
     <w:tmpl w:val="C52A976A"/>
@@ -14157,7 +14443,7 @@
       </w:pPr>
     </w:lvl>
   </w:abstractNum>
-  <w:abstractNum w:abstractNumId="9" w15:restartNumberingAfterBreak="0">
+  <w:abstractNum w:abstractNumId="4" w15:restartNumberingAfterBreak="0">
     <w:nsid w:val="15C01F07"/>
     <w:multiLevelType w:val="hybridMultilevel"/>
     <w:tmpl w:val="F942212C"/>
@@ -14270,7 +14556,231 @@
       </w:rPr>
     </w:lvl>
   </w:abstractNum>
-  <w:abstractNum w:abstractNumId="10" w15:restartNumberingAfterBreak="0">
+  <w:abstractNum w:abstractNumId="5" w15:restartNumberingAfterBreak="0">
+    <w:nsid w:val="16015926"/>
+    <w:multiLevelType w:val="hybridMultilevel"/>
+    <w:tmpl w:val="BB58A6BA"/>
+    <w:lvl w:ilvl="0" w:tplc="A202CD00">
+      <w:numFmt w:val="bullet"/>
+      <w:lvlText w:val="-"/>
+      <w:lvlJc w:val="left"/>
+      <w:pPr>
+        <w:ind w:left="2880" w:hanging="360"/>
+      </w:pPr>
+      <w:rPr>
+        <w:rFonts w:ascii="Times New Roman" w:eastAsiaTheme="minorHAnsi" w:hAnsi="Times New Roman" w:cs="Times New Roman" w:hint="default"/>
+      </w:rPr>
+    </w:lvl>
+    <w:lvl w:ilvl="1" w:tplc="04090003" w:tentative="1">
+      <w:start w:val="1"/>
+      <w:numFmt w:val="bullet"/>
+      <w:lvlText w:val="o"/>
+      <w:lvlJc w:val="left"/>
+      <w:pPr>
+        <w:ind w:left="3600" w:hanging="360"/>
+      </w:pPr>
+      <w:rPr>
+        <w:rFonts w:ascii="Courier New" w:hAnsi="Courier New" w:cs="Courier New" w:hint="default"/>
+      </w:rPr>
+    </w:lvl>
+    <w:lvl w:ilvl="2" w:tplc="04090005" w:tentative="1">
+      <w:start w:val="1"/>
+      <w:numFmt w:val="bullet"/>
+      <w:lvlText w:val=""/>
+      <w:lvlJc w:val="left"/>
+      <w:pPr>
+        <w:ind w:left="4320" w:hanging="360"/>
+      </w:pPr>
+      <w:rPr>
+        <w:rFonts w:ascii="Wingdings" w:hAnsi="Wingdings" w:hint="default"/>
+      </w:rPr>
+    </w:lvl>
+    <w:lvl w:ilvl="3" w:tplc="04090001" w:tentative="1">
+      <w:start w:val="1"/>
+      <w:numFmt w:val="bullet"/>
+      <w:lvlText w:val=""/>
+      <w:lvlJc w:val="left"/>
+      <w:pPr>
+        <w:ind w:left="5040" w:hanging="360"/>
+      </w:pPr>
+      <w:rPr>
+        <w:rFonts w:ascii="Symbol" w:hAnsi="Symbol" w:hint="default"/>
+      </w:rPr>
+    </w:lvl>
+    <w:lvl w:ilvl="4" w:tplc="04090003" w:tentative="1">
+      <w:start w:val="1"/>
+      <w:numFmt w:val="bullet"/>
+      <w:lvlText w:val="o"/>
+      <w:lvlJc w:val="left"/>
+      <w:pPr>
+        <w:ind w:left="5760" w:hanging="360"/>
+      </w:pPr>
+      <w:rPr>
+        <w:rFonts w:ascii="Courier New" w:hAnsi="Courier New" w:cs="Courier New" w:hint="default"/>
+      </w:rPr>
+    </w:lvl>
+    <w:lvl w:ilvl="5" w:tplc="04090005" w:tentative="1">
+      <w:start w:val="1"/>
+      <w:numFmt w:val="bullet"/>
+      <w:lvlText w:val=""/>
+      <w:lvlJc w:val="left"/>
+      <w:pPr>
+        <w:ind w:left="6480" w:hanging="360"/>
+      </w:pPr>
+      <w:rPr>
+        <w:rFonts w:ascii="Wingdings" w:hAnsi="Wingdings" w:hint="default"/>
+      </w:rPr>
+    </w:lvl>
+    <w:lvl w:ilvl="6" w:tplc="04090001" w:tentative="1">
+      <w:start w:val="1"/>
+      <w:numFmt w:val="bullet"/>
+      <w:lvlText w:val=""/>
+      <w:lvlJc w:val="left"/>
+      <w:pPr>
+        <w:ind w:left="7200" w:hanging="360"/>
+      </w:pPr>
+      <w:rPr>
+        <w:rFonts w:ascii="Symbol" w:hAnsi="Symbol" w:hint="default"/>
+      </w:rPr>
+    </w:lvl>
+    <w:lvl w:ilvl="7" w:tplc="04090003" w:tentative="1">
+      <w:start w:val="1"/>
+      <w:numFmt w:val="bullet"/>
+      <w:lvlText w:val="o"/>
+      <w:lvlJc w:val="left"/>
+      <w:pPr>
+        <w:ind w:left="7920" w:hanging="360"/>
+      </w:pPr>
+      <w:rPr>
+        <w:rFonts w:ascii="Courier New" w:hAnsi="Courier New" w:cs="Courier New" w:hint="default"/>
+      </w:rPr>
+    </w:lvl>
+    <w:lvl w:ilvl="8" w:tplc="04090005" w:tentative="1">
+      <w:start w:val="1"/>
+      <w:numFmt w:val="bullet"/>
+      <w:lvlText w:val=""/>
+      <w:lvlJc w:val="left"/>
+      <w:pPr>
+        <w:ind w:left="8640" w:hanging="360"/>
+      </w:pPr>
+      <w:rPr>
+        <w:rFonts w:ascii="Wingdings" w:hAnsi="Wingdings" w:hint="default"/>
+      </w:rPr>
+    </w:lvl>
+  </w:abstractNum>
+  <w:abstractNum w:abstractNumId="6" w15:restartNumberingAfterBreak="0">
+    <w:nsid w:val="163C2E63"/>
+    <w:multiLevelType w:val="hybridMultilevel"/>
+    <w:tmpl w:val="73DC6180"/>
+    <w:lvl w:ilvl="0" w:tplc="A202CD00">
+      <w:numFmt w:val="bullet"/>
+      <w:lvlText w:val="-"/>
+      <w:lvlJc w:val="left"/>
+      <w:pPr>
+        <w:ind w:left="2880" w:hanging="360"/>
+      </w:pPr>
+      <w:rPr>
+        <w:rFonts w:ascii="Times New Roman" w:eastAsiaTheme="minorHAnsi" w:hAnsi="Times New Roman" w:cs="Times New Roman" w:hint="default"/>
+      </w:rPr>
+    </w:lvl>
+    <w:lvl w:ilvl="1" w:tplc="04090003" w:tentative="1">
+      <w:start w:val="1"/>
+      <w:numFmt w:val="bullet"/>
+      <w:lvlText w:val="o"/>
+      <w:lvlJc w:val="left"/>
+      <w:pPr>
+        <w:ind w:left="3600" w:hanging="360"/>
+      </w:pPr>
+      <w:rPr>
+        <w:rFonts w:ascii="Courier New" w:hAnsi="Courier New" w:cs="Courier New" w:hint="default"/>
+      </w:rPr>
+    </w:lvl>
+    <w:lvl w:ilvl="2" w:tplc="04090005" w:tentative="1">
+      <w:start w:val="1"/>
+      <w:numFmt w:val="bullet"/>
+      <w:lvlText w:val=""/>
+      <w:lvlJc w:val="left"/>
+      <w:pPr>
+        <w:ind w:left="4320" w:hanging="360"/>
+      </w:pPr>
+      <w:rPr>
+        <w:rFonts w:ascii="Wingdings" w:hAnsi="Wingdings" w:hint="default"/>
+      </w:rPr>
+    </w:lvl>
+    <w:lvl w:ilvl="3" w:tplc="04090001" w:tentative="1">
+      <w:start w:val="1"/>
+      <w:numFmt w:val="bullet"/>
+      <w:lvlText w:val=""/>
+      <w:lvlJc w:val="left"/>
+      <w:pPr>
+        <w:ind w:left="5040" w:hanging="360"/>
+      </w:pPr>
+      <w:rPr>
+        <w:rFonts w:ascii="Symbol" w:hAnsi="Symbol" w:hint="default"/>
+      </w:rPr>
+    </w:lvl>
+    <w:lvl w:ilvl="4" w:tplc="04090003" w:tentative="1">
+      <w:start w:val="1"/>
+      <w:numFmt w:val="bullet"/>
+      <w:lvlText w:val="o"/>
+      <w:lvlJc w:val="left"/>
+      <w:pPr>
+        <w:ind w:left="5760" w:hanging="360"/>
+      </w:pPr>
+      <w:rPr>
+        <w:rFonts w:ascii="Courier New" w:hAnsi="Courier New" w:cs="Courier New" w:hint="default"/>
+      </w:rPr>
+    </w:lvl>
+    <w:lvl w:ilvl="5" w:tplc="04090005" w:tentative="1">
+      <w:start w:val="1"/>
+      <w:numFmt w:val="bullet"/>
+      <w:lvlText w:val=""/>
+      <w:lvlJc w:val="left"/>
+      <w:pPr>
+        <w:ind w:left="6480" w:hanging="360"/>
+      </w:pPr>
+      <w:rPr>
+        <w:rFonts w:ascii="Wingdings" w:hAnsi="Wingdings" w:hint="default"/>
+      </w:rPr>
+    </w:lvl>
+    <w:lvl w:ilvl="6" w:tplc="04090001" w:tentative="1">
+      <w:start w:val="1"/>
+      <w:numFmt w:val="bullet"/>
+      <w:lvlText w:val=""/>
+      <w:lvlJc w:val="left"/>
+      <w:pPr>
+        <w:ind w:left="7200" w:hanging="360"/>
+      </w:pPr>
+      <w:rPr>
+        <w:rFonts w:ascii="Symbol" w:hAnsi="Symbol" w:hint="default"/>
+      </w:rPr>
+    </w:lvl>
+    <w:lvl w:ilvl="7" w:tplc="04090003" w:tentative="1">
+      <w:start w:val="1"/>
+      <w:numFmt w:val="bullet"/>
+      <w:lvlText w:val="o"/>
+      <w:lvlJc w:val="left"/>
+      <w:pPr>
+        <w:ind w:left="7920" w:hanging="360"/>
+      </w:pPr>
+      <w:rPr>
+        <w:rFonts w:ascii="Courier New" w:hAnsi="Courier New" w:cs="Courier New" w:hint="default"/>
+      </w:rPr>
+    </w:lvl>
+    <w:lvl w:ilvl="8" w:tplc="04090005" w:tentative="1">
+      <w:start w:val="1"/>
+      <w:numFmt w:val="bullet"/>
+      <w:lvlText w:val=""/>
+      <w:lvlJc w:val="left"/>
+      <w:pPr>
+        <w:ind w:left="8640" w:hanging="360"/>
+      </w:pPr>
+      <w:rPr>
+        <w:rFonts w:ascii="Wingdings" w:hAnsi="Wingdings" w:hint="default"/>
+      </w:rPr>
+    </w:lvl>
+  </w:abstractNum>
+  <w:abstractNum w:abstractNumId="7" w15:restartNumberingAfterBreak="0">
     <w:nsid w:val="16B6739F"/>
     <w:multiLevelType w:val="hybridMultilevel"/>
     <w:tmpl w:val="0E2E7000"/>
@@ -14359,98 +14869,7 @@
       </w:pPr>
     </w:lvl>
   </w:abstractNum>
-  <w:abstractNum w:abstractNumId="11" w15:restartNumberingAfterBreak="0">
-    <w:nsid w:val="1A5846B0"/>
-    <w:multiLevelType w:val="hybridMultilevel"/>
-    <w:tmpl w:val="E30852F2"/>
-    <w:lvl w:ilvl="0" w:tplc="5D6A33F4">
-      <w:start w:val="1"/>
-      <w:numFmt w:val="decimal"/>
-      <w:lvlText w:val="%1."/>
-      <w:lvlJc w:val="left"/>
-      <w:pPr>
-        <w:ind w:left="720" w:hanging="360"/>
-      </w:pPr>
-      <w:rPr>
-        <w:rFonts w:hint="default"/>
-        <w:b w:val="0"/>
-        <w:i/>
-      </w:rPr>
-    </w:lvl>
-    <w:lvl w:ilvl="1" w:tplc="04090019" w:tentative="1">
-      <w:start w:val="1"/>
-      <w:numFmt w:val="lowerLetter"/>
-      <w:lvlText w:val="%2."/>
-      <w:lvlJc w:val="left"/>
-      <w:pPr>
-        <w:ind w:left="1440" w:hanging="360"/>
-      </w:pPr>
-    </w:lvl>
-    <w:lvl w:ilvl="2" w:tplc="0409001B" w:tentative="1">
-      <w:start w:val="1"/>
-      <w:numFmt w:val="lowerRoman"/>
-      <w:lvlText w:val="%3."/>
-      <w:lvlJc w:val="right"/>
-      <w:pPr>
-        <w:ind w:left="2160" w:hanging="180"/>
-      </w:pPr>
-    </w:lvl>
-    <w:lvl w:ilvl="3" w:tplc="0409000F" w:tentative="1">
-      <w:start w:val="1"/>
-      <w:numFmt w:val="decimal"/>
-      <w:lvlText w:val="%4."/>
-      <w:lvlJc w:val="left"/>
-      <w:pPr>
-        <w:ind w:left="2880" w:hanging="360"/>
-      </w:pPr>
-    </w:lvl>
-    <w:lvl w:ilvl="4" w:tplc="04090019" w:tentative="1">
-      <w:start w:val="1"/>
-      <w:numFmt w:val="lowerLetter"/>
-      <w:lvlText w:val="%5."/>
-      <w:lvlJc w:val="left"/>
-      <w:pPr>
-        <w:ind w:left="3600" w:hanging="360"/>
-      </w:pPr>
-    </w:lvl>
-    <w:lvl w:ilvl="5" w:tplc="0409001B" w:tentative="1">
-      <w:start w:val="1"/>
-      <w:numFmt w:val="lowerRoman"/>
-      <w:lvlText w:val="%6."/>
-      <w:lvlJc w:val="right"/>
-      <w:pPr>
-        <w:ind w:left="4320" w:hanging="180"/>
-      </w:pPr>
-    </w:lvl>
-    <w:lvl w:ilvl="6" w:tplc="0409000F" w:tentative="1">
-      <w:start w:val="1"/>
-      <w:numFmt w:val="decimal"/>
-      <w:lvlText w:val="%7."/>
-      <w:lvlJc w:val="left"/>
-      <w:pPr>
-        <w:ind w:left="5040" w:hanging="360"/>
-      </w:pPr>
-    </w:lvl>
-    <w:lvl w:ilvl="7" w:tplc="04090019" w:tentative="1">
-      <w:start w:val="1"/>
-      <w:numFmt w:val="lowerLetter"/>
-      <w:lvlText w:val="%8."/>
-      <w:lvlJc w:val="left"/>
-      <w:pPr>
-        <w:ind w:left="5760" w:hanging="360"/>
-      </w:pPr>
-    </w:lvl>
-    <w:lvl w:ilvl="8" w:tplc="0409001B" w:tentative="1">
-      <w:start w:val="1"/>
-      <w:numFmt w:val="lowerRoman"/>
-      <w:lvlText w:val="%9."/>
-      <w:lvlJc w:val="right"/>
-      <w:pPr>
-        <w:ind w:left="6480" w:hanging="180"/>
-      </w:pPr>
-    </w:lvl>
-  </w:abstractNum>
-  <w:abstractNum w:abstractNumId="12" w15:restartNumberingAfterBreak="0">
+  <w:abstractNum w:abstractNumId="8" w15:restartNumberingAfterBreak="0">
     <w:nsid w:val="1C1450D8"/>
     <w:multiLevelType w:val="hybridMultilevel"/>
     <w:tmpl w:val="1BE46740"/>
@@ -14539,7 +14958,7 @@
       </w:pPr>
     </w:lvl>
   </w:abstractNum>
-  <w:abstractNum w:abstractNumId="13" w15:restartNumberingAfterBreak="0">
+  <w:abstractNum w:abstractNumId="9" w15:restartNumberingAfterBreak="0">
     <w:nsid w:val="1C5D4A97"/>
     <w:multiLevelType w:val="hybridMultilevel"/>
     <w:tmpl w:val="7CCC3810"/>
@@ -14652,7 +15071,7 @@
       </w:rPr>
     </w:lvl>
   </w:abstractNum>
-  <w:abstractNum w:abstractNumId="14" w15:restartNumberingAfterBreak="0">
+  <w:abstractNum w:abstractNumId="10" w15:restartNumberingAfterBreak="0">
     <w:nsid w:val="1C7C796C"/>
     <w:multiLevelType w:val="hybridMultilevel"/>
     <w:tmpl w:val="05887DFC"/>
@@ -14741,7 +15160,7 @@
       </w:pPr>
     </w:lvl>
   </w:abstractNum>
-  <w:abstractNum w:abstractNumId="15" w15:restartNumberingAfterBreak="0">
+  <w:abstractNum w:abstractNumId="11" w15:restartNumberingAfterBreak="0">
     <w:nsid w:val="1E695E72"/>
     <w:multiLevelType w:val="hybridMultilevel"/>
     <w:tmpl w:val="EBB4E754"/>
@@ -14830,21 +15249,18 @@
       </w:pPr>
     </w:lvl>
   </w:abstractNum>
-  <w:abstractNum w:abstractNumId="16" w15:restartNumberingAfterBreak="0">
-    <w:nsid w:val="275513F5"/>
+  <w:abstractNum w:abstractNumId="12" w15:restartNumberingAfterBreak="0">
+    <w:nsid w:val="1F165643"/>
     <w:multiLevelType w:val="hybridMultilevel"/>
-    <w:tmpl w:val="3D8CA1EC"/>
-    <w:lvl w:ilvl="0" w:tplc="215040AA">
+    <w:tmpl w:val="D612F988"/>
+    <w:lvl w:ilvl="0" w:tplc="0409000F">
       <w:start w:val="1"/>
       <w:numFmt w:val="decimal"/>
       <w:lvlText w:val="%1."/>
       <w:lvlJc w:val="left"/>
       <w:pPr>
-        <w:ind w:left="1080" w:hanging="360"/>
-      </w:pPr>
-      <w:rPr>
-        <w:rFonts w:hint="default"/>
-      </w:rPr>
+        <w:ind w:left="2160" w:hanging="360"/>
+      </w:pPr>
     </w:lvl>
     <w:lvl w:ilvl="1" w:tplc="04090019" w:tentative="1">
       <w:start w:val="1"/>
@@ -14852,7 +15268,7 @@
       <w:lvlText w:val="%2."/>
       <w:lvlJc w:val="left"/>
       <w:pPr>
-        <w:ind w:left="1800" w:hanging="360"/>
+        <w:ind w:left="2880" w:hanging="360"/>
       </w:pPr>
     </w:lvl>
     <w:lvl w:ilvl="2" w:tplc="0409001B" w:tentative="1">
@@ -14861,7 +15277,7 @@
       <w:lvlText w:val="%3."/>
       <w:lvlJc w:val="right"/>
       <w:pPr>
-        <w:ind w:left="2520" w:hanging="180"/>
+        <w:ind w:left="3600" w:hanging="180"/>
       </w:pPr>
     </w:lvl>
     <w:lvl w:ilvl="3" w:tplc="0409000F" w:tentative="1">
@@ -14870,7 +15286,7 @@
       <w:lvlText w:val="%4."/>
       <w:lvlJc w:val="left"/>
       <w:pPr>
-        <w:ind w:left="3240" w:hanging="360"/>
+        <w:ind w:left="4320" w:hanging="360"/>
       </w:pPr>
     </w:lvl>
     <w:lvl w:ilvl="4" w:tplc="04090019" w:tentative="1">
@@ -14879,7 +15295,7 @@
       <w:lvlText w:val="%5."/>
       <w:lvlJc w:val="left"/>
       <w:pPr>
-        <w:ind w:left="3960" w:hanging="360"/>
+        <w:ind w:left="5040" w:hanging="360"/>
       </w:pPr>
     </w:lvl>
     <w:lvl w:ilvl="5" w:tplc="0409001B" w:tentative="1">
@@ -14888,7 +15304,7 @@
       <w:lvlText w:val="%6."/>
       <w:lvlJc w:val="right"/>
       <w:pPr>
-        <w:ind w:left="4680" w:hanging="180"/>
+        <w:ind w:left="5760" w:hanging="180"/>
       </w:pPr>
     </w:lvl>
     <w:lvl w:ilvl="6" w:tplc="0409000F" w:tentative="1">
@@ -14897,7 +15313,7 @@
       <w:lvlText w:val="%7."/>
       <w:lvlJc w:val="left"/>
       <w:pPr>
-        <w:ind w:left="5400" w:hanging="360"/>
+        <w:ind w:left="6480" w:hanging="360"/>
       </w:pPr>
     </w:lvl>
     <w:lvl w:ilvl="7" w:tplc="04090019" w:tentative="1">
@@ -14906,7 +15322,7 @@
       <w:lvlText w:val="%8."/>
       <w:lvlJc w:val="left"/>
       <w:pPr>
-        <w:ind w:left="6120" w:hanging="360"/>
+        <w:ind w:left="7200" w:hanging="360"/>
       </w:pPr>
     </w:lvl>
     <w:lvl w:ilvl="8" w:tplc="0409001B" w:tentative="1">
@@ -14915,11 +15331,124 @@
       <w:lvlText w:val="%9."/>
       <w:lvlJc w:val="right"/>
       <w:pPr>
-        <w:ind w:left="6840" w:hanging="180"/>
+        <w:ind w:left="7920" w:hanging="180"/>
       </w:pPr>
     </w:lvl>
   </w:abstractNum>
-  <w:abstractNum w:abstractNumId="17" w15:restartNumberingAfterBreak="0">
+  <w:abstractNum w:abstractNumId="13" w15:restartNumberingAfterBreak="0">
+    <w:nsid w:val="27157CC3"/>
+    <w:multiLevelType w:val="hybridMultilevel"/>
+    <w:tmpl w:val="43FCA5E6"/>
+    <w:lvl w:ilvl="0" w:tplc="04090001">
+      <w:start w:val="1"/>
+      <w:numFmt w:val="bullet"/>
+      <w:lvlText w:val=""/>
+      <w:lvlJc w:val="left"/>
+      <w:pPr>
+        <w:ind w:left="1440" w:hanging="360"/>
+      </w:pPr>
+      <w:rPr>
+        <w:rFonts w:ascii="Symbol" w:hAnsi="Symbol" w:hint="default"/>
+      </w:rPr>
+    </w:lvl>
+    <w:lvl w:ilvl="1" w:tplc="04090003" w:tentative="1">
+      <w:start w:val="1"/>
+      <w:numFmt w:val="bullet"/>
+      <w:lvlText w:val="o"/>
+      <w:lvlJc w:val="left"/>
+      <w:pPr>
+        <w:ind w:left="2160" w:hanging="360"/>
+      </w:pPr>
+      <w:rPr>
+        <w:rFonts w:ascii="Courier New" w:hAnsi="Courier New" w:cs="Courier New" w:hint="default"/>
+      </w:rPr>
+    </w:lvl>
+    <w:lvl w:ilvl="2" w:tplc="04090005" w:tentative="1">
+      <w:start w:val="1"/>
+      <w:numFmt w:val="bullet"/>
+      <w:lvlText w:val=""/>
+      <w:lvlJc w:val="left"/>
+      <w:pPr>
+        <w:ind w:left="2880" w:hanging="360"/>
+      </w:pPr>
+      <w:rPr>
+        <w:rFonts w:ascii="Wingdings" w:hAnsi="Wingdings" w:hint="default"/>
+      </w:rPr>
+    </w:lvl>
+    <w:lvl w:ilvl="3" w:tplc="04090001" w:tentative="1">
+      <w:start w:val="1"/>
+      <w:numFmt w:val="bullet"/>
+      <w:lvlText w:val=""/>
+      <w:lvlJc w:val="left"/>
+      <w:pPr>
+        <w:ind w:left="3600" w:hanging="360"/>
+      </w:pPr>
+      <w:rPr>
+        <w:rFonts w:ascii="Symbol" w:hAnsi="Symbol" w:hint="default"/>
+      </w:rPr>
+    </w:lvl>
+    <w:lvl w:ilvl="4" w:tplc="04090003" w:tentative="1">
+      <w:start w:val="1"/>
+      <w:numFmt w:val="bullet"/>
+      <w:lvlText w:val="o"/>
+      <w:lvlJc w:val="left"/>
+      <w:pPr>
+        <w:ind w:left="4320" w:hanging="360"/>
+      </w:pPr>
+      <w:rPr>
+        <w:rFonts w:ascii="Courier New" w:hAnsi="Courier New" w:cs="Courier New" w:hint="default"/>
+      </w:rPr>
+    </w:lvl>
+    <w:lvl w:ilvl="5" w:tplc="04090005" w:tentative="1">
+      <w:start w:val="1"/>
+      <w:numFmt w:val="bullet"/>
+      <w:lvlText w:val=""/>
+      <w:lvlJc w:val="left"/>
+      <w:pPr>
+        <w:ind w:left="5040" w:hanging="360"/>
+      </w:pPr>
+      <w:rPr>
+        <w:rFonts w:ascii="Wingdings" w:hAnsi="Wingdings" w:hint="default"/>
+      </w:rPr>
+    </w:lvl>
+    <w:lvl w:ilvl="6" w:tplc="04090001" w:tentative="1">
+      <w:start w:val="1"/>
+      <w:numFmt w:val="bullet"/>
+      <w:lvlText w:val=""/>
+      <w:lvlJc w:val="left"/>
+      <w:pPr>
+        <w:ind w:left="5760" w:hanging="360"/>
+      </w:pPr>
+      <w:rPr>
+        <w:rFonts w:ascii="Symbol" w:hAnsi="Symbol" w:hint="default"/>
+      </w:rPr>
+    </w:lvl>
+    <w:lvl w:ilvl="7" w:tplc="04090003" w:tentative="1">
+      <w:start w:val="1"/>
+      <w:numFmt w:val="bullet"/>
+      <w:lvlText w:val="o"/>
+      <w:lvlJc w:val="left"/>
+      <w:pPr>
+        <w:ind w:left="6480" w:hanging="360"/>
+      </w:pPr>
+      <w:rPr>
+        <w:rFonts w:ascii="Courier New" w:hAnsi="Courier New" w:cs="Courier New" w:hint="default"/>
+      </w:rPr>
+    </w:lvl>
+    <w:lvl w:ilvl="8" w:tplc="04090005" w:tentative="1">
+      <w:start w:val="1"/>
+      <w:numFmt w:val="bullet"/>
+      <w:lvlText w:val=""/>
+      <w:lvlJc w:val="left"/>
+      <w:pPr>
+        <w:ind w:left="7200" w:hanging="360"/>
+      </w:pPr>
+      <w:rPr>
+        <w:rFonts w:ascii="Wingdings" w:hAnsi="Wingdings" w:hint="default"/>
+      </w:rPr>
+    </w:lvl>
+  </w:abstractNum>
+  <w:abstractNum w:abstractNumId="14" w15:restartNumberingAfterBreak="0">
     <w:nsid w:val="28C9561D"/>
     <w:multiLevelType w:val="hybridMultilevel"/>
     <w:tmpl w:val="A97692D2"/>
@@ -15005,7 +15534,7 @@
       </w:pPr>
     </w:lvl>
   </w:abstractNum>
-  <w:abstractNum w:abstractNumId="18" w15:restartNumberingAfterBreak="0">
+  <w:abstractNum w:abstractNumId="15" w15:restartNumberingAfterBreak="0">
     <w:nsid w:val="30A27EFB"/>
     <w:multiLevelType w:val="hybridMultilevel"/>
     <w:tmpl w:val="5F607458"/>
@@ -15117,7 +15646,7 @@
       </w:rPr>
     </w:lvl>
   </w:abstractNum>
-  <w:abstractNum w:abstractNumId="19" w15:restartNumberingAfterBreak="0">
+  <w:abstractNum w:abstractNumId="16" w15:restartNumberingAfterBreak="0">
     <w:nsid w:val="329E1BE2"/>
     <w:multiLevelType w:val="hybridMultilevel"/>
     <w:tmpl w:val="BB8A5080"/>
@@ -15203,245 +15732,119 @@
       </w:pPr>
     </w:lvl>
   </w:abstractNum>
-  <w:abstractNum w:abstractNumId="20" w15:restartNumberingAfterBreak="0">
-    <w:nsid w:val="383877D2"/>
+  <w:abstractNum w:abstractNumId="17" w15:restartNumberingAfterBreak="0">
+    <w:nsid w:val="3A76795C"/>
     <w:multiLevelType w:val="hybridMultilevel"/>
-    <w:tmpl w:val="40C64458"/>
-    <w:lvl w:ilvl="0" w:tplc="0409000F">
-      <w:start w:val="1"/>
-      <w:numFmt w:val="decimal"/>
-      <w:lvlText w:val="%1."/>
-      <w:lvlJc w:val="left"/>
-      <w:pPr>
-        <w:ind w:left="720" w:hanging="360"/>
+    <w:tmpl w:val="D70A3F5C"/>
+    <w:lvl w:ilvl="0" w:tplc="A202CD00">
+      <w:numFmt w:val="bullet"/>
+      <w:lvlText w:val="-"/>
+      <w:lvlJc w:val="left"/>
+      <w:pPr>
+        <w:ind w:left="2880" w:hanging="360"/>
       </w:pPr>
       <w:rPr>
-        <w:rFonts w:hint="default"/>
+        <w:rFonts w:ascii="Times New Roman" w:eastAsiaTheme="minorHAnsi" w:hAnsi="Times New Roman" w:cs="Times New Roman" w:hint="default"/>
       </w:rPr>
     </w:lvl>
-    <w:lvl w:ilvl="1" w:tplc="04090019" w:tentative="1">
-      <w:start w:val="1"/>
-      <w:numFmt w:val="lowerLetter"/>
-      <w:lvlText w:val="%2."/>
-      <w:lvlJc w:val="left"/>
-      <w:pPr>
-        <w:ind w:left="1440" w:hanging="360"/>
-      </w:pPr>
-    </w:lvl>
-    <w:lvl w:ilvl="2" w:tplc="0409001B" w:tentative="1">
-      <w:start w:val="1"/>
-      <w:numFmt w:val="lowerRoman"/>
-      <w:lvlText w:val="%3."/>
-      <w:lvlJc w:val="right"/>
-      <w:pPr>
-        <w:ind w:left="2160" w:hanging="180"/>
-      </w:pPr>
-    </w:lvl>
-    <w:lvl w:ilvl="3" w:tplc="0409000F" w:tentative="1">
-      <w:start w:val="1"/>
-      <w:numFmt w:val="decimal"/>
-      <w:lvlText w:val="%4."/>
-      <w:lvlJc w:val="left"/>
-      <w:pPr>
-        <w:ind w:left="2880" w:hanging="360"/>
-      </w:pPr>
-    </w:lvl>
-    <w:lvl w:ilvl="4" w:tplc="04090019" w:tentative="1">
-      <w:start w:val="1"/>
-      <w:numFmt w:val="lowerLetter"/>
-      <w:lvlText w:val="%5."/>
+    <w:lvl w:ilvl="1" w:tplc="04090003" w:tentative="1">
+      <w:start w:val="1"/>
+      <w:numFmt w:val="bullet"/>
+      <w:lvlText w:val="o"/>
       <w:lvlJc w:val="left"/>
       <w:pPr>
         <w:ind w:left="3600" w:hanging="360"/>
       </w:pPr>
-    </w:lvl>
-    <w:lvl w:ilvl="5" w:tplc="0409001B" w:tentative="1">
-      <w:start w:val="1"/>
-      <w:numFmt w:val="lowerRoman"/>
-      <w:lvlText w:val="%6."/>
-      <w:lvlJc w:val="right"/>
-      <w:pPr>
-        <w:ind w:left="4320" w:hanging="180"/>
-      </w:pPr>
-    </w:lvl>
-    <w:lvl w:ilvl="6" w:tplc="0409000F" w:tentative="1">
-      <w:start w:val="1"/>
-      <w:numFmt w:val="decimal"/>
-      <w:lvlText w:val="%7."/>
-      <w:lvlJc w:val="left"/>
-      <w:pPr>
-        <w:ind w:left="5040" w:hanging="360"/>
-      </w:pPr>
-    </w:lvl>
-    <w:lvl w:ilvl="7" w:tplc="04090019" w:tentative="1">
-      <w:start w:val="1"/>
-      <w:numFmt w:val="lowerLetter"/>
-      <w:lvlText w:val="%8."/>
-      <w:lvlJc w:val="left"/>
-      <w:pPr>
-        <w:ind w:left="5760" w:hanging="360"/>
-      </w:pPr>
-    </w:lvl>
-    <w:lvl w:ilvl="8" w:tplc="0409001B" w:tentative="1">
-      <w:start w:val="1"/>
-      <w:numFmt w:val="lowerRoman"/>
-      <w:lvlText w:val="%9."/>
-      <w:lvlJc w:val="right"/>
-      <w:pPr>
-        <w:ind w:left="6480" w:hanging="180"/>
-      </w:pPr>
-    </w:lvl>
-  </w:abstractNum>
-  <w:abstractNum w:abstractNumId="21" w15:restartNumberingAfterBreak="0">
-    <w:nsid w:val="39CD232F"/>
-    <w:multiLevelType w:val="multilevel"/>
-    <w:tmpl w:val="181AED22"/>
-    <w:lvl w:ilvl="0">
+      <w:rPr>
+        <w:rFonts w:ascii="Courier New" w:hAnsi="Courier New" w:cs="Courier New" w:hint="default"/>
+      </w:rPr>
+    </w:lvl>
+    <w:lvl w:ilvl="2" w:tplc="04090005" w:tentative="1">
+      <w:start w:val="1"/>
+      <w:numFmt w:val="bullet"/>
+      <w:lvlText w:val=""/>
+      <w:lvlJc w:val="left"/>
+      <w:pPr>
+        <w:ind w:left="4320" w:hanging="360"/>
+      </w:pPr>
+      <w:rPr>
+        <w:rFonts w:ascii="Wingdings" w:hAnsi="Wingdings" w:hint="default"/>
+      </w:rPr>
+    </w:lvl>
+    <w:lvl w:ilvl="3" w:tplc="04090001" w:tentative="1">
       <w:start w:val="1"/>
       <w:numFmt w:val="bullet"/>
       <w:lvlText w:val=""/>
       <w:lvlJc w:val="left"/>
       <w:pPr>
-        <w:tabs>
-          <w:tab w:val="num" w:pos="720"/>
-        </w:tabs>
-        <w:ind w:left="720" w:hanging="360"/>
+        <w:ind w:left="5040" w:hanging="360"/>
       </w:pPr>
       <w:rPr>
         <w:rFonts w:ascii="Symbol" w:hAnsi="Symbol" w:hint="default"/>
-        <w:sz w:val="20"/>
       </w:rPr>
     </w:lvl>
-    <w:lvl w:ilvl="1" w:tentative="1">
+    <w:lvl w:ilvl="4" w:tplc="04090003" w:tentative="1">
       <w:start w:val="1"/>
       <w:numFmt w:val="bullet"/>
       <w:lvlText w:val="o"/>
       <w:lvlJc w:val="left"/>
       <w:pPr>
-        <w:tabs>
-          <w:tab w:val="num" w:pos="1440"/>
-        </w:tabs>
-        <w:ind w:left="1440" w:hanging="360"/>
+        <w:ind w:left="5760" w:hanging="360"/>
       </w:pPr>
       <w:rPr>
-        <w:rFonts w:ascii="Courier New" w:hAnsi="Courier New" w:hint="default"/>
-        <w:sz w:val="20"/>
+        <w:rFonts w:ascii="Courier New" w:hAnsi="Courier New" w:cs="Courier New" w:hint="default"/>
       </w:rPr>
     </w:lvl>
-    <w:lvl w:ilvl="2" w:tentative="1">
+    <w:lvl w:ilvl="5" w:tplc="04090005" w:tentative="1">
       <w:start w:val="1"/>
       <w:numFmt w:val="bullet"/>
       <w:lvlText w:val=""/>
       <w:lvlJc w:val="left"/>
       <w:pPr>
-        <w:tabs>
-          <w:tab w:val="num" w:pos="2160"/>
-        </w:tabs>
-        <w:ind w:left="2160" w:hanging="360"/>
+        <w:ind w:left="6480" w:hanging="360"/>
       </w:pPr>
       <w:rPr>
         <w:rFonts w:ascii="Wingdings" w:hAnsi="Wingdings" w:hint="default"/>
-        <w:sz w:val="20"/>
       </w:rPr>
     </w:lvl>
-    <w:lvl w:ilvl="3" w:tentative="1">
+    <w:lvl w:ilvl="6" w:tplc="04090001" w:tentative="1">
+      <w:start w:val="1"/>
+      <w:numFmt w:val="bullet"/>
+      <w:lvlText w:val=""/>
+      <w:lvlJc w:val="left"/>
+      <w:pPr>
+        <w:ind w:left="7200" w:hanging="360"/>
+      </w:pPr>
+      <w:rPr>
+        <w:rFonts w:ascii="Symbol" w:hAnsi="Symbol" w:hint="default"/>
+      </w:rPr>
+    </w:lvl>
+    <w:lvl w:ilvl="7" w:tplc="04090003" w:tentative="1">
+      <w:start w:val="1"/>
+      <w:numFmt w:val="bullet"/>
+      <w:lvlText w:val="o"/>
+      <w:lvlJc w:val="left"/>
+      <w:pPr>
+        <w:ind w:left="7920" w:hanging="360"/>
+      </w:pPr>
+      <w:rPr>
+        <w:rFonts w:ascii="Courier New" w:hAnsi="Courier New" w:cs="Courier New" w:hint="default"/>
+      </w:rPr>
+    </w:lvl>
+    <w:lvl w:ilvl="8" w:tplc="04090005" w:tentative="1">
       <w:start w:val="1"/>
       <w:numFmt w:val="bullet"/>
       <w:lvlText w:val=""/>
       <w:lvlJc w:val="left"/>
       <w:pPr>
-        <w:tabs>
-          <w:tab w:val="num" w:pos="2880"/>
-        </w:tabs>
-        <w:ind w:left="2880" w:hanging="360"/>
+        <w:ind w:left="8640" w:hanging="360"/>
       </w:pPr>
       <w:rPr>
         <w:rFonts w:ascii="Wingdings" w:hAnsi="Wingdings" w:hint="default"/>
-        <w:sz w:val="20"/>
       </w:rPr>
     </w:lvl>
-    <w:lvl w:ilvl="4" w:tentative="1">
-      <w:start w:val="1"/>
-      <w:numFmt w:val="bullet"/>
-      <w:lvlText w:val=""/>
-      <w:lvlJc w:val="left"/>
-      <w:pPr>
-        <w:tabs>
-          <w:tab w:val="num" w:pos="3600"/>
-        </w:tabs>
-        <w:ind w:left="3600" w:hanging="360"/>
-      </w:pPr>
-      <w:rPr>
-        <w:rFonts w:ascii="Wingdings" w:hAnsi="Wingdings" w:hint="default"/>
-        <w:sz w:val="20"/>
-      </w:rPr>
-    </w:lvl>
-    <w:lvl w:ilvl="5" w:tentative="1">
-      <w:start w:val="1"/>
-      <w:numFmt w:val="bullet"/>
-      <w:lvlText w:val=""/>
-      <w:lvlJc w:val="left"/>
-      <w:pPr>
-        <w:tabs>
-          <w:tab w:val="num" w:pos="4320"/>
-        </w:tabs>
-        <w:ind w:left="4320" w:hanging="360"/>
-      </w:pPr>
-      <w:rPr>
-        <w:rFonts w:ascii="Wingdings" w:hAnsi="Wingdings" w:hint="default"/>
-        <w:sz w:val="20"/>
-      </w:rPr>
-    </w:lvl>
-    <w:lvl w:ilvl="6" w:tentative="1">
-      <w:start w:val="1"/>
-      <w:numFmt w:val="bullet"/>
-      <w:lvlText w:val=""/>
-      <w:lvlJc w:val="left"/>
-      <w:pPr>
-        <w:tabs>
-          <w:tab w:val="num" w:pos="5040"/>
-        </w:tabs>
-        <w:ind w:left="5040" w:hanging="360"/>
-      </w:pPr>
-      <w:rPr>
-        <w:rFonts w:ascii="Wingdings" w:hAnsi="Wingdings" w:hint="default"/>
-        <w:sz w:val="20"/>
-      </w:rPr>
-    </w:lvl>
-    <w:lvl w:ilvl="7" w:tentative="1">
-      <w:start w:val="1"/>
-      <w:numFmt w:val="bullet"/>
-      <w:lvlText w:val=""/>
-      <w:lvlJc w:val="left"/>
-      <w:pPr>
-        <w:tabs>
-          <w:tab w:val="num" w:pos="5760"/>
-        </w:tabs>
-        <w:ind w:left="5760" w:hanging="360"/>
-      </w:pPr>
-      <w:rPr>
-        <w:rFonts w:ascii="Wingdings" w:hAnsi="Wingdings" w:hint="default"/>
-        <w:sz w:val="20"/>
-      </w:rPr>
-    </w:lvl>
-    <w:lvl w:ilvl="8" w:tentative="1">
-      <w:start w:val="1"/>
-      <w:numFmt w:val="bullet"/>
-      <w:lvlText w:val=""/>
-      <w:lvlJc w:val="left"/>
-      <w:pPr>
-        <w:tabs>
-          <w:tab w:val="num" w:pos="6480"/>
-        </w:tabs>
-        <w:ind w:left="6480" w:hanging="360"/>
-      </w:pPr>
-      <w:rPr>
-        <w:rFonts w:ascii="Wingdings" w:hAnsi="Wingdings" w:hint="default"/>
-        <w:sz w:val="20"/>
-      </w:rPr>
-    </w:lvl>
   </w:abstractNum>
-  <w:abstractNum w:abstractNumId="22" w15:restartNumberingAfterBreak="0">
+  <w:abstractNum w:abstractNumId="18" w15:restartNumberingAfterBreak="0">
     <w:nsid w:val="3FCE05D8"/>
     <w:multiLevelType w:val="multilevel"/>
     <w:tmpl w:val="90A22CAE"/>
@@ -15562,7 +15965,7 @@
       </w:rPr>
     </w:lvl>
   </w:abstractNum>
-  <w:abstractNum w:abstractNumId="23" w15:restartNumberingAfterBreak="0">
+  <w:abstractNum w:abstractNumId="19" w15:restartNumberingAfterBreak="0">
     <w:nsid w:val="40105DB6"/>
     <w:multiLevelType w:val="hybridMultilevel"/>
     <w:tmpl w:val="92EAC29E"/>
@@ -15648,7 +16051,7 @@
       </w:pPr>
     </w:lvl>
   </w:abstractNum>
-  <w:abstractNum w:abstractNumId="24" w15:restartNumberingAfterBreak="0">
+  <w:abstractNum w:abstractNumId="20" w15:restartNumberingAfterBreak="0">
     <w:nsid w:val="402A403F"/>
     <w:multiLevelType w:val="hybridMultilevel"/>
     <w:tmpl w:val="C468565A"/>
@@ -15734,93 +16137,120 @@
       </w:pPr>
     </w:lvl>
   </w:abstractNum>
-  <w:abstractNum w:abstractNumId="25" w15:restartNumberingAfterBreak="0">
-    <w:nsid w:val="45B90DD4"/>
-    <w:multiLevelType w:val="multilevel"/>
-    <w:tmpl w:val="0409001F"/>
-    <w:lvl w:ilvl="0">
-      <w:start w:val="1"/>
-      <w:numFmt w:val="decimal"/>
-      <w:lvlText w:val="%1."/>
-      <w:lvlJc w:val="left"/>
-      <w:pPr>
-        <w:ind w:left="360" w:hanging="360"/>
-      </w:pPr>
-    </w:lvl>
-    <w:lvl w:ilvl="1">
-      <w:start w:val="1"/>
-      <w:numFmt w:val="decimal"/>
-      <w:lvlText w:val="%1.%2."/>
-      <w:lvlJc w:val="left"/>
-      <w:pPr>
-        <w:ind w:left="792" w:hanging="432"/>
-      </w:pPr>
-    </w:lvl>
-    <w:lvl w:ilvl="2">
-      <w:start w:val="1"/>
-      <w:numFmt w:val="decimal"/>
-      <w:lvlText w:val="%1.%2.%3."/>
-      <w:lvlJc w:val="left"/>
-      <w:pPr>
-        <w:ind w:left="1224" w:hanging="504"/>
-      </w:pPr>
-    </w:lvl>
-    <w:lvl w:ilvl="3">
-      <w:start w:val="1"/>
-      <w:numFmt w:val="decimal"/>
-      <w:lvlText w:val="%1.%2.%3.%4."/>
-      <w:lvlJc w:val="left"/>
-      <w:pPr>
-        <w:ind w:left="1728" w:hanging="648"/>
-      </w:pPr>
-    </w:lvl>
-    <w:lvl w:ilvl="4">
-      <w:start w:val="1"/>
-      <w:numFmt w:val="decimal"/>
-      <w:lvlText w:val="%1.%2.%3.%4.%5."/>
-      <w:lvlJc w:val="left"/>
-      <w:pPr>
-        <w:ind w:left="2232" w:hanging="792"/>
-      </w:pPr>
-    </w:lvl>
-    <w:lvl w:ilvl="5">
-      <w:start w:val="1"/>
-      <w:numFmt w:val="decimal"/>
-      <w:lvlText w:val="%1.%2.%3.%4.%5.%6."/>
-      <w:lvlJc w:val="left"/>
-      <w:pPr>
-        <w:ind w:left="2736" w:hanging="936"/>
-      </w:pPr>
-    </w:lvl>
-    <w:lvl w:ilvl="6">
-      <w:start w:val="1"/>
-      <w:numFmt w:val="decimal"/>
-      <w:lvlText w:val="%1.%2.%3.%4.%5.%6.%7."/>
-      <w:lvlJc w:val="left"/>
-      <w:pPr>
-        <w:ind w:left="3240" w:hanging="1080"/>
-      </w:pPr>
-    </w:lvl>
-    <w:lvl w:ilvl="7">
-      <w:start w:val="1"/>
-      <w:numFmt w:val="decimal"/>
-      <w:lvlText w:val="%1.%2.%3.%4.%5.%6.%7.%8."/>
-      <w:lvlJc w:val="left"/>
-      <w:pPr>
-        <w:ind w:left="3744" w:hanging="1224"/>
-      </w:pPr>
-    </w:lvl>
-    <w:lvl w:ilvl="8">
-      <w:start w:val="1"/>
-      <w:numFmt w:val="decimal"/>
-      <w:lvlText w:val="%1.%2.%3.%4.%5.%6.%7.%8.%9."/>
-      <w:lvlJc w:val="left"/>
-      <w:pPr>
-        <w:ind w:left="4320" w:hanging="1440"/>
-      </w:pPr>
+  <w:abstractNum w:abstractNumId="21" w15:restartNumberingAfterBreak="0">
+    <w:nsid w:val="406C24DF"/>
+    <w:multiLevelType w:val="hybridMultilevel"/>
+    <w:tmpl w:val="249019E4"/>
+    <w:lvl w:ilvl="0" w:tplc="04090001">
+      <w:start w:val="1"/>
+      <w:numFmt w:val="bullet"/>
+      <w:lvlText w:val=""/>
+      <w:lvlJc w:val="left"/>
+      <w:pPr>
+        <w:ind w:left="1440" w:hanging="360"/>
+      </w:pPr>
+      <w:rPr>
+        <w:rFonts w:ascii="Symbol" w:hAnsi="Symbol" w:hint="default"/>
+      </w:rPr>
+    </w:lvl>
+    <w:lvl w:ilvl="1" w:tplc="04090003" w:tentative="1">
+      <w:start w:val="1"/>
+      <w:numFmt w:val="bullet"/>
+      <w:lvlText w:val="o"/>
+      <w:lvlJc w:val="left"/>
+      <w:pPr>
+        <w:ind w:left="2160" w:hanging="360"/>
+      </w:pPr>
+      <w:rPr>
+        <w:rFonts w:ascii="Courier New" w:hAnsi="Courier New" w:cs="Courier New" w:hint="default"/>
+      </w:rPr>
+    </w:lvl>
+    <w:lvl w:ilvl="2" w:tplc="04090005" w:tentative="1">
+      <w:start w:val="1"/>
+      <w:numFmt w:val="bullet"/>
+      <w:lvlText w:val=""/>
+      <w:lvlJc w:val="left"/>
+      <w:pPr>
+        <w:ind w:left="2880" w:hanging="360"/>
+      </w:pPr>
+      <w:rPr>
+        <w:rFonts w:ascii="Wingdings" w:hAnsi="Wingdings" w:hint="default"/>
+      </w:rPr>
+    </w:lvl>
+    <w:lvl w:ilvl="3" w:tplc="04090001" w:tentative="1">
+      <w:start w:val="1"/>
+      <w:numFmt w:val="bullet"/>
+      <w:lvlText w:val=""/>
+      <w:lvlJc w:val="left"/>
+      <w:pPr>
+        <w:ind w:left="3600" w:hanging="360"/>
+      </w:pPr>
+      <w:rPr>
+        <w:rFonts w:ascii="Symbol" w:hAnsi="Symbol" w:hint="default"/>
+      </w:rPr>
+    </w:lvl>
+    <w:lvl w:ilvl="4" w:tplc="04090003" w:tentative="1">
+      <w:start w:val="1"/>
+      <w:numFmt w:val="bullet"/>
+      <w:lvlText w:val="o"/>
+      <w:lvlJc w:val="left"/>
+      <w:pPr>
+        <w:ind w:left="4320" w:hanging="360"/>
+      </w:pPr>
+      <w:rPr>
+        <w:rFonts w:ascii="Courier New" w:hAnsi="Courier New" w:cs="Courier New" w:hint="default"/>
+      </w:rPr>
+    </w:lvl>
+    <w:lvl w:ilvl="5" w:tplc="04090005" w:tentative="1">
+      <w:start w:val="1"/>
+      <w:numFmt w:val="bullet"/>
+      <w:lvlText w:val=""/>
+      <w:lvlJc w:val="left"/>
+      <w:pPr>
+        <w:ind w:left="5040" w:hanging="360"/>
+      </w:pPr>
+      <w:rPr>
+        <w:rFonts w:ascii="Wingdings" w:hAnsi="Wingdings" w:hint="default"/>
+      </w:rPr>
+    </w:lvl>
+    <w:lvl w:ilvl="6" w:tplc="04090001" w:tentative="1">
+      <w:start w:val="1"/>
+      <w:numFmt w:val="bullet"/>
+      <w:lvlText w:val=""/>
+      <w:lvlJc w:val="left"/>
+      <w:pPr>
+        <w:ind w:left="5760" w:hanging="360"/>
+      </w:pPr>
+      <w:rPr>
+        <w:rFonts w:ascii="Symbol" w:hAnsi="Symbol" w:hint="default"/>
+      </w:rPr>
+    </w:lvl>
+    <w:lvl w:ilvl="7" w:tplc="04090003" w:tentative="1">
+      <w:start w:val="1"/>
+      <w:numFmt w:val="bullet"/>
+      <w:lvlText w:val="o"/>
+      <w:lvlJc w:val="left"/>
+      <w:pPr>
+        <w:ind w:left="6480" w:hanging="360"/>
+      </w:pPr>
+      <w:rPr>
+        <w:rFonts w:ascii="Courier New" w:hAnsi="Courier New" w:cs="Courier New" w:hint="default"/>
+      </w:rPr>
+    </w:lvl>
+    <w:lvl w:ilvl="8" w:tplc="04090005" w:tentative="1">
+      <w:start w:val="1"/>
+      <w:numFmt w:val="bullet"/>
+      <w:lvlText w:val=""/>
+      <w:lvlJc w:val="left"/>
+      <w:pPr>
+        <w:ind w:left="7200" w:hanging="360"/>
+      </w:pPr>
+      <w:rPr>
+        <w:rFonts w:ascii="Wingdings" w:hAnsi="Wingdings" w:hint="default"/>
+      </w:rPr>
     </w:lvl>
   </w:abstractNum>
-  <w:abstractNum w:abstractNumId="26" w15:restartNumberingAfterBreak="0">
+  <w:abstractNum w:abstractNumId="22" w15:restartNumberingAfterBreak="0">
     <w:nsid w:val="4E0A182A"/>
     <w:multiLevelType w:val="hybridMultilevel"/>
     <w:tmpl w:val="804C4642"/>
@@ -15933,7 +16363,7 @@
       </w:rPr>
     </w:lvl>
   </w:abstractNum>
-  <w:abstractNum w:abstractNumId="27" w15:restartNumberingAfterBreak="0">
+  <w:abstractNum w:abstractNumId="23" w15:restartNumberingAfterBreak="0">
     <w:nsid w:val="4E821D5E"/>
     <w:multiLevelType w:val="hybridMultilevel"/>
     <w:tmpl w:val="CB46F4F8"/>
@@ -16046,185 +16476,232 @@
       </w:rPr>
     </w:lvl>
   </w:abstractNum>
-  <w:abstractNum w:abstractNumId="28" w15:restartNumberingAfterBreak="0">
-    <w:nsid w:val="4E8F13D8"/>
+  <w:abstractNum w:abstractNumId="24" w15:restartNumberingAfterBreak="0">
+    <w:nsid w:val="5059214F"/>
     <w:multiLevelType w:val="hybridMultilevel"/>
-    <w:tmpl w:val="636CACF0"/>
-    <w:lvl w:ilvl="0" w:tplc="0AA26DD8">
-      <w:start w:val="2"/>
-      <w:numFmt w:val="decimal"/>
-      <w:lvlText w:val="%1."/>
-      <w:lvlJc w:val="left"/>
-      <w:pPr>
-        <w:ind w:left="360" w:hanging="360"/>
+    <w:tmpl w:val="DB1EADC2"/>
+    <w:lvl w:ilvl="0" w:tplc="A202CD00">
+      <w:numFmt w:val="bullet"/>
+      <w:lvlText w:val="-"/>
+      <w:lvlJc w:val="left"/>
+      <w:pPr>
+        <w:ind w:left="2880" w:hanging="360"/>
       </w:pPr>
       <w:rPr>
-        <w:rFonts w:hint="default"/>
+        <w:rFonts w:ascii="Times New Roman" w:eastAsiaTheme="minorHAnsi" w:hAnsi="Times New Roman" w:cs="Times New Roman" w:hint="default"/>
       </w:rPr>
     </w:lvl>
-    <w:lvl w:ilvl="1" w:tplc="04090019" w:tentative="1">
-      <w:start w:val="1"/>
-      <w:numFmt w:val="lowerLetter"/>
-      <w:lvlText w:val="%2."/>
-      <w:lvlJc w:val="left"/>
-      <w:pPr>
-        <w:ind w:left="1080" w:hanging="360"/>
-      </w:pPr>
-    </w:lvl>
-    <w:lvl w:ilvl="2" w:tplc="0409001B" w:tentative="1">
-      <w:start w:val="1"/>
-      <w:numFmt w:val="lowerRoman"/>
-      <w:lvlText w:val="%3."/>
-      <w:lvlJc w:val="right"/>
-      <w:pPr>
-        <w:ind w:left="1800" w:hanging="180"/>
-      </w:pPr>
-    </w:lvl>
-    <w:lvl w:ilvl="3" w:tplc="0409000F" w:tentative="1">
-      <w:start w:val="1"/>
-      <w:numFmt w:val="decimal"/>
-      <w:lvlText w:val="%4."/>
-      <w:lvlJc w:val="left"/>
-      <w:pPr>
-        <w:ind w:left="2520" w:hanging="360"/>
-      </w:pPr>
-    </w:lvl>
-    <w:lvl w:ilvl="4" w:tplc="04090019" w:tentative="1">
-      <w:start w:val="1"/>
-      <w:numFmt w:val="lowerLetter"/>
-      <w:lvlText w:val="%5."/>
-      <w:lvlJc w:val="left"/>
-      <w:pPr>
-        <w:ind w:left="3240" w:hanging="360"/>
-      </w:pPr>
-    </w:lvl>
-    <w:lvl w:ilvl="5" w:tplc="0409001B" w:tentative="1">
-      <w:start w:val="1"/>
-      <w:numFmt w:val="lowerRoman"/>
-      <w:lvlText w:val="%6."/>
-      <w:lvlJc w:val="right"/>
-      <w:pPr>
-        <w:ind w:left="3960" w:hanging="180"/>
-      </w:pPr>
-    </w:lvl>
-    <w:lvl w:ilvl="6" w:tplc="0409000F" w:tentative="1">
-      <w:start w:val="1"/>
-      <w:numFmt w:val="decimal"/>
-      <w:lvlText w:val="%7."/>
-      <w:lvlJc w:val="left"/>
-      <w:pPr>
-        <w:ind w:left="4680" w:hanging="360"/>
-      </w:pPr>
-    </w:lvl>
-    <w:lvl w:ilvl="7" w:tplc="04090019" w:tentative="1">
-      <w:start w:val="1"/>
-      <w:numFmt w:val="lowerLetter"/>
-      <w:lvlText w:val="%8."/>
-      <w:lvlJc w:val="left"/>
-      <w:pPr>
-        <w:ind w:left="5400" w:hanging="360"/>
-      </w:pPr>
-    </w:lvl>
-    <w:lvl w:ilvl="8" w:tplc="0409001B" w:tentative="1">
-      <w:start w:val="1"/>
-      <w:numFmt w:val="lowerRoman"/>
-      <w:lvlText w:val="%9."/>
-      <w:lvlJc w:val="right"/>
-      <w:pPr>
-        <w:ind w:left="6120" w:hanging="180"/>
-      </w:pPr>
+    <w:lvl w:ilvl="1" w:tplc="04090003" w:tentative="1">
+      <w:start w:val="1"/>
+      <w:numFmt w:val="bullet"/>
+      <w:lvlText w:val="o"/>
+      <w:lvlJc w:val="left"/>
+      <w:pPr>
+        <w:ind w:left="3600" w:hanging="360"/>
+      </w:pPr>
+      <w:rPr>
+        <w:rFonts w:ascii="Courier New" w:hAnsi="Courier New" w:cs="Courier New" w:hint="default"/>
+      </w:rPr>
+    </w:lvl>
+    <w:lvl w:ilvl="2" w:tplc="04090005" w:tentative="1">
+      <w:start w:val="1"/>
+      <w:numFmt w:val="bullet"/>
+      <w:lvlText w:val=""/>
+      <w:lvlJc w:val="left"/>
+      <w:pPr>
+        <w:ind w:left="4320" w:hanging="360"/>
+      </w:pPr>
+      <w:rPr>
+        <w:rFonts w:ascii="Wingdings" w:hAnsi="Wingdings" w:hint="default"/>
+      </w:rPr>
+    </w:lvl>
+    <w:lvl w:ilvl="3" w:tplc="04090001" w:tentative="1">
+      <w:start w:val="1"/>
+      <w:numFmt w:val="bullet"/>
+      <w:lvlText w:val=""/>
+      <w:lvlJc w:val="left"/>
+      <w:pPr>
+        <w:ind w:left="5040" w:hanging="360"/>
+      </w:pPr>
+      <w:rPr>
+        <w:rFonts w:ascii="Symbol" w:hAnsi="Symbol" w:hint="default"/>
+      </w:rPr>
+    </w:lvl>
+    <w:lvl w:ilvl="4" w:tplc="04090003" w:tentative="1">
+      <w:start w:val="1"/>
+      <w:numFmt w:val="bullet"/>
+      <w:lvlText w:val="o"/>
+      <w:lvlJc w:val="left"/>
+      <w:pPr>
+        <w:ind w:left="5760" w:hanging="360"/>
+      </w:pPr>
+      <w:rPr>
+        <w:rFonts w:ascii="Courier New" w:hAnsi="Courier New" w:cs="Courier New" w:hint="default"/>
+      </w:rPr>
+    </w:lvl>
+    <w:lvl w:ilvl="5" w:tplc="04090005" w:tentative="1">
+      <w:start w:val="1"/>
+      <w:numFmt w:val="bullet"/>
+      <w:lvlText w:val=""/>
+      <w:lvlJc w:val="left"/>
+      <w:pPr>
+        <w:ind w:left="6480" w:hanging="360"/>
+      </w:pPr>
+      <w:rPr>
+        <w:rFonts w:ascii="Wingdings" w:hAnsi="Wingdings" w:hint="default"/>
+      </w:rPr>
+    </w:lvl>
+    <w:lvl w:ilvl="6" w:tplc="04090001" w:tentative="1">
+      <w:start w:val="1"/>
+      <w:numFmt w:val="bullet"/>
+      <w:lvlText w:val=""/>
+      <w:lvlJc w:val="left"/>
+      <w:pPr>
+        <w:ind w:left="7200" w:hanging="360"/>
+      </w:pPr>
+      <w:rPr>
+        <w:rFonts w:ascii="Symbol" w:hAnsi="Symbol" w:hint="default"/>
+      </w:rPr>
+    </w:lvl>
+    <w:lvl w:ilvl="7" w:tplc="04090003" w:tentative="1">
+      <w:start w:val="1"/>
+      <w:numFmt w:val="bullet"/>
+      <w:lvlText w:val="o"/>
+      <w:lvlJc w:val="left"/>
+      <w:pPr>
+        <w:ind w:left="7920" w:hanging="360"/>
+      </w:pPr>
+      <w:rPr>
+        <w:rFonts w:ascii="Courier New" w:hAnsi="Courier New" w:cs="Courier New" w:hint="default"/>
+      </w:rPr>
+    </w:lvl>
+    <w:lvl w:ilvl="8" w:tplc="04090005" w:tentative="1">
+      <w:start w:val="1"/>
+      <w:numFmt w:val="bullet"/>
+      <w:lvlText w:val=""/>
+      <w:lvlJc w:val="left"/>
+      <w:pPr>
+        <w:ind w:left="8640" w:hanging="360"/>
+      </w:pPr>
+      <w:rPr>
+        <w:rFonts w:ascii="Wingdings" w:hAnsi="Wingdings" w:hint="default"/>
+      </w:rPr>
     </w:lvl>
   </w:abstractNum>
-  <w:abstractNum w:abstractNumId="29" w15:restartNumberingAfterBreak="0">
-    <w:nsid w:val="51AB66C8"/>
+  <w:abstractNum w:abstractNumId="25" w15:restartNumberingAfterBreak="0">
+    <w:nsid w:val="537743AC"/>
     <w:multiLevelType w:val="hybridMultilevel"/>
-    <w:tmpl w:val="9118B95E"/>
-    <w:lvl w:ilvl="0" w:tplc="27069702">
-      <w:start w:val="1"/>
-      <w:numFmt w:val="decimal"/>
-      <w:lvlText w:val="%1."/>
-      <w:lvlJc w:val="left"/>
-      <w:pPr>
-        <w:ind w:left="1080" w:hanging="360"/>
+    <w:tmpl w:val="1CC40C66"/>
+    <w:lvl w:ilvl="0" w:tplc="04090001">
+      <w:start w:val="1"/>
+      <w:numFmt w:val="bullet"/>
+      <w:lvlText w:val=""/>
+      <w:lvlJc w:val="left"/>
+      <w:pPr>
+        <w:ind w:left="1530" w:hanging="360"/>
       </w:pPr>
       <w:rPr>
-        <w:rFonts w:hint="default"/>
+        <w:rFonts w:ascii="Symbol" w:hAnsi="Symbol" w:hint="default"/>
       </w:rPr>
     </w:lvl>
-    <w:lvl w:ilvl="1" w:tplc="04090019" w:tentative="1">
-      <w:start w:val="1"/>
-      <w:numFmt w:val="lowerLetter"/>
-      <w:lvlText w:val="%2."/>
-      <w:lvlJc w:val="left"/>
-      <w:pPr>
-        <w:ind w:left="1800" w:hanging="360"/>
-      </w:pPr>
-    </w:lvl>
-    <w:lvl w:ilvl="2" w:tplc="0409001B" w:tentative="1">
-      <w:start w:val="1"/>
-      <w:numFmt w:val="lowerRoman"/>
-      <w:lvlText w:val="%3."/>
-      <w:lvlJc w:val="right"/>
-      <w:pPr>
-        <w:ind w:left="2520" w:hanging="180"/>
-      </w:pPr>
-    </w:lvl>
-    <w:lvl w:ilvl="3" w:tplc="0409000F" w:tentative="1">
-      <w:start w:val="1"/>
-      <w:numFmt w:val="decimal"/>
-      <w:lvlText w:val="%4."/>
-      <w:lvlJc w:val="left"/>
-      <w:pPr>
-        <w:ind w:left="3240" w:hanging="360"/>
-      </w:pPr>
-    </w:lvl>
-    <w:lvl w:ilvl="4" w:tplc="04090019" w:tentative="1">
-      <w:start w:val="1"/>
-      <w:numFmt w:val="lowerLetter"/>
-      <w:lvlText w:val="%5."/>
-      <w:lvlJc w:val="left"/>
-      <w:pPr>
-        <w:ind w:left="3960" w:hanging="360"/>
-      </w:pPr>
-    </w:lvl>
-    <w:lvl w:ilvl="5" w:tplc="0409001B" w:tentative="1">
-      <w:start w:val="1"/>
-      <w:numFmt w:val="lowerRoman"/>
-      <w:lvlText w:val="%6."/>
-      <w:lvlJc w:val="right"/>
-      <w:pPr>
-        <w:ind w:left="4680" w:hanging="180"/>
-      </w:pPr>
-    </w:lvl>
-    <w:lvl w:ilvl="6" w:tplc="0409000F" w:tentative="1">
-      <w:start w:val="1"/>
-      <w:numFmt w:val="decimal"/>
-      <w:lvlText w:val="%7."/>
-      <w:lvlJc w:val="left"/>
-      <w:pPr>
-        <w:ind w:left="5400" w:hanging="360"/>
-      </w:pPr>
-    </w:lvl>
-    <w:lvl w:ilvl="7" w:tplc="04090019" w:tentative="1">
-      <w:start w:val="1"/>
-      <w:numFmt w:val="lowerLetter"/>
-      <w:lvlText w:val="%8."/>
-      <w:lvlJc w:val="left"/>
-      <w:pPr>
-        <w:ind w:left="6120" w:hanging="360"/>
-      </w:pPr>
-    </w:lvl>
-    <w:lvl w:ilvl="8" w:tplc="0409001B" w:tentative="1">
-      <w:start w:val="1"/>
-      <w:numFmt w:val="lowerRoman"/>
-      <w:lvlText w:val="%9."/>
-      <w:lvlJc w:val="right"/>
-      <w:pPr>
-        <w:ind w:left="6840" w:hanging="180"/>
-      </w:pPr>
+    <w:lvl w:ilvl="1" w:tplc="04090003" w:tentative="1">
+      <w:start w:val="1"/>
+      <w:numFmt w:val="bullet"/>
+      <w:lvlText w:val="o"/>
+      <w:lvlJc w:val="left"/>
+      <w:pPr>
+        <w:ind w:left="2250" w:hanging="360"/>
+      </w:pPr>
+      <w:rPr>
+        <w:rFonts w:ascii="Courier New" w:hAnsi="Courier New" w:cs="Courier New" w:hint="default"/>
+      </w:rPr>
+    </w:lvl>
+    <w:lvl w:ilvl="2" w:tplc="04090005" w:tentative="1">
+      <w:start w:val="1"/>
+      <w:numFmt w:val="bullet"/>
+      <w:lvlText w:val=""/>
+      <w:lvlJc w:val="left"/>
+      <w:pPr>
+        <w:ind w:left="2970" w:hanging="360"/>
+      </w:pPr>
+      <w:rPr>
+        <w:rFonts w:ascii="Wingdings" w:hAnsi="Wingdings" w:hint="default"/>
+      </w:rPr>
+    </w:lvl>
+    <w:lvl w:ilvl="3" w:tplc="04090001" w:tentative="1">
+      <w:start w:val="1"/>
+      <w:numFmt w:val="bullet"/>
+      <w:lvlText w:val=""/>
+      <w:lvlJc w:val="left"/>
+      <w:pPr>
+        <w:ind w:left="3690" w:hanging="360"/>
+      </w:pPr>
+      <w:rPr>
+        <w:rFonts w:ascii="Symbol" w:hAnsi="Symbol" w:hint="default"/>
+      </w:rPr>
+    </w:lvl>
+    <w:lvl w:ilvl="4" w:tplc="04090003" w:tentative="1">
+      <w:start w:val="1"/>
+      <w:numFmt w:val="bullet"/>
+      <w:lvlText w:val="o"/>
+      <w:lvlJc w:val="left"/>
+      <w:pPr>
+        <w:ind w:left="4410" w:hanging="360"/>
+      </w:pPr>
+      <w:rPr>
+        <w:rFonts w:ascii="Courier New" w:hAnsi="Courier New" w:cs="Courier New" w:hint="default"/>
+      </w:rPr>
+    </w:lvl>
+    <w:lvl w:ilvl="5" w:tplc="04090005" w:tentative="1">
+      <w:start w:val="1"/>
+      <w:numFmt w:val="bullet"/>
+      <w:lvlText w:val=""/>
+      <w:lvlJc w:val="left"/>
+      <w:pPr>
+        <w:ind w:left="5130" w:hanging="360"/>
+      </w:pPr>
+      <w:rPr>
+        <w:rFonts w:ascii="Wingdings" w:hAnsi="Wingdings" w:hint="default"/>
+      </w:rPr>
+    </w:lvl>
+    <w:lvl w:ilvl="6" w:tplc="04090001" w:tentative="1">
+      <w:start w:val="1"/>
+      <w:numFmt w:val="bullet"/>
+      <w:lvlText w:val=""/>
+      <w:lvlJc w:val="left"/>
+      <w:pPr>
+        <w:ind w:left="5850" w:hanging="360"/>
+      </w:pPr>
+      <w:rPr>
+        <w:rFonts w:ascii="Symbol" w:hAnsi="Symbol" w:hint="default"/>
+      </w:rPr>
+    </w:lvl>
+    <w:lvl w:ilvl="7" w:tplc="04090003" w:tentative="1">
+      <w:start w:val="1"/>
+      <w:numFmt w:val="bullet"/>
+      <w:lvlText w:val="o"/>
+      <w:lvlJc w:val="left"/>
+      <w:pPr>
+        <w:ind w:left="6570" w:hanging="360"/>
+      </w:pPr>
+      <w:rPr>
+        <w:rFonts w:ascii="Courier New" w:hAnsi="Courier New" w:cs="Courier New" w:hint="default"/>
+      </w:rPr>
+    </w:lvl>
+    <w:lvl w:ilvl="8" w:tplc="04090005" w:tentative="1">
+      <w:start w:val="1"/>
+      <w:numFmt w:val="bullet"/>
+      <w:lvlText w:val=""/>
+      <w:lvlJc w:val="left"/>
+      <w:pPr>
+        <w:ind w:left="7290" w:hanging="360"/>
+      </w:pPr>
+      <w:rPr>
+        <w:rFonts w:ascii="Wingdings" w:hAnsi="Wingdings" w:hint="default"/>
+      </w:rPr>
     </w:lvl>
   </w:abstractNum>
-  <w:abstractNum w:abstractNumId="30" w15:restartNumberingAfterBreak="0">
+  <w:abstractNum w:abstractNumId="26" w15:restartNumberingAfterBreak="0">
     <w:nsid w:val="56B94333"/>
     <w:multiLevelType w:val="hybridMultilevel"/>
     <w:tmpl w:val="794CE74A"/>
@@ -16310,7 +16787,7 @@
       </w:pPr>
     </w:lvl>
   </w:abstractNum>
-  <w:abstractNum w:abstractNumId="31" w15:restartNumberingAfterBreak="0">
+  <w:abstractNum w:abstractNumId="27" w15:restartNumberingAfterBreak="0">
     <w:nsid w:val="58B44C17"/>
     <w:multiLevelType w:val="hybridMultilevel"/>
     <w:tmpl w:val="EC647C06"/>
@@ -16399,98 +16876,7 @@
       </w:pPr>
     </w:lvl>
   </w:abstractNum>
-  <w:abstractNum w:abstractNumId="32" w15:restartNumberingAfterBreak="0">
-    <w:nsid w:val="592F22FF"/>
-    <w:multiLevelType w:val="hybridMultilevel"/>
-    <w:tmpl w:val="E30852F2"/>
-    <w:lvl w:ilvl="0" w:tplc="5D6A33F4">
-      <w:start w:val="1"/>
-      <w:numFmt w:val="decimal"/>
-      <w:lvlText w:val="%1."/>
-      <w:lvlJc w:val="left"/>
-      <w:pPr>
-        <w:ind w:left="720" w:hanging="360"/>
-      </w:pPr>
-      <w:rPr>
-        <w:rFonts w:hint="default"/>
-        <w:b w:val="0"/>
-        <w:i/>
-      </w:rPr>
-    </w:lvl>
-    <w:lvl w:ilvl="1" w:tplc="04090019" w:tentative="1">
-      <w:start w:val="1"/>
-      <w:numFmt w:val="lowerLetter"/>
-      <w:lvlText w:val="%2."/>
-      <w:lvlJc w:val="left"/>
-      <w:pPr>
-        <w:ind w:left="1440" w:hanging="360"/>
-      </w:pPr>
-    </w:lvl>
-    <w:lvl w:ilvl="2" w:tplc="0409001B" w:tentative="1">
-      <w:start w:val="1"/>
-      <w:numFmt w:val="lowerRoman"/>
-      <w:lvlText w:val="%3."/>
-      <w:lvlJc w:val="right"/>
-      <w:pPr>
-        <w:ind w:left="2160" w:hanging="180"/>
-      </w:pPr>
-    </w:lvl>
-    <w:lvl w:ilvl="3" w:tplc="0409000F" w:tentative="1">
-      <w:start w:val="1"/>
-      <w:numFmt w:val="decimal"/>
-      <w:lvlText w:val="%4."/>
-      <w:lvlJc w:val="left"/>
-      <w:pPr>
-        <w:ind w:left="2880" w:hanging="360"/>
-      </w:pPr>
-    </w:lvl>
-    <w:lvl w:ilvl="4" w:tplc="04090019" w:tentative="1">
-      <w:start w:val="1"/>
-      <w:numFmt w:val="lowerLetter"/>
-      <w:lvlText w:val="%5."/>
-      <w:lvlJc w:val="left"/>
-      <w:pPr>
-        <w:ind w:left="3600" w:hanging="360"/>
-      </w:pPr>
-    </w:lvl>
-    <w:lvl w:ilvl="5" w:tplc="0409001B" w:tentative="1">
-      <w:start w:val="1"/>
-      <w:numFmt w:val="lowerRoman"/>
-      <w:lvlText w:val="%6."/>
-      <w:lvlJc w:val="right"/>
-      <w:pPr>
-        <w:ind w:left="4320" w:hanging="180"/>
-      </w:pPr>
-    </w:lvl>
-    <w:lvl w:ilvl="6" w:tplc="0409000F" w:tentative="1">
-      <w:start w:val="1"/>
-      <w:numFmt w:val="decimal"/>
-      <w:lvlText w:val="%7."/>
-      <w:lvlJc w:val="left"/>
-      <w:pPr>
-        <w:ind w:left="5040" w:hanging="360"/>
-      </w:pPr>
-    </w:lvl>
-    <w:lvl w:ilvl="7" w:tplc="04090019" w:tentative="1">
-      <w:start w:val="1"/>
-      <w:numFmt w:val="lowerLetter"/>
-      <w:lvlText w:val="%8."/>
-      <w:lvlJc w:val="left"/>
-      <w:pPr>
-        <w:ind w:left="5760" w:hanging="360"/>
-      </w:pPr>
-    </w:lvl>
-    <w:lvl w:ilvl="8" w:tplc="0409001B" w:tentative="1">
-      <w:start w:val="1"/>
-      <w:numFmt w:val="lowerRoman"/>
-      <w:lvlText w:val="%9."/>
-      <w:lvlJc w:val="right"/>
-      <w:pPr>
-        <w:ind w:left="6480" w:hanging="180"/>
-      </w:pPr>
-    </w:lvl>
-  </w:abstractNum>
-  <w:abstractNum w:abstractNumId="33" w15:restartNumberingAfterBreak="0">
+  <w:abstractNum w:abstractNumId="28" w15:restartNumberingAfterBreak="0">
     <w:nsid w:val="5CB43DAA"/>
     <w:multiLevelType w:val="hybridMultilevel"/>
     <w:tmpl w:val="8014186A"/>
@@ -16579,120 +16965,93 @@
       </w:pPr>
     </w:lvl>
   </w:abstractNum>
-  <w:abstractNum w:abstractNumId="34" w15:restartNumberingAfterBreak="0">
-    <w:nsid w:val="5F5F7BFC"/>
-    <w:multiLevelType w:val="multilevel"/>
-    <w:tmpl w:val="AD74B10C"/>
-    <w:lvl w:ilvl="0">
+  <w:abstractNum w:abstractNumId="29" w15:restartNumberingAfterBreak="0">
+    <w:nsid w:val="5DA24746"/>
+    <w:multiLevelType w:val="hybridMultilevel"/>
+    <w:tmpl w:val="824ABD72"/>
+    <w:lvl w:ilvl="0" w:tplc="0409000F">
       <w:start w:val="1"/>
       <w:numFmt w:val="decimal"/>
-      <w:lvlText w:val="%1"/>
-      <w:lvlJc w:val="left"/>
-      <w:pPr>
-        <w:ind w:left="384" w:hanging="384"/>
-      </w:pPr>
-      <w:rPr>
-        <w:rFonts w:hint="default"/>
-      </w:rPr>
-    </w:lvl>
-    <w:lvl w:ilvl="1">
+      <w:lvlText w:val="%1."/>
+      <w:lvlJc w:val="left"/>
+      <w:pPr>
+        <w:ind w:left="2160" w:hanging="360"/>
+      </w:pPr>
+    </w:lvl>
+    <w:lvl w:ilvl="1" w:tplc="04090019" w:tentative="1">
+      <w:start w:val="1"/>
+      <w:numFmt w:val="lowerLetter"/>
+      <w:lvlText w:val="%2."/>
+      <w:lvlJc w:val="left"/>
+      <w:pPr>
+        <w:ind w:left="2880" w:hanging="360"/>
+      </w:pPr>
+    </w:lvl>
+    <w:lvl w:ilvl="2" w:tplc="0409001B" w:tentative="1">
+      <w:start w:val="1"/>
+      <w:numFmt w:val="lowerRoman"/>
+      <w:lvlText w:val="%3."/>
+      <w:lvlJc w:val="right"/>
+      <w:pPr>
+        <w:ind w:left="3600" w:hanging="180"/>
+      </w:pPr>
+    </w:lvl>
+    <w:lvl w:ilvl="3" w:tplc="0409000F" w:tentative="1">
       <w:start w:val="1"/>
       <w:numFmt w:val="decimal"/>
-      <w:lvlText w:val="%1.%2"/>
-      <w:lvlJc w:val="left"/>
-      <w:pPr>
-        <w:ind w:left="384" w:hanging="384"/>
-      </w:pPr>
-      <w:rPr>
-        <w:rFonts w:hint="default"/>
-      </w:rPr>
-    </w:lvl>
-    <w:lvl w:ilvl="2">
+      <w:lvlText w:val="%4."/>
+      <w:lvlJc w:val="left"/>
+      <w:pPr>
+        <w:ind w:left="4320" w:hanging="360"/>
+      </w:pPr>
+    </w:lvl>
+    <w:lvl w:ilvl="4" w:tplc="04090019" w:tentative="1">
+      <w:start w:val="1"/>
+      <w:numFmt w:val="lowerLetter"/>
+      <w:lvlText w:val="%5."/>
+      <w:lvlJc w:val="left"/>
+      <w:pPr>
+        <w:ind w:left="5040" w:hanging="360"/>
+      </w:pPr>
+    </w:lvl>
+    <w:lvl w:ilvl="5" w:tplc="0409001B" w:tentative="1">
+      <w:start w:val="1"/>
+      <w:numFmt w:val="lowerRoman"/>
+      <w:lvlText w:val="%6."/>
+      <w:lvlJc w:val="right"/>
+      <w:pPr>
+        <w:ind w:left="5760" w:hanging="180"/>
+      </w:pPr>
+    </w:lvl>
+    <w:lvl w:ilvl="6" w:tplc="0409000F" w:tentative="1">
       <w:start w:val="1"/>
       <w:numFmt w:val="decimal"/>
-      <w:lvlText w:val="%1.%2.%3"/>
-      <w:lvlJc w:val="left"/>
-      <w:pPr>
-        <w:ind w:left="720" w:hanging="720"/>
-      </w:pPr>
-      <w:rPr>
-        <w:rFonts w:hint="default"/>
-      </w:rPr>
-    </w:lvl>
-    <w:lvl w:ilvl="3">
-      <w:start w:val="1"/>
-      <w:numFmt w:val="decimal"/>
-      <w:lvlText w:val="%1.%2.%3.%4"/>
-      <w:lvlJc w:val="left"/>
-      <w:pPr>
-        <w:ind w:left="720" w:hanging="720"/>
-      </w:pPr>
-      <w:rPr>
-        <w:rFonts w:hint="default"/>
-      </w:rPr>
-    </w:lvl>
-    <w:lvl w:ilvl="4">
-      <w:start w:val="1"/>
-      <w:numFmt w:val="decimal"/>
-      <w:lvlText w:val="%1.%2.%3.%4.%5"/>
-      <w:lvlJc w:val="left"/>
-      <w:pPr>
-        <w:ind w:left="1080" w:hanging="1080"/>
-      </w:pPr>
-      <w:rPr>
-        <w:rFonts w:hint="default"/>
-      </w:rPr>
-    </w:lvl>
-    <w:lvl w:ilvl="5">
-      <w:start w:val="1"/>
-      <w:numFmt w:val="decimal"/>
-      <w:lvlText w:val="%1.%2.%3.%4.%5.%6"/>
-      <w:lvlJc w:val="left"/>
-      <w:pPr>
-        <w:ind w:left="1440" w:hanging="1440"/>
-      </w:pPr>
-      <w:rPr>
-        <w:rFonts w:hint="default"/>
-      </w:rPr>
-    </w:lvl>
-    <w:lvl w:ilvl="6">
-      <w:start w:val="1"/>
-      <w:numFmt w:val="decimal"/>
-      <w:lvlText w:val="%1.%2.%3.%4.%5.%6.%7"/>
-      <w:lvlJc w:val="left"/>
-      <w:pPr>
-        <w:ind w:left="1440" w:hanging="1440"/>
-      </w:pPr>
-      <w:rPr>
-        <w:rFonts w:hint="default"/>
-      </w:rPr>
-    </w:lvl>
-    <w:lvl w:ilvl="7">
-      <w:start w:val="1"/>
-      <w:numFmt w:val="decimal"/>
-      <w:lvlText w:val="%1.%2.%3.%4.%5.%6.%7.%8"/>
-      <w:lvlJc w:val="left"/>
-      <w:pPr>
-        <w:ind w:left="1800" w:hanging="1800"/>
-      </w:pPr>
-      <w:rPr>
-        <w:rFonts w:hint="default"/>
-      </w:rPr>
-    </w:lvl>
-    <w:lvl w:ilvl="8">
-      <w:start w:val="1"/>
-      <w:numFmt w:val="decimal"/>
-      <w:lvlText w:val="%1.%2.%3.%4.%5.%6.%7.%8.%9"/>
-      <w:lvlJc w:val="left"/>
-      <w:pPr>
-        <w:ind w:left="1800" w:hanging="1800"/>
-      </w:pPr>
-      <w:rPr>
-        <w:rFonts w:hint="default"/>
-      </w:rPr>
+      <w:lvlText w:val="%7."/>
+      <w:lvlJc w:val="left"/>
+      <w:pPr>
+        <w:ind w:left="6480" w:hanging="360"/>
+      </w:pPr>
+    </w:lvl>
+    <w:lvl w:ilvl="7" w:tplc="04090019" w:tentative="1">
+      <w:start w:val="1"/>
+      <w:numFmt w:val="lowerLetter"/>
+      <w:lvlText w:val="%8."/>
+      <w:lvlJc w:val="left"/>
+      <w:pPr>
+        <w:ind w:left="7200" w:hanging="360"/>
+      </w:pPr>
+    </w:lvl>
+    <w:lvl w:ilvl="8" w:tplc="0409001B" w:tentative="1">
+      <w:start w:val="1"/>
+      <w:numFmt w:val="lowerRoman"/>
+      <w:lvlText w:val="%9."/>
+      <w:lvlJc w:val="right"/>
+      <w:pPr>
+        <w:ind w:left="7920" w:hanging="180"/>
+      </w:pPr>
     </w:lvl>
   </w:abstractNum>
-  <w:abstractNum w:abstractNumId="35" w15:restartNumberingAfterBreak="0">
+  <w:abstractNum w:abstractNumId="30" w15:restartNumberingAfterBreak="0">
     <w:nsid w:val="64EC0FAE"/>
     <w:multiLevelType w:val="singleLevel"/>
     <w:tmpl w:val="64EC0FAE"/>
@@ -16712,7 +17071,7 @@
       </w:rPr>
     </w:lvl>
   </w:abstractNum>
-  <w:abstractNum w:abstractNumId="36" w15:restartNumberingAfterBreak="0">
+  <w:abstractNum w:abstractNumId="31" w15:restartNumberingAfterBreak="0">
     <w:nsid w:val="66372848"/>
     <w:multiLevelType w:val="hybridMultilevel"/>
     <w:tmpl w:val="1D96828C"/>
@@ -16798,21 +17157,18 @@
       </w:pPr>
     </w:lvl>
   </w:abstractNum>
-  <w:abstractNum w:abstractNumId="37" w15:restartNumberingAfterBreak="0">
-    <w:nsid w:val="66BA4732"/>
+  <w:abstractNum w:abstractNumId="32" w15:restartNumberingAfterBreak="0">
+    <w:nsid w:val="6AB90332"/>
     <w:multiLevelType w:val="hybridMultilevel"/>
-    <w:tmpl w:val="9C70E27C"/>
+    <w:tmpl w:val="824ABD72"/>
     <w:lvl w:ilvl="0" w:tplc="0409000F">
-      <w:start w:val="28"/>
+      <w:start w:val="1"/>
       <w:numFmt w:val="decimal"/>
       <w:lvlText w:val="%1."/>
       <w:lvlJc w:val="left"/>
       <w:pPr>
-        <w:ind w:left="900" w:hanging="360"/>
-      </w:pPr>
-      <w:rPr>
-        <w:rFonts w:hint="default"/>
-      </w:rPr>
+        <w:ind w:left="2160" w:hanging="360"/>
+      </w:pPr>
     </w:lvl>
     <w:lvl w:ilvl="1" w:tplc="04090019" w:tentative="1">
       <w:start w:val="1"/>
@@ -16820,7 +17176,7 @@
       <w:lvlText w:val="%2."/>
       <w:lvlJc w:val="left"/>
       <w:pPr>
-        <w:ind w:left="1620" w:hanging="360"/>
+        <w:ind w:left="2880" w:hanging="360"/>
       </w:pPr>
     </w:lvl>
     <w:lvl w:ilvl="2" w:tplc="0409001B" w:tentative="1">
@@ -16829,7 +17185,7 @@
       <w:lvlText w:val="%3."/>
       <w:lvlJc w:val="right"/>
       <w:pPr>
-        <w:ind w:left="2340" w:hanging="180"/>
+        <w:ind w:left="3600" w:hanging="180"/>
       </w:pPr>
     </w:lvl>
     <w:lvl w:ilvl="3" w:tplc="0409000F" w:tentative="1">
@@ -16838,7 +17194,7 @@
       <w:lvlText w:val="%4."/>
       <w:lvlJc w:val="left"/>
       <w:pPr>
-        <w:ind w:left="3060" w:hanging="360"/>
+        <w:ind w:left="4320" w:hanging="360"/>
       </w:pPr>
     </w:lvl>
     <w:lvl w:ilvl="4" w:tplc="04090019" w:tentative="1">
@@ -16847,7 +17203,7 @@
       <w:lvlText w:val="%5."/>
       <w:lvlJc w:val="left"/>
       <w:pPr>
-        <w:ind w:left="3780" w:hanging="360"/>
+        <w:ind w:left="5040" w:hanging="360"/>
       </w:pPr>
     </w:lvl>
     <w:lvl w:ilvl="5" w:tplc="0409001B" w:tentative="1">
@@ -16856,7 +17212,7 @@
       <w:lvlText w:val="%6."/>
       <w:lvlJc w:val="right"/>
       <w:pPr>
-        <w:ind w:left="4500" w:hanging="180"/>
+        <w:ind w:left="5760" w:hanging="180"/>
       </w:pPr>
     </w:lvl>
     <w:lvl w:ilvl="6" w:tplc="0409000F" w:tentative="1">
@@ -16865,7 +17221,7 @@
       <w:lvlText w:val="%7."/>
       <w:lvlJc w:val="left"/>
       <w:pPr>
-        <w:ind w:left="5220" w:hanging="360"/>
+        <w:ind w:left="6480" w:hanging="360"/>
       </w:pPr>
     </w:lvl>
     <w:lvl w:ilvl="7" w:tplc="04090019" w:tentative="1">
@@ -16874,7 +17230,7 @@
       <w:lvlText w:val="%8."/>
       <w:lvlJc w:val="left"/>
       <w:pPr>
-        <w:ind w:left="5940" w:hanging="360"/>
+        <w:ind w:left="7200" w:hanging="360"/>
       </w:pPr>
     </w:lvl>
     <w:lvl w:ilvl="8" w:tplc="0409001B" w:tentative="1">
@@ -16883,11 +17239,11 @@
       <w:lvlText w:val="%9."/>
       <w:lvlJc w:val="right"/>
       <w:pPr>
-        <w:ind w:left="6660" w:hanging="180"/>
+        <w:ind w:left="7920" w:hanging="180"/>
       </w:pPr>
     </w:lvl>
   </w:abstractNum>
-  <w:abstractNum w:abstractNumId="38" w15:restartNumberingAfterBreak="0">
+  <w:abstractNum w:abstractNumId="33" w15:restartNumberingAfterBreak="0">
     <w:nsid w:val="6CD90FAD"/>
     <w:multiLevelType w:val="hybridMultilevel"/>
     <w:tmpl w:val="2B42120E"/>
@@ -17000,120 +17356,7 @@
       </w:rPr>
     </w:lvl>
   </w:abstractNum>
-  <w:abstractNum w:abstractNumId="39" w15:restartNumberingAfterBreak="0">
-    <w:nsid w:val="71811F32"/>
-    <w:multiLevelType w:val="hybridMultilevel"/>
-    <w:tmpl w:val="07CA2C4E"/>
-    <w:lvl w:ilvl="0" w:tplc="04090001">
-      <w:start w:val="1"/>
-      <w:numFmt w:val="bullet"/>
-      <w:lvlText w:val=""/>
-      <w:lvlJc w:val="left"/>
-      <w:pPr>
-        <w:ind w:left="1440" w:hanging="360"/>
-      </w:pPr>
-      <w:rPr>
-        <w:rFonts w:ascii="Symbol" w:hAnsi="Symbol" w:hint="default"/>
-      </w:rPr>
-    </w:lvl>
-    <w:lvl w:ilvl="1" w:tplc="04090003" w:tentative="1">
-      <w:start w:val="1"/>
-      <w:numFmt w:val="bullet"/>
-      <w:lvlText w:val="o"/>
-      <w:lvlJc w:val="left"/>
-      <w:pPr>
-        <w:ind w:left="2160" w:hanging="360"/>
-      </w:pPr>
-      <w:rPr>
-        <w:rFonts w:ascii="Courier New" w:hAnsi="Courier New" w:cs="Courier New" w:hint="default"/>
-      </w:rPr>
-    </w:lvl>
-    <w:lvl w:ilvl="2" w:tplc="04090005" w:tentative="1">
-      <w:start w:val="1"/>
-      <w:numFmt w:val="bullet"/>
-      <w:lvlText w:val=""/>
-      <w:lvlJc w:val="left"/>
-      <w:pPr>
-        <w:ind w:left="2880" w:hanging="360"/>
-      </w:pPr>
-      <w:rPr>
-        <w:rFonts w:ascii="Wingdings" w:hAnsi="Wingdings" w:hint="default"/>
-      </w:rPr>
-    </w:lvl>
-    <w:lvl w:ilvl="3" w:tplc="04090001" w:tentative="1">
-      <w:start w:val="1"/>
-      <w:numFmt w:val="bullet"/>
-      <w:lvlText w:val=""/>
-      <w:lvlJc w:val="left"/>
-      <w:pPr>
-        <w:ind w:left="3600" w:hanging="360"/>
-      </w:pPr>
-      <w:rPr>
-        <w:rFonts w:ascii="Symbol" w:hAnsi="Symbol" w:hint="default"/>
-      </w:rPr>
-    </w:lvl>
-    <w:lvl w:ilvl="4" w:tplc="04090003" w:tentative="1">
-      <w:start w:val="1"/>
-      <w:numFmt w:val="bullet"/>
-      <w:lvlText w:val="o"/>
-      <w:lvlJc w:val="left"/>
-      <w:pPr>
-        <w:ind w:left="4320" w:hanging="360"/>
-      </w:pPr>
-      <w:rPr>
-        <w:rFonts w:ascii="Courier New" w:hAnsi="Courier New" w:cs="Courier New" w:hint="default"/>
-      </w:rPr>
-    </w:lvl>
-    <w:lvl w:ilvl="5" w:tplc="04090005" w:tentative="1">
-      <w:start w:val="1"/>
-      <w:numFmt w:val="bullet"/>
-      <w:lvlText w:val=""/>
-      <w:lvlJc w:val="left"/>
-      <w:pPr>
-        <w:ind w:left="5040" w:hanging="360"/>
-      </w:pPr>
-      <w:rPr>
-        <w:rFonts w:ascii="Wingdings" w:hAnsi="Wingdings" w:hint="default"/>
-      </w:rPr>
-    </w:lvl>
-    <w:lvl w:ilvl="6" w:tplc="04090001" w:tentative="1">
-      <w:start w:val="1"/>
-      <w:numFmt w:val="bullet"/>
-      <w:lvlText w:val=""/>
-      <w:lvlJc w:val="left"/>
-      <w:pPr>
-        <w:ind w:left="5760" w:hanging="360"/>
-      </w:pPr>
-      <w:rPr>
-        <w:rFonts w:ascii="Symbol" w:hAnsi="Symbol" w:hint="default"/>
-      </w:rPr>
-    </w:lvl>
-    <w:lvl w:ilvl="7" w:tplc="04090003" w:tentative="1">
-      <w:start w:val="1"/>
-      <w:numFmt w:val="bullet"/>
-      <w:lvlText w:val="o"/>
-      <w:lvlJc w:val="left"/>
-      <w:pPr>
-        <w:ind w:left="6480" w:hanging="360"/>
-      </w:pPr>
-      <w:rPr>
-        <w:rFonts w:ascii="Courier New" w:hAnsi="Courier New" w:cs="Courier New" w:hint="default"/>
-      </w:rPr>
-    </w:lvl>
-    <w:lvl w:ilvl="8" w:tplc="04090005" w:tentative="1">
-      <w:start w:val="1"/>
-      <w:numFmt w:val="bullet"/>
-      <w:lvlText w:val=""/>
-      <w:lvlJc w:val="left"/>
-      <w:pPr>
-        <w:ind w:left="7200" w:hanging="360"/>
-      </w:pPr>
-      <w:rPr>
-        <w:rFonts w:ascii="Wingdings" w:hAnsi="Wingdings" w:hint="default"/>
-      </w:rPr>
-    </w:lvl>
-  </w:abstractNum>
-  <w:abstractNum w:abstractNumId="40" w15:restartNumberingAfterBreak="0">
+  <w:abstractNum w:abstractNumId="34" w15:restartNumberingAfterBreak="0">
     <w:nsid w:val="74EF8536"/>
     <w:multiLevelType w:val="singleLevel"/>
     <w:tmpl w:val="04090001"/>
@@ -17130,134 +17373,130 @@
       </w:rPr>
     </w:lvl>
   </w:abstractNum>
-  <w:abstractNum w:abstractNumId="41" w15:restartNumberingAfterBreak="0">
-    <w:nsid w:val="79A33DFE"/>
+  <w:abstractNum w:abstractNumId="35" w15:restartNumberingAfterBreak="0">
+    <w:nsid w:val="77E2724E"/>
     <w:multiLevelType w:val="hybridMultilevel"/>
-    <w:tmpl w:val="10700184"/>
-    <w:lvl w:ilvl="0" w:tplc="04090001">
+    <w:tmpl w:val="BC3A9A46"/>
+    <w:lvl w:ilvl="0" w:tplc="A202CD00">
+      <w:numFmt w:val="bullet"/>
+      <w:lvlText w:val="-"/>
+      <w:lvlJc w:val="left"/>
+      <w:pPr>
+        <w:ind w:left="2880" w:hanging="360"/>
+      </w:pPr>
+      <w:rPr>
+        <w:rFonts w:ascii="Times New Roman" w:eastAsiaTheme="minorHAnsi" w:hAnsi="Times New Roman" w:cs="Times New Roman" w:hint="default"/>
+      </w:rPr>
+    </w:lvl>
+    <w:lvl w:ilvl="1" w:tplc="04090003" w:tentative="1">
+      <w:start w:val="1"/>
+      <w:numFmt w:val="bullet"/>
+      <w:lvlText w:val="o"/>
+      <w:lvlJc w:val="left"/>
+      <w:pPr>
+        <w:ind w:left="3600" w:hanging="360"/>
+      </w:pPr>
+      <w:rPr>
+        <w:rFonts w:ascii="Courier New" w:hAnsi="Courier New" w:cs="Courier New" w:hint="default"/>
+      </w:rPr>
+    </w:lvl>
+    <w:lvl w:ilvl="2" w:tplc="04090005" w:tentative="1">
+      <w:start w:val="1"/>
+      <w:numFmt w:val="bullet"/>
+      <w:lvlText w:val=""/>
+      <w:lvlJc w:val="left"/>
+      <w:pPr>
+        <w:ind w:left="4320" w:hanging="360"/>
+      </w:pPr>
+      <w:rPr>
+        <w:rFonts w:ascii="Wingdings" w:hAnsi="Wingdings" w:hint="default"/>
+      </w:rPr>
+    </w:lvl>
+    <w:lvl w:ilvl="3" w:tplc="04090001" w:tentative="1">
       <w:start w:val="1"/>
       <w:numFmt w:val="bullet"/>
       <w:lvlText w:val=""/>
       <w:lvlJc w:val="left"/>
       <w:pPr>
-        <w:ind w:left="1440" w:hanging="360"/>
+        <w:ind w:left="5040" w:hanging="360"/>
       </w:pPr>
       <w:rPr>
         <w:rFonts w:ascii="Symbol" w:hAnsi="Symbol" w:hint="default"/>
       </w:rPr>
     </w:lvl>
-    <w:lvl w:ilvl="1" w:tplc="04090003" w:tentative="1">
+    <w:lvl w:ilvl="4" w:tplc="04090003" w:tentative="1">
       <w:start w:val="1"/>
       <w:numFmt w:val="bullet"/>
       <w:lvlText w:val="o"/>
       <w:lvlJc w:val="left"/>
       <w:pPr>
-        <w:ind w:left="2160" w:hanging="360"/>
+        <w:ind w:left="5760" w:hanging="360"/>
       </w:pPr>
       <w:rPr>
         <w:rFonts w:ascii="Courier New" w:hAnsi="Courier New" w:cs="Courier New" w:hint="default"/>
       </w:rPr>
     </w:lvl>
-    <w:lvl w:ilvl="2" w:tplc="04090005" w:tentative="1">
+    <w:lvl w:ilvl="5" w:tplc="04090005" w:tentative="1">
       <w:start w:val="1"/>
       <w:numFmt w:val="bullet"/>
       <w:lvlText w:val=""/>
       <w:lvlJc w:val="left"/>
       <w:pPr>
-        <w:ind w:left="2880" w:hanging="360"/>
+        <w:ind w:left="6480" w:hanging="360"/>
       </w:pPr>
       <w:rPr>
         <w:rFonts w:ascii="Wingdings" w:hAnsi="Wingdings" w:hint="default"/>
       </w:rPr>
     </w:lvl>
-    <w:lvl w:ilvl="3" w:tplc="04090001" w:tentative="1">
+    <w:lvl w:ilvl="6" w:tplc="04090001" w:tentative="1">
       <w:start w:val="1"/>
       <w:numFmt w:val="bullet"/>
       <w:lvlText w:val=""/>
       <w:lvlJc w:val="left"/>
       <w:pPr>
-        <w:ind w:left="3600" w:hanging="360"/>
+        <w:ind w:left="7200" w:hanging="360"/>
       </w:pPr>
       <w:rPr>
         <w:rFonts w:ascii="Symbol" w:hAnsi="Symbol" w:hint="default"/>
       </w:rPr>
     </w:lvl>
-    <w:lvl w:ilvl="4" w:tplc="04090003" w:tentative="1">
+    <w:lvl w:ilvl="7" w:tplc="04090003" w:tentative="1">
       <w:start w:val="1"/>
       <w:numFmt w:val="bullet"/>
       <w:lvlText w:val="o"/>
       <w:lvlJc w:val="left"/>
       <w:pPr>
-        <w:ind w:left="4320" w:hanging="360"/>
+        <w:ind w:left="7920" w:hanging="360"/>
       </w:pPr>
       <w:rPr>
         <w:rFonts w:ascii="Courier New" w:hAnsi="Courier New" w:cs="Courier New" w:hint="default"/>
       </w:rPr>
     </w:lvl>
-    <w:lvl w:ilvl="5" w:tplc="04090005" w:tentative="1">
+    <w:lvl w:ilvl="8" w:tplc="04090005" w:tentative="1">
       <w:start w:val="1"/>
       <w:numFmt w:val="bullet"/>
       <w:lvlText w:val=""/>
       <w:lvlJc w:val="left"/>
       <w:pPr>
-        <w:ind w:left="5040" w:hanging="360"/>
+        <w:ind w:left="8640" w:hanging="360"/>
       </w:pPr>
       <w:rPr>
         <w:rFonts w:ascii="Wingdings" w:hAnsi="Wingdings" w:hint="default"/>
       </w:rPr>
     </w:lvl>
-    <w:lvl w:ilvl="6" w:tplc="04090001" w:tentative="1">
-      <w:start w:val="1"/>
-      <w:numFmt w:val="bullet"/>
-      <w:lvlText w:val=""/>
-      <w:lvlJc w:val="left"/>
-      <w:pPr>
-        <w:ind w:left="5760" w:hanging="360"/>
-      </w:pPr>
-      <w:rPr>
-        <w:rFonts w:ascii="Symbol" w:hAnsi="Symbol" w:hint="default"/>
-      </w:rPr>
-    </w:lvl>
-    <w:lvl w:ilvl="7" w:tplc="04090003" w:tentative="1">
-      <w:start w:val="1"/>
-      <w:numFmt w:val="bullet"/>
-      <w:lvlText w:val="o"/>
-      <w:lvlJc w:val="left"/>
-      <w:pPr>
-        <w:ind w:left="6480" w:hanging="360"/>
-      </w:pPr>
-      <w:rPr>
-        <w:rFonts w:ascii="Courier New" w:hAnsi="Courier New" w:cs="Courier New" w:hint="default"/>
-      </w:rPr>
-    </w:lvl>
-    <w:lvl w:ilvl="8" w:tplc="04090005" w:tentative="1">
-      <w:start w:val="1"/>
-      <w:numFmt w:val="bullet"/>
-      <w:lvlText w:val=""/>
-      <w:lvlJc w:val="left"/>
-      <w:pPr>
-        <w:ind w:left="7200" w:hanging="360"/>
-      </w:pPr>
-      <w:rPr>
-        <w:rFonts w:ascii="Wingdings" w:hAnsi="Wingdings" w:hint="default"/>
-      </w:rPr>
-    </w:lvl>
   </w:abstractNum>
-  <w:abstractNum w:abstractNumId="42" w15:restartNumberingAfterBreak="0">
-    <w:nsid w:val="7AB41C15"/>
+  <w:abstractNum w:abstractNumId="36" w15:restartNumberingAfterBreak="0">
+    <w:nsid w:val="78F17A6E"/>
     <w:multiLevelType w:val="hybridMultilevel"/>
-    <w:tmpl w:val="E91A1146"/>
+    <w:tmpl w:val="824ABD72"/>
     <w:lvl w:ilvl="0" w:tplc="0409000F">
       <w:start w:val="1"/>
       <w:numFmt w:val="decimal"/>
       <w:lvlText w:val="%1."/>
       <w:lvlJc w:val="left"/>
       <w:pPr>
-        <w:ind w:left="720" w:hanging="360"/>
-      </w:pPr>
-      <w:rPr>
-        <w:rFonts w:hint="default"/>
-      </w:rPr>
+        <w:ind w:left="2160" w:hanging="360"/>
+      </w:pPr>
     </w:lvl>
     <w:lvl w:ilvl="1" w:tplc="04090019" w:tentative="1">
       <w:start w:val="1"/>
@@ -17265,7 +17504,7 @@
       <w:lvlText w:val="%2."/>
       <w:lvlJc w:val="left"/>
       <w:pPr>
-        <w:ind w:left="1440" w:hanging="360"/>
+        <w:ind w:left="2880" w:hanging="360"/>
       </w:pPr>
     </w:lvl>
     <w:lvl w:ilvl="2" w:tplc="0409001B" w:tentative="1">
@@ -17274,7 +17513,7 @@
       <w:lvlText w:val="%3."/>
       <w:lvlJc w:val="right"/>
       <w:pPr>
-        <w:ind w:left="2160" w:hanging="180"/>
+        <w:ind w:left="3600" w:hanging="180"/>
       </w:pPr>
     </w:lvl>
     <w:lvl w:ilvl="3" w:tplc="0409000F" w:tentative="1">
@@ -17283,7 +17522,7 @@
       <w:lvlText w:val="%4."/>
       <w:lvlJc w:val="left"/>
       <w:pPr>
-        <w:ind w:left="2880" w:hanging="360"/>
+        <w:ind w:left="4320" w:hanging="360"/>
       </w:pPr>
     </w:lvl>
     <w:lvl w:ilvl="4" w:tplc="04090019" w:tentative="1">
@@ -17292,7 +17531,7 @@
       <w:lvlText w:val="%5."/>
       <w:lvlJc w:val="left"/>
       <w:pPr>
-        <w:ind w:left="3600" w:hanging="360"/>
+        <w:ind w:left="5040" w:hanging="360"/>
       </w:pPr>
     </w:lvl>
     <w:lvl w:ilvl="5" w:tplc="0409001B" w:tentative="1">
@@ -17301,7 +17540,7 @@
       <w:lvlText w:val="%6."/>
       <w:lvlJc w:val="right"/>
       <w:pPr>
-        <w:ind w:left="4320" w:hanging="180"/>
+        <w:ind w:left="5760" w:hanging="180"/>
       </w:pPr>
     </w:lvl>
     <w:lvl w:ilvl="6" w:tplc="0409000F" w:tentative="1">
@@ -17310,7 +17549,7 @@
       <w:lvlText w:val="%7."/>
       <w:lvlJc w:val="left"/>
       <w:pPr>
-        <w:ind w:left="5040" w:hanging="360"/>
+        <w:ind w:left="6480" w:hanging="360"/>
       </w:pPr>
     </w:lvl>
     <w:lvl w:ilvl="7" w:tplc="04090019" w:tentative="1">
@@ -17319,7 +17558,7 @@
       <w:lvlText w:val="%8."/>
       <w:lvlJc w:val="left"/>
       <w:pPr>
-        <w:ind w:left="5760" w:hanging="360"/>
+        <w:ind w:left="7200" w:hanging="360"/>
       </w:pPr>
     </w:lvl>
     <w:lvl w:ilvl="8" w:tplc="0409001B" w:tentative="1">
@@ -17328,25 +17567,22 @@
       <w:lvlText w:val="%9."/>
       <w:lvlJc w:val="right"/>
       <w:pPr>
-        <w:ind w:left="6480" w:hanging="180"/>
+        <w:ind w:left="7920" w:hanging="180"/>
       </w:pPr>
     </w:lvl>
   </w:abstractNum>
-  <w:abstractNum w:abstractNumId="43" w15:restartNumberingAfterBreak="0">
-    <w:nsid w:val="7B7762A8"/>
+  <w:abstractNum w:abstractNumId="37" w15:restartNumberingAfterBreak="0">
+    <w:nsid w:val="7E280A9A"/>
     <w:multiLevelType w:val="hybridMultilevel"/>
-    <w:tmpl w:val="C1CE738C"/>
+    <w:tmpl w:val="D612F988"/>
     <w:lvl w:ilvl="0" w:tplc="0409000F">
-      <w:start w:val="23"/>
+      <w:start w:val="1"/>
       <w:numFmt w:val="decimal"/>
       <w:lvlText w:val="%1."/>
       <w:lvlJc w:val="left"/>
       <w:pPr>
-        <w:ind w:left="720" w:hanging="360"/>
-      </w:pPr>
-      <w:rPr>
-        <w:rFonts w:hint="default"/>
-      </w:rPr>
+        <w:ind w:left="2160" w:hanging="360"/>
+      </w:pPr>
     </w:lvl>
     <w:lvl w:ilvl="1" w:tplc="04090019" w:tentative="1">
       <w:start w:val="1"/>
@@ -17354,7 +17590,7 @@
       <w:lvlText w:val="%2."/>
       <w:lvlJc w:val="left"/>
       <w:pPr>
-        <w:ind w:left="1440" w:hanging="360"/>
+        <w:ind w:left="2880" w:hanging="360"/>
       </w:pPr>
     </w:lvl>
     <w:lvl w:ilvl="2" w:tplc="0409001B" w:tentative="1">
@@ -17363,7 +17599,7 @@
       <w:lvlText w:val="%3."/>
       <w:lvlJc w:val="right"/>
       <w:pPr>
-        <w:ind w:left="2160" w:hanging="180"/>
+        <w:ind w:left="3600" w:hanging="180"/>
       </w:pPr>
     </w:lvl>
     <w:lvl w:ilvl="3" w:tplc="0409000F" w:tentative="1">
@@ -17372,7 +17608,7 @@
       <w:lvlText w:val="%4."/>
       <w:lvlJc w:val="left"/>
       <w:pPr>
-        <w:ind w:left="2880" w:hanging="360"/>
+        <w:ind w:left="4320" w:hanging="360"/>
       </w:pPr>
     </w:lvl>
     <w:lvl w:ilvl="4" w:tplc="04090019" w:tentative="1">
@@ -17381,7 +17617,7 @@
       <w:lvlText w:val="%5."/>
       <w:lvlJc w:val="left"/>
       <w:pPr>
-        <w:ind w:left="3600" w:hanging="360"/>
+        <w:ind w:left="5040" w:hanging="360"/>
       </w:pPr>
     </w:lvl>
     <w:lvl w:ilvl="5" w:tplc="0409001B" w:tentative="1">
@@ -17390,7 +17626,7 @@
       <w:lvlText w:val="%6."/>
       <w:lvlJc w:val="right"/>
       <w:pPr>
-        <w:ind w:left="4320" w:hanging="180"/>
+        <w:ind w:left="5760" w:hanging="180"/>
       </w:pPr>
     </w:lvl>
     <w:lvl w:ilvl="6" w:tplc="0409000F" w:tentative="1">
@@ -17399,7 +17635,7 @@
       <w:lvlText w:val="%7."/>
       <w:lvlJc w:val="left"/>
       <w:pPr>
-        <w:ind w:left="5040" w:hanging="360"/>
+        <w:ind w:left="6480" w:hanging="360"/>
       </w:pPr>
     </w:lvl>
     <w:lvl w:ilvl="7" w:tplc="04090019" w:tentative="1">
@@ -17408,7 +17644,7 @@
       <w:lvlText w:val="%8."/>
       <w:lvlJc w:val="left"/>
       <w:pPr>
-        <w:ind w:left="5760" w:hanging="360"/>
+        <w:ind w:left="7200" w:hanging="360"/>
       </w:pPr>
     </w:lvl>
     <w:lvl w:ilvl="8" w:tplc="0409001B" w:tentative="1">
@@ -17417,234 +17653,125 @@
       <w:lvlText w:val="%9."/>
       <w:lvlJc w:val="right"/>
       <w:pPr>
-        <w:ind w:left="6480" w:hanging="180"/>
-      </w:pPr>
-    </w:lvl>
-  </w:abstractNum>
-  <w:abstractNum w:abstractNumId="44" w15:restartNumberingAfterBreak="0">
-    <w:nsid w:val="7BE540B9"/>
-    <w:multiLevelType w:val="hybridMultilevel"/>
-    <w:tmpl w:val="43E2C05E"/>
-    <w:lvl w:ilvl="0" w:tplc="C5805B9E">
-      <w:start w:val="1"/>
-      <w:numFmt w:val="decimal"/>
-      <w:lvlText w:val="%1."/>
-      <w:lvlJc w:val="left"/>
-      <w:pPr>
-        <w:ind w:left="1440" w:hanging="360"/>
-      </w:pPr>
-      <w:rPr>
-        <w:rFonts w:hint="default"/>
-      </w:rPr>
-    </w:lvl>
-    <w:lvl w:ilvl="1" w:tplc="04090019" w:tentative="1">
-      <w:start w:val="1"/>
-      <w:numFmt w:val="lowerLetter"/>
-      <w:lvlText w:val="%2."/>
-      <w:lvlJc w:val="left"/>
-      <w:pPr>
-        <w:ind w:left="2160" w:hanging="360"/>
-      </w:pPr>
-    </w:lvl>
-    <w:lvl w:ilvl="2" w:tplc="0409001B" w:tentative="1">
-      <w:start w:val="1"/>
-      <w:numFmt w:val="lowerRoman"/>
-      <w:lvlText w:val="%3."/>
-      <w:lvlJc w:val="right"/>
-      <w:pPr>
-        <w:ind w:left="2880" w:hanging="180"/>
-      </w:pPr>
-    </w:lvl>
-    <w:lvl w:ilvl="3" w:tplc="0409000F" w:tentative="1">
-      <w:start w:val="1"/>
-      <w:numFmt w:val="decimal"/>
-      <w:lvlText w:val="%4."/>
-      <w:lvlJc w:val="left"/>
-      <w:pPr>
-        <w:ind w:left="3600" w:hanging="360"/>
-      </w:pPr>
-    </w:lvl>
-    <w:lvl w:ilvl="4" w:tplc="04090019" w:tentative="1">
-      <w:start w:val="1"/>
-      <w:numFmt w:val="lowerLetter"/>
-      <w:lvlText w:val="%5."/>
-      <w:lvlJc w:val="left"/>
-      <w:pPr>
-        <w:ind w:left="4320" w:hanging="360"/>
-      </w:pPr>
-    </w:lvl>
-    <w:lvl w:ilvl="5" w:tplc="0409001B" w:tentative="1">
-      <w:start w:val="1"/>
-      <w:numFmt w:val="lowerRoman"/>
-      <w:lvlText w:val="%6."/>
-      <w:lvlJc w:val="right"/>
-      <w:pPr>
-        <w:ind w:left="5040" w:hanging="180"/>
-      </w:pPr>
-    </w:lvl>
-    <w:lvl w:ilvl="6" w:tplc="0409000F" w:tentative="1">
-      <w:start w:val="1"/>
-      <w:numFmt w:val="decimal"/>
-      <w:lvlText w:val="%7."/>
-      <w:lvlJc w:val="left"/>
-      <w:pPr>
-        <w:ind w:left="5760" w:hanging="360"/>
-      </w:pPr>
-    </w:lvl>
-    <w:lvl w:ilvl="7" w:tplc="04090019" w:tentative="1">
-      <w:start w:val="1"/>
-      <w:numFmt w:val="lowerLetter"/>
-      <w:lvlText w:val="%8."/>
-      <w:lvlJc w:val="left"/>
-      <w:pPr>
-        <w:ind w:left="6480" w:hanging="360"/>
-      </w:pPr>
-    </w:lvl>
-    <w:lvl w:ilvl="8" w:tplc="0409001B" w:tentative="1">
-      <w:start w:val="1"/>
-      <w:numFmt w:val="lowerRoman"/>
-      <w:lvlText w:val="%9."/>
-      <w:lvlJc w:val="right"/>
-      <w:pPr>
-        <w:ind w:left="7200" w:hanging="180"/>
+        <w:ind w:left="7920" w:hanging="180"/>
       </w:pPr>
     </w:lvl>
   </w:abstractNum>
   <w:num w:numId="1">
+    <w:abstractNumId w:val="8"/>
+  </w:num>
+  <w:num w:numId="2">
+    <w:abstractNumId w:val="0"/>
+  </w:num>
+  <w:num w:numId="3">
+    <w:abstractNumId w:val="18"/>
+  </w:num>
+  <w:num w:numId="4">
+    <w:abstractNumId w:val="33"/>
+  </w:num>
+  <w:num w:numId="5">
+    <w:abstractNumId w:val="16"/>
+  </w:num>
+  <w:num w:numId="6">
+    <w:abstractNumId w:val="20"/>
+  </w:num>
+  <w:num w:numId="7">
     <w:abstractNumId w:val="2"/>
   </w:num>
-  <w:num w:numId="2">
+  <w:num w:numId="8">
+    <w:abstractNumId w:val="14"/>
+  </w:num>
+  <w:num w:numId="9">
+    <w:abstractNumId w:val="26"/>
+  </w:num>
+  <w:num w:numId="10">
+    <w:abstractNumId w:val="31"/>
+  </w:num>
+  <w:num w:numId="11">
+    <w:abstractNumId w:val="3"/>
+  </w:num>
+  <w:num w:numId="12">
+    <w:abstractNumId w:val="19"/>
+  </w:num>
+  <w:num w:numId="13">
+    <w:abstractNumId w:val="34"/>
+  </w:num>
+  <w:num w:numId="14">
+    <w:abstractNumId w:val="15"/>
+  </w:num>
+  <w:num w:numId="15">
+    <w:abstractNumId w:val="9"/>
+  </w:num>
+  <w:num w:numId="16">
+    <w:abstractNumId w:val="11"/>
+  </w:num>
+  <w:num w:numId="17">
+    <w:abstractNumId w:val="10"/>
+  </w:num>
+  <w:num w:numId="18">
+    <w:abstractNumId w:val="22"/>
+  </w:num>
+  <w:num w:numId="19">
+    <w:abstractNumId w:val="1"/>
+  </w:num>
+  <w:num w:numId="20">
+    <w:abstractNumId w:val="27"/>
+  </w:num>
+  <w:num w:numId="21">
+    <w:abstractNumId w:val="7"/>
+  </w:num>
+  <w:num w:numId="22">
+    <w:abstractNumId w:val="28"/>
+  </w:num>
+  <w:num w:numId="23">
+    <w:abstractNumId w:val="30"/>
+  </w:num>
+  <w:num w:numId="24">
+    <w:abstractNumId w:val="23"/>
+  </w:num>
+  <w:num w:numId="25">
+    <w:abstractNumId w:val="4"/>
+  </w:num>
+  <w:num w:numId="26">
+    <w:abstractNumId w:val="21"/>
+  </w:num>
+  <w:num w:numId="27">
+    <w:abstractNumId w:val="36"/>
+  </w:num>
+  <w:num w:numId="28">
+    <w:abstractNumId w:val="32"/>
+  </w:num>
+  <w:num w:numId="29">
+    <w:abstractNumId w:val="17"/>
+  </w:num>
+  <w:num w:numId="30">
+    <w:abstractNumId w:val="35"/>
+  </w:num>
+  <w:num w:numId="31">
     <w:abstractNumId w:val="29"/>
   </w:num>
-  <w:num w:numId="3">
+  <w:num w:numId="32">
+    <w:abstractNumId w:val="24"/>
+  </w:num>
+  <w:num w:numId="33">
+    <w:abstractNumId w:val="13"/>
+  </w:num>
+  <w:num w:numId="34">
+    <w:abstractNumId w:val="25"/>
+  </w:num>
+  <w:num w:numId="35">
+    <w:abstractNumId w:val="6"/>
+  </w:num>
+  <w:num w:numId="36">
+    <w:abstractNumId w:val="12"/>
+  </w:num>
+  <w:num w:numId="37">
     <w:abstractNumId w:val="37"/>
   </w:num>
-  <w:num w:numId="4">
-    <w:abstractNumId w:val="43"/>
-  </w:num>
-  <w:num w:numId="5">
-    <w:abstractNumId w:val="1"/>
-  </w:num>
-  <w:num w:numId="6">
-    <w:abstractNumId w:val="11"/>
-  </w:num>
-  <w:num w:numId="7">
-    <w:abstractNumId w:val="32"/>
-  </w:num>
-  <w:num w:numId="8">
-    <w:abstractNumId w:val="39"/>
-  </w:num>
-  <w:num w:numId="9">
-    <w:abstractNumId w:val="3"/>
-  </w:num>
-  <w:num w:numId="10">
-    <w:abstractNumId w:val="21"/>
-  </w:num>
-  <w:num w:numId="11">
-    <w:abstractNumId w:val="41"/>
-  </w:num>
-  <w:num w:numId="12">
-    <w:abstractNumId w:val="34"/>
-  </w:num>
-  <w:num w:numId="13">
-    <w:abstractNumId w:val="7"/>
-  </w:num>
-  <w:num w:numId="14">
-    <w:abstractNumId w:val="42"/>
-  </w:num>
-  <w:num w:numId="15">
-    <w:abstractNumId w:val="25"/>
-  </w:num>
-  <w:num w:numId="16">
+  <w:num w:numId="38">
     <w:abstractNumId w:val="5"/>
   </w:num>
-  <w:num w:numId="17">
-    <w:abstractNumId w:val="12"/>
-  </w:num>
-  <w:num w:numId="18">
-    <w:abstractNumId w:val="16"/>
-  </w:num>
-  <w:num w:numId="19">
-    <w:abstractNumId w:val="44"/>
-  </w:num>
-  <w:num w:numId="20">
-    <w:abstractNumId w:val="0"/>
-  </w:num>
-  <w:num w:numId="21">
-    <w:abstractNumId w:val="22"/>
-  </w:num>
-  <w:num w:numId="22">
-    <w:abstractNumId w:val="20"/>
-  </w:num>
-  <w:num w:numId="23">
-    <w:abstractNumId w:val="38"/>
-  </w:num>
-  <w:num w:numId="24">
-    <w:abstractNumId w:val="19"/>
-  </w:num>
-  <w:num w:numId="25">
-    <w:abstractNumId w:val="24"/>
-  </w:num>
-  <w:num w:numId="26">
-    <w:abstractNumId w:val="6"/>
-  </w:num>
-  <w:num w:numId="27">
-    <w:abstractNumId w:val="17"/>
-  </w:num>
-  <w:num w:numId="28">
-    <w:abstractNumId w:val="30"/>
-  </w:num>
-  <w:num w:numId="29">
-    <w:abstractNumId w:val="36"/>
-  </w:num>
-  <w:num w:numId="30">
-    <w:abstractNumId w:val="8"/>
-  </w:num>
-  <w:num w:numId="31">
-    <w:abstractNumId w:val="23"/>
-  </w:num>
-  <w:num w:numId="32">
-    <w:abstractNumId w:val="28"/>
-  </w:num>
-  <w:num w:numId="33">
-    <w:abstractNumId w:val="40"/>
-  </w:num>
-  <w:num w:numId="34">
-    <w:abstractNumId w:val="18"/>
-  </w:num>
-  <w:num w:numId="35">
-    <w:abstractNumId w:val="13"/>
-  </w:num>
-  <w:num w:numId="36">
-    <w:abstractNumId w:val="15"/>
-  </w:num>
-  <w:num w:numId="37">
-    <w:abstractNumId w:val="14"/>
-  </w:num>
-  <w:num w:numId="38">
-    <w:abstractNumId w:val="26"/>
-  </w:num>
-  <w:num w:numId="39">
-    <w:abstractNumId w:val="4"/>
-  </w:num>
-  <w:num w:numId="40">
-    <w:abstractNumId w:val="31"/>
-  </w:num>
-  <w:num w:numId="41">
-    <w:abstractNumId w:val="10"/>
-  </w:num>
-  <w:num w:numId="42">
-    <w:abstractNumId w:val="33"/>
-  </w:num>
-  <w:num w:numId="43">
-    <w:abstractNumId w:val="35"/>
-  </w:num>
-  <w:num w:numId="44">
-    <w:abstractNumId w:val="27"/>
-  </w:num>
-  <w:num w:numId="45">
-    <w:abstractNumId w:val="9"/>
-  </w:num>
+  <w:numIdMacAtCleanup w:val="38"/>
 </w:numbering>
 </file>
 
@@ -19058,7 +19185,7 @@
 </file>
 
 <file path=customXml/itemProps1.xml><?xml version="1.0" encoding="utf-8"?>
-<ds:datastoreItem xmlns:ds="http://schemas.openxmlformats.org/officeDocument/2006/customXml" ds:itemID="{D69A7B01-909E-450E-B85A-4D37FA02899C}">
+<ds:datastoreItem xmlns:ds="http://schemas.openxmlformats.org/officeDocument/2006/customXml" ds:itemID="{BDAE1580-4D71-493C-8D50-D68A28F1C601}">
   <ds:schemaRefs>
     <ds:schemaRef ds:uri="http://schemas.openxmlformats.org/officeDocument/2006/bibliography"/>
   </ds:schemaRefs>
